--- a/lecNote/01_java/0827.3_연산자.docx
+++ b/lecNote/01_java/0827.3_연산자.docx
@@ -1,6 +1,6 @@
 
 <file path=word/document.xml><?xml version="1.0" encoding="utf-8"?>
-<w:document xmlns:wpc="http://schemas.microsoft.com/office/word/2010/wordprocessingCanvas" xmlns:cx="http://schemas.microsoft.com/office/drawing/2014/chartex" xmlns:mc="http://schemas.openxmlformats.org/markup-compatibility/2006" xmlns:o="urn:schemas-microsoft-com:office:office" xmlns:r="http://schemas.openxmlformats.org/officeDocument/2006/relationships" xmlns:m="http://schemas.openxmlformats.org/officeDocument/2006/math" xmlns:v="urn:schemas-microsoft-com:vml" xmlns:wp14="http://schemas.microsoft.com/office/word/2010/wordprocessingDrawing" xmlns:wp="http://schemas.openxmlformats.org/drawingml/2006/wordprocessingDrawing" xmlns:w10="urn:schemas-microsoft-com:office:word" xmlns:w="http://schemas.openxmlformats.org/wordprocessingml/2006/main" xmlns:w14="http://schemas.microsoft.com/office/word/2010/wordml" xmlns:w15="http://schemas.microsoft.com/office/word/2012/wordml" xmlns:w16se="http://schemas.microsoft.com/office/word/2015/wordml/symex" xmlns:wpg="http://schemas.microsoft.com/office/word/2010/wordprocessingGroup" xmlns:wpi="http://schemas.microsoft.com/office/word/2010/wordprocessingInk" xmlns:wne="http://schemas.microsoft.com/office/word/2006/wordml" xmlns:wps="http://schemas.microsoft.com/office/word/2010/wordprocessingShape" mc:Ignorable="w14 w15 w16se wp14">
+<w:document xmlns:wpc="http://schemas.microsoft.com/office/word/2010/wordprocessingCanvas" xmlns:cx="http://schemas.microsoft.com/office/drawing/2014/chartex" xmlns:cx1="http://schemas.microsoft.com/office/drawing/2015/9/8/chartex" xmlns:cx2="http://schemas.microsoft.com/office/drawing/2015/10/21/chartex" xmlns:cx3="http://schemas.microsoft.com/office/drawing/2016/5/9/chartex" xmlns:cx4="http://schemas.microsoft.com/office/drawing/2016/5/10/chartex" xmlns:cx5="http://schemas.microsoft.com/office/drawing/2016/5/11/chartex" xmlns:cx6="http://schemas.microsoft.com/office/drawing/2016/5/12/chartex" xmlns:cx7="http://schemas.microsoft.com/office/drawing/2016/5/13/chartex" xmlns:cx8="http://schemas.microsoft.com/office/drawing/2016/5/14/chartex" xmlns:mc="http://schemas.openxmlformats.org/markup-compatibility/2006" xmlns:aink="http://schemas.microsoft.com/office/drawing/2016/ink" xmlns:am3d="http://schemas.microsoft.com/office/drawing/2017/model3d" xmlns:o="urn:schemas-microsoft-com:office:office" xmlns:r="http://schemas.openxmlformats.org/officeDocument/2006/relationships" xmlns:m="http://schemas.openxmlformats.org/officeDocument/2006/math" xmlns:v="urn:schemas-microsoft-com:vml" xmlns:wp14="http://schemas.microsoft.com/office/word/2010/wordprocessingDrawing" xmlns:wp="http://schemas.openxmlformats.org/drawingml/2006/wordprocessingDrawing" xmlns:w10="urn:schemas-microsoft-com:office:word" xmlns:w="http://schemas.openxmlformats.org/wordprocessingml/2006/main" xmlns:w14="http://schemas.microsoft.com/office/word/2010/wordml" xmlns:w15="http://schemas.microsoft.com/office/word/2012/wordml" xmlns:w16cex="http://schemas.microsoft.com/office/word/2018/wordml/cex" xmlns:w16cid="http://schemas.microsoft.com/office/word/2016/wordml/cid" xmlns:w16="http://schemas.microsoft.com/office/word/2018/wordml" xmlns:w16sdtdh="http://schemas.microsoft.com/office/word/2020/wordml/sdtdatahash" xmlns:w16se="http://schemas.microsoft.com/office/word/2015/wordml/symex" xmlns:wpg="http://schemas.microsoft.com/office/word/2010/wordprocessingGroup" xmlns:wpi="http://schemas.microsoft.com/office/word/2010/wordprocessingInk" xmlns:wne="http://schemas.microsoft.com/office/word/2006/wordml" xmlns:wps="http://schemas.microsoft.com/office/word/2010/wordprocessingShape" mc:Ignorable="w14 w15 w16se w16cid w16 w16cex w16sdtdh wp14">
   <w:body>
     <w:p>
       <w:pPr>
@@ -12,7 +12,6 @@
           <w:szCs w:val="36"/>
         </w:rPr>
       </w:pPr>
-      <w:proofErr w:type="gramStart"/>
       <w:r>
         <w:rPr>
           <w:rFonts w:ascii="HY헤드라인M" w:eastAsia="HY헤드라인M" w:hint="eastAsia"/>
@@ -31,7 +30,6 @@
         </w:rPr>
         <w:t>3</w:t>
       </w:r>
-      <w:proofErr w:type="gramEnd"/>
       <w:r>
         <w:rPr>
           <w:rFonts w:ascii="HY헤드라인M" w:eastAsia="HY헤드라인M" w:hint="eastAsia"/>
@@ -58,45 +56,53 @@
           <w:color w:val="984806" w:themeColor="accent6" w:themeShade="80"/>
         </w:rPr>
       </w:pPr>
-      <w:proofErr w:type="gramStart"/>
       <w:r>
         <w:rPr>
           <w:rFonts w:hint="eastAsia"/>
           <w:color w:val="984806" w:themeColor="accent6" w:themeShade="80"/>
         </w:rPr>
-        <w:t>목표 :</w:t>
-      </w:r>
-      <w:proofErr w:type="gramEnd"/>
+        <w:t xml:space="preserve">목표 : </w:t>
+      </w:r>
       <w:r>
         <w:rPr>
           <w:rFonts w:hint="eastAsia"/>
           <w:color w:val="984806" w:themeColor="accent6" w:themeShade="80"/>
         </w:rPr>
-        <w:t xml:space="preserve"> </w:t>
-      </w:r>
+        <w:tab/>
+        <w:t>자바에서 활용되는 연산자의 종류를 안다.</w:t>
+      </w:r>
+    </w:p>
+    <w:p>
+      <w:pPr>
+        <w:spacing w:after="0"/>
+        <w:rPr>
+          <w:color w:val="984806" w:themeColor="accent6" w:themeShade="80"/>
+        </w:rPr>
+      </w:pPr>
       <w:r>
         <w:rPr>
           <w:rFonts w:hint="eastAsia"/>
           <w:color w:val="984806" w:themeColor="accent6" w:themeShade="80"/>
         </w:rPr>
         <w:tab/>
-        <w:t>자바에서 활용되는 연산자의 종류를 안다.</w:t>
+        <w:t>프로그래밍에서 각각의 연산자에 따라 처리를 효과적으로 할 수 있다.</w:t>
       </w:r>
     </w:p>
     <w:p>
       <w:pPr>
         <w:spacing w:after="0"/>
-        <w:rPr>
-          <w:color w:val="984806" w:themeColor="accent6" w:themeShade="80"/>
-        </w:rPr>
-      </w:pPr>
+      </w:pPr>
+      <w:r>
+        <w:t>1. 연산자</w:t>
+      </w:r>
       <w:r>
         <w:rPr>
           <w:rFonts w:hint="eastAsia"/>
-          <w:color w:val="984806" w:themeColor="accent6" w:themeShade="80"/>
-        </w:rPr>
-        <w:tab/>
-        <w:t>프로그래밍에서 각각의 연산자에 따라 처리를 효과적으로 할 수 있다.</w:t>
+        </w:rPr>
+        <w:t>(operator)</w:t>
+      </w:r>
+      <w:r>
+        <w:t>란?</w:t>
       </w:r>
     </w:p>
     <w:p>
@@ -104,190 +110,120 @@
         <w:spacing w:after="0"/>
       </w:pPr>
       <w:r>
-        <w:t>1. 연산자</w:t>
-      </w:r>
-      <w:r>
         <w:rPr>
           <w:rFonts w:hint="eastAsia"/>
         </w:rPr>
-        <w:t>(operator)</w:t>
-      </w:r>
-      <w:r>
-        <w:t>란?</w:t>
+        <w:t>일정한</w:t>
+      </w:r>
+      <w:r>
+        <w:t xml:space="preserve"> 규칙을 가지고 계산하는 것으로 우리가 일상생활에서 사용하고 있는 덧셈, 뺄셈, 곱셈, 나눗셈을 비롯하여 프로그램에서는 </w:t>
+      </w:r>
+      <w:proofErr w:type="spellStart"/>
+      <w:r>
+        <w:t>자동증감</w:t>
+      </w:r>
+      <w:proofErr w:type="spellEnd"/>
+      <w:r>
+        <w:t>, 동등비교, 비트연산 등 많은 연산자가 있다.</w:t>
       </w:r>
     </w:p>
     <w:p>
       <w:pPr>
         <w:spacing w:after="0"/>
       </w:pPr>
+    </w:p>
+    <w:p>
+      <w:pPr>
+        <w:spacing w:after="0"/>
+      </w:pPr>
+      <w:r>
+        <w:t>2. 연산자의 종류</w:t>
+      </w:r>
+    </w:p>
+    <w:p>
+      <w:pPr>
+        <w:spacing w:after="0"/>
+      </w:pPr>
+      <w:r>
+        <w:t xml:space="preserve">    ① 산 술  연 산 : *  /  +  - </w:t>
+      </w:r>
+      <w:r>
+        <w:t>%</w:t>
+      </w:r>
+    </w:p>
+    <w:p>
+      <w:pPr>
+        <w:spacing w:after="0"/>
+      </w:pPr>
+      <w:r>
+        <w:t xml:space="preserve">    ② 증감연산 : ++  --</w:t>
+      </w:r>
+    </w:p>
+    <w:p>
+      <w:pPr>
+        <w:spacing w:after="0"/>
+      </w:pPr>
+      <w:r>
+        <w:t xml:space="preserve">    ③ </w:t>
+      </w:r>
       <w:r>
         <w:rPr>
           <w:rFonts w:hint="eastAsia"/>
         </w:rPr>
-        <w:t>일정한</w:t>
-      </w:r>
-      <w:r>
-        <w:t xml:space="preserve"> 규칙을 가지고 계산하는 것으로 우리가 일상생활에서 사용하고 있는 덧셈, 뺄셈, 곱셈, 나눗셈을 비롯하여 프로그램에서는 </w:t>
-      </w:r>
-      <w:proofErr w:type="spellStart"/>
-      <w:r>
-        <w:t>자동증감</w:t>
-      </w:r>
-      <w:proofErr w:type="spellEnd"/>
-      <w:r>
-        <w:t xml:space="preserve">, </w:t>
-      </w:r>
-      <w:proofErr w:type="spellStart"/>
-      <w:r>
-        <w:t>동등비교</w:t>
-      </w:r>
-      <w:proofErr w:type="spellEnd"/>
-      <w:r>
-        <w:t xml:space="preserve">, </w:t>
-      </w:r>
-      <w:proofErr w:type="spellStart"/>
-      <w:r>
-        <w:t>비트연산</w:t>
-      </w:r>
-      <w:proofErr w:type="spellEnd"/>
-      <w:r>
-        <w:t xml:space="preserve"> 등 많은 연산자가 있다.</w:t>
+        <w:t>관계(</w:t>
+      </w:r>
+      <w:r>
+        <w:t>비교</w:t>
+      </w:r>
+      <w:r>
+        <w:rPr>
+          <w:rFonts w:hint="eastAsia"/>
+        </w:rPr>
+        <w:t>)</w:t>
+      </w:r>
+      <w:r>
+        <w:t xml:space="preserve">연산 : </w:t>
+      </w:r>
+      <w:r>
+        <w:t>==</w:t>
+      </w:r>
+      <w:r>
+        <w:rPr>
+          <w:rFonts w:hint="eastAsia"/>
+        </w:rPr>
+        <w:t>(같다)</w:t>
+      </w:r>
+      <w:r>
+        <w:t xml:space="preserve">  !=</w:t>
+      </w:r>
+      <w:r>
+        <w:rPr>
+          <w:rFonts w:hint="eastAsia"/>
+        </w:rPr>
+        <w:t>(다르다)</w:t>
+      </w:r>
+      <w:r>
+        <w:t xml:space="preserve">  </w:t>
+      </w:r>
+      <w:r>
+        <w:t>&lt;  &lt;=  &gt;  &gt;=</w:t>
       </w:r>
     </w:p>
     <w:p>
       <w:pPr>
         <w:spacing w:after="0"/>
       </w:pPr>
-    </w:p>
-    <w:p>
-      <w:pPr>
-        <w:spacing w:after="0"/>
-      </w:pPr>
-      <w:r>
-        <w:t>2. 연산자의 종류</w:t>
-      </w:r>
-    </w:p>
-    <w:p>
-      <w:pPr>
-        <w:spacing w:after="0"/>
-      </w:pPr>
-      <w:r>
-        <w:t xml:space="preserve">    ① 산 </w:t>
-      </w:r>
-      <w:proofErr w:type="gramStart"/>
-      <w:r>
-        <w:t>술  연</w:t>
-      </w:r>
-      <w:proofErr w:type="gramEnd"/>
-      <w:r>
-        <w:t xml:space="preserve"> 산 : *  /  +  - </w:t>
-      </w:r>
-      <w:r>
-        <w:t>%</w:t>
-      </w:r>
-    </w:p>
-    <w:p>
-      <w:pPr>
-        <w:spacing w:after="0"/>
-      </w:pPr>
-      <w:r>
-        <w:t xml:space="preserve">    ② </w:t>
-      </w:r>
-      <w:proofErr w:type="spellStart"/>
-      <w:proofErr w:type="gramStart"/>
-      <w:r>
-        <w:t>증감연산</w:t>
-      </w:r>
-      <w:proofErr w:type="spellEnd"/>
-      <w:r>
-        <w:t xml:space="preserve"> :</w:t>
-      </w:r>
-      <w:proofErr w:type="gramEnd"/>
-      <w:r>
-        <w:t xml:space="preserve"> ++  --</w:t>
-      </w:r>
-    </w:p>
-    <w:p>
-      <w:pPr>
-        <w:spacing w:after="0"/>
-      </w:pPr>
-      <w:r>
-        <w:t xml:space="preserve">    ③ </w:t>
+      <w:r>
+        <w:t xml:space="preserve">    ④ 논 리  연 산 : &amp;&amp;  ||</w:t>
+      </w:r>
+      <w:r>
+        <w:t xml:space="preserve">  </w:t>
       </w:r>
       <w:r>
         <w:rPr>
           <w:rFonts w:hint="eastAsia"/>
         </w:rPr>
-        <w:t>관계(</w:t>
-      </w:r>
-      <w:r>
-        <w:t>비교</w:t>
-      </w:r>
-      <w:r>
-        <w:rPr>
-          <w:rFonts w:hint="eastAsia"/>
-        </w:rPr>
-        <w:t>)</w:t>
-      </w:r>
-      <w:proofErr w:type="gramStart"/>
-      <w:r>
-        <w:t>연산 :</w:t>
-      </w:r>
-      <w:proofErr w:type="gramEnd"/>
-      <w:r>
-        <w:t xml:space="preserve"> </w:t>
-      </w:r>
-      <w:r>
-        <w:t>==</w:t>
-      </w:r>
-      <w:r>
-        <w:rPr>
-          <w:rFonts w:hint="eastAsia"/>
-        </w:rPr>
-        <w:t>(같다)</w:t>
-      </w:r>
-      <w:r>
-        <w:t xml:space="preserve">  !=</w:t>
-      </w:r>
-      <w:r>
-        <w:rPr>
-          <w:rFonts w:hint="eastAsia"/>
-        </w:rPr>
-        <w:t>(다르다)</w:t>
-      </w:r>
-      <w:r>
-        <w:t xml:space="preserve">  </w:t>
-      </w:r>
-      <w:r>
-        <w:t>&lt;  &lt;=  &gt;  &gt;=</w:t>
-      </w:r>
-    </w:p>
-    <w:p>
-      <w:pPr>
-        <w:spacing w:after="0"/>
-      </w:pPr>
-      <w:r>
-        <w:t xml:space="preserve">    ④ 논 </w:t>
-      </w:r>
-      <w:proofErr w:type="gramStart"/>
-      <w:r>
-        <w:t>리  연</w:t>
-      </w:r>
-      <w:proofErr w:type="gramEnd"/>
-      <w:r>
-        <w:t xml:space="preserve"> 산 : &amp;&amp;  || </w:t>
-      </w:r>
-      <w:r>
-        <w:t xml:space="preserve"> </w:t>
-      </w:r>
-      <w:r>
-        <w:t>&amp;  |</w:t>
-      </w:r>
-      <w:r>
-        <w:rPr>
-          <w:rFonts w:hint="eastAsia"/>
-        </w:rPr>
-        <w:t xml:space="preserve">  !</w:t>
+        <w:t>!</w:t>
       </w:r>
     </w:p>
     <w:p>
@@ -307,11 +243,7 @@
       </w:r>
       <w:proofErr w:type="spellEnd"/>
       <w:r>
-        <w:t>(3항)연산</w:t>
-      </w:r>
-      <w:proofErr w:type="gramStart"/>
-      <w:r>
-        <w:t xml:space="preserve">: </w:t>
+        <w:t xml:space="preserve">(3항)연산: </w:t>
       </w:r>
       <w:r>
         <w:rPr>
@@ -320,7 +252,6 @@
         </w:rPr>
         <w:t>?</w:t>
       </w:r>
-      <w:proofErr w:type="gramEnd"/>
       <w:r>
         <w:rPr>
           <w:rFonts w:hint="eastAsia"/>
@@ -348,34 +279,64 @@
         <w:rPr>
           <w:rFonts w:hint="eastAsia"/>
         </w:rPr>
-        <w:t>(대입</w:t>
-      </w:r>
-      <w:proofErr w:type="gramStart"/>
+        <w:t>(대입)</w:t>
+      </w:r>
+      <w:r>
+        <w:t xml:space="preserve">  연산자 : =  +=  -=  *=  /=  %=</w:t>
+      </w:r>
+    </w:p>
+    <w:p>
+      <w:pPr>
+        <w:spacing w:after="0"/>
+      </w:pPr>
+    </w:p>
+    <w:p>
+      <w:pPr>
+        <w:spacing w:after="0"/>
+      </w:pPr>
+      <w:r>
+        <w:t>3. 우선순위에 따른 연산자 종류</w:t>
+      </w:r>
+    </w:p>
+    <w:p>
+      <w:pPr>
+        <w:spacing w:after="0"/>
+      </w:pPr>
+      <w:r>
+        <w:t xml:space="preserve">    ① 1차 연산자  :  (</w:t>
+      </w:r>
       <w:r>
         <w:rPr>
           <w:rFonts w:hint="eastAsia"/>
         </w:rPr>
+        <w:t xml:space="preserve"> </w:t>
+      </w:r>
+      <w:r>
         <w:t>)</w:t>
       </w:r>
-      <w:r>
-        <w:t xml:space="preserve">  연산자</w:t>
-      </w:r>
-      <w:proofErr w:type="gramEnd"/>
-      <w:r>
-        <w:t xml:space="preserve"> : =  +=  -=  *=  /=  %=</w:t>
-      </w:r>
     </w:p>
     <w:p>
       <w:pPr>
         <w:spacing w:after="0"/>
       </w:pPr>
+      <w:r>
+        <w:t xml:space="preserve">    ② </w:t>
+      </w:r>
+      <w:proofErr w:type="spellStart"/>
+      <w:r>
+        <w:t>단항연산자</w:t>
+      </w:r>
+      <w:proofErr w:type="spellEnd"/>
+      <w:r>
+        <w:t xml:space="preserve">  :  !  ++  --</w:t>
+      </w:r>
     </w:p>
     <w:p>
       <w:pPr>
         <w:spacing w:after="0"/>
       </w:pPr>
       <w:r>
-        <w:t>3. 우선순위에 따른 연산자 종류</w:t>
+        <w:t xml:space="preserve">    ③ 이항연산자 中 승법연산자 : *  /  %</w:t>
       </w:r>
     </w:p>
     <w:p>
@@ -383,24 +344,86 @@
         <w:spacing w:after="0"/>
       </w:pPr>
       <w:r>
-        <w:t xml:space="preserve">    ① 1차 </w:t>
-      </w:r>
-      <w:proofErr w:type="gramStart"/>
-      <w:r>
-        <w:t>연산자  :</w:t>
-      </w:r>
-      <w:proofErr w:type="gramEnd"/>
-      <w:r>
-        <w:t xml:space="preserve">  (</w:t>
+        <w:t xml:space="preserve">    ④ 이항연산자 中 가법연산자 : +  -</w:t>
+      </w:r>
+    </w:p>
+    <w:p>
+      <w:pPr>
+        <w:spacing w:after="0"/>
+      </w:pPr>
+      <w:r>
+        <w:t xml:space="preserve">    ⑤ 이항연산자 中 관계연산자 : &lt;  &lt;=  &gt;  &gt;=</w:t>
       </w:r>
       <w:r>
         <w:rPr>
           <w:rFonts w:hint="eastAsia"/>
         </w:rPr>
+        <w:t xml:space="preserve">  ==  != </w:t>
+      </w:r>
+    </w:p>
+    <w:p>
+      <w:pPr>
+        <w:spacing w:after="0"/>
+      </w:pPr>
+      <w:r>
+        <w:t xml:space="preserve">    ⑥ 이항연산자 中 </w:t>
+      </w:r>
+      <w:proofErr w:type="spellStart"/>
+      <w:r>
+        <w:t>비트곱연산자</w:t>
+      </w:r>
+      <w:proofErr w:type="spellEnd"/>
+      <w:r>
+        <w:t xml:space="preserve"> : &amp;</w:t>
+      </w:r>
+    </w:p>
+    <w:p>
+      <w:pPr>
+        <w:spacing w:after="0"/>
+      </w:pPr>
+      <w:r>
+        <w:t xml:space="preserve">    ⑦ 이항연산자 中 </w:t>
+      </w:r>
+      <w:proofErr w:type="spellStart"/>
+      <w:r>
+        <w:t>비트합연산자</w:t>
+      </w:r>
+      <w:proofErr w:type="spellEnd"/>
+      <w:r>
+        <w:t xml:space="preserve"> : |</w:t>
+      </w:r>
+    </w:p>
+    <w:p>
+      <w:pPr>
+        <w:spacing w:after="0"/>
+      </w:pPr>
+      <w:r>
+        <w:t xml:space="preserve">    ⑧ 이항연산자 中 논리곱연산자 : &amp;&amp;</w:t>
+      </w:r>
+    </w:p>
+    <w:p>
+      <w:pPr>
+        <w:spacing w:after="0"/>
+      </w:pPr>
+      <w:r>
+        <w:t xml:space="preserve">    ⑨ 이항연산자 中 논리합연산자 : ||</w:t>
+      </w:r>
+    </w:p>
+    <w:p>
+      <w:pPr>
+        <w:spacing w:after="0"/>
+      </w:pPr>
+      <w:r>
+        <w:t xml:space="preserve">    ⑩ 조건연산자(3항연산자) : ?</w:t>
+      </w:r>
+      <w:r>
+        <w:rPr>
+          <w:rFonts w:hint="eastAsia"/>
+        </w:rPr>
         <w:t xml:space="preserve"> </w:t>
       </w:r>
       <w:r>
-        <w:t>)</w:t>
+        <w:t>:</w:t>
       </w:r>
     </w:p>
     <w:p>
@@ -408,263 +431,7 @@
         <w:spacing w:after="0"/>
       </w:pPr>
       <w:r>
-        <w:t xml:space="preserve">    ② </w:t>
-      </w:r>
-      <w:proofErr w:type="spellStart"/>
-      <w:proofErr w:type="gramStart"/>
-      <w:r>
-        <w:t>단항연산자</w:t>
-      </w:r>
-      <w:proofErr w:type="spellEnd"/>
-      <w:r>
-        <w:t xml:space="preserve">  :</w:t>
-      </w:r>
-      <w:proofErr w:type="gramEnd"/>
-      <w:r>
-        <w:t xml:space="preserve">  !  ++  --</w:t>
-      </w:r>
-    </w:p>
-    <w:p>
-      <w:pPr>
-        <w:spacing w:after="0"/>
-      </w:pPr>
-      <w:r>
-        <w:t xml:space="preserve">    ③ </w:t>
-      </w:r>
-      <w:proofErr w:type="spellStart"/>
-      <w:r>
-        <w:t>이항연산자</w:t>
-      </w:r>
-      <w:proofErr w:type="spellEnd"/>
-      <w:r>
-        <w:t xml:space="preserve"> 中 </w:t>
-      </w:r>
-      <w:proofErr w:type="spellStart"/>
-      <w:proofErr w:type="gramStart"/>
-      <w:r>
-        <w:t>승법연산자</w:t>
-      </w:r>
-      <w:proofErr w:type="spellEnd"/>
-      <w:r>
-        <w:t xml:space="preserve"> :</w:t>
-      </w:r>
-      <w:proofErr w:type="gramEnd"/>
-      <w:r>
-        <w:t xml:space="preserve"> *  /  %</w:t>
-      </w:r>
-    </w:p>
-    <w:p>
-      <w:pPr>
-        <w:spacing w:after="0"/>
-      </w:pPr>
-      <w:r>
-        <w:t xml:space="preserve">    ④ </w:t>
-      </w:r>
-      <w:proofErr w:type="spellStart"/>
-      <w:r>
-        <w:t>이항연산자</w:t>
-      </w:r>
-      <w:proofErr w:type="spellEnd"/>
-      <w:r>
-        <w:t xml:space="preserve"> 中 </w:t>
-      </w:r>
-      <w:proofErr w:type="spellStart"/>
-      <w:proofErr w:type="gramStart"/>
-      <w:r>
-        <w:t>가법연산자</w:t>
-      </w:r>
-      <w:proofErr w:type="spellEnd"/>
-      <w:r>
-        <w:t xml:space="preserve"> :</w:t>
-      </w:r>
-      <w:proofErr w:type="gramEnd"/>
-      <w:r>
-        <w:t xml:space="preserve"> +  -</w:t>
-      </w:r>
-    </w:p>
-    <w:p>
-      <w:pPr>
-        <w:spacing w:after="0"/>
-      </w:pPr>
-      <w:r>
-        <w:t xml:space="preserve">    ⑤ </w:t>
-      </w:r>
-      <w:proofErr w:type="spellStart"/>
-      <w:r>
-        <w:t>이항연산자</w:t>
-      </w:r>
-      <w:proofErr w:type="spellEnd"/>
-      <w:r>
-        <w:t xml:space="preserve"> 中 </w:t>
-      </w:r>
-      <w:proofErr w:type="spellStart"/>
-      <w:proofErr w:type="gramStart"/>
-      <w:r>
-        <w:t>관계연산자</w:t>
-      </w:r>
-      <w:proofErr w:type="spellEnd"/>
-      <w:r>
-        <w:t xml:space="preserve"> :</w:t>
-      </w:r>
-      <w:proofErr w:type="gramEnd"/>
-      <w:r>
-        <w:t xml:space="preserve"> &lt;  &lt;=  &gt;  &gt;=</w:t>
-      </w:r>
-      <w:r>
-        <w:rPr>
-          <w:rFonts w:hint="eastAsia"/>
-        </w:rPr>
-        <w:t xml:space="preserve">  ==  != </w:t>
-      </w:r>
-    </w:p>
-    <w:p>
-      <w:pPr>
-        <w:spacing w:after="0"/>
-      </w:pPr>
-      <w:r>
-        <w:t xml:space="preserve">    ⑥ </w:t>
-      </w:r>
-      <w:proofErr w:type="spellStart"/>
-      <w:r>
-        <w:t>이항연산자</w:t>
-      </w:r>
-      <w:proofErr w:type="spellEnd"/>
-      <w:r>
-        <w:t xml:space="preserve"> 中 </w:t>
-      </w:r>
-      <w:proofErr w:type="gramStart"/>
-      <w:r>
-        <w:t>비트곱연산자 :</w:t>
-      </w:r>
-      <w:proofErr w:type="gramEnd"/>
-      <w:r>
-        <w:t xml:space="preserve"> &amp;</w:t>
-      </w:r>
-    </w:p>
-    <w:p>
-      <w:pPr>
-        <w:spacing w:after="0"/>
-      </w:pPr>
-      <w:r>
-        <w:t xml:space="preserve">    ⑦ </w:t>
-      </w:r>
-      <w:proofErr w:type="spellStart"/>
-      <w:r>
-        <w:t>이항연산자</w:t>
-      </w:r>
-      <w:proofErr w:type="spellEnd"/>
-      <w:r>
-        <w:t xml:space="preserve"> 中 </w:t>
-      </w:r>
-      <w:proofErr w:type="gramStart"/>
-      <w:r>
-        <w:t>비트합연산자 :</w:t>
-      </w:r>
-      <w:proofErr w:type="gramEnd"/>
-      <w:r>
-        <w:t xml:space="preserve"> |</w:t>
-      </w:r>
-    </w:p>
-    <w:p>
-      <w:pPr>
-        <w:spacing w:after="0"/>
-      </w:pPr>
-      <w:r>
-        <w:t xml:space="preserve">    ⑧ </w:t>
-      </w:r>
-      <w:proofErr w:type="spellStart"/>
-      <w:r>
-        <w:t>이항연산자</w:t>
-      </w:r>
-      <w:proofErr w:type="spellEnd"/>
-      <w:r>
-        <w:t xml:space="preserve"> 中 </w:t>
-      </w:r>
-      <w:proofErr w:type="gramStart"/>
-      <w:r>
-        <w:t>논리곱연산자 :</w:t>
-      </w:r>
-      <w:proofErr w:type="gramEnd"/>
-      <w:r>
-        <w:t xml:space="preserve"> &amp;&amp;</w:t>
-      </w:r>
-    </w:p>
-    <w:p>
-      <w:pPr>
-        <w:spacing w:after="0"/>
-      </w:pPr>
-      <w:r>
-        <w:t xml:space="preserve">    ⑨ </w:t>
-      </w:r>
-      <w:proofErr w:type="spellStart"/>
-      <w:r>
-        <w:t>이항연산자</w:t>
-      </w:r>
-      <w:proofErr w:type="spellEnd"/>
-      <w:r>
-        <w:t xml:space="preserve"> 中 </w:t>
-      </w:r>
-      <w:proofErr w:type="gramStart"/>
-      <w:r>
-        <w:t>논리합연산자 :</w:t>
-      </w:r>
-      <w:proofErr w:type="gramEnd"/>
-      <w:r>
-        <w:t xml:space="preserve"> ||</w:t>
-      </w:r>
-    </w:p>
-    <w:p>
-      <w:pPr>
-        <w:spacing w:after="0"/>
-      </w:pPr>
-      <w:r>
-        <w:t xml:space="preserve">    ⑩ </w:t>
-      </w:r>
-      <w:proofErr w:type="spellStart"/>
-      <w:r>
-        <w:t>조건연산자</w:t>
-      </w:r>
-      <w:proofErr w:type="spellEnd"/>
-      <w:r>
-        <w:t>(3항연산자</w:t>
-      </w:r>
-      <w:proofErr w:type="gramStart"/>
-      <w:r>
-        <w:t>) :</w:t>
-      </w:r>
-      <w:proofErr w:type="gramEnd"/>
-      <w:r>
-        <w:t xml:space="preserve"> ?</w:t>
-      </w:r>
-      <w:r>
-        <w:rPr>
-          <w:rFonts w:hint="eastAsia"/>
-        </w:rPr>
-        <w:t xml:space="preserve"> </w:t>
-      </w:r>
-      <w:r>
-        <w:t>:</w:t>
-      </w:r>
-    </w:p>
-    <w:p>
-      <w:pPr>
-        <w:spacing w:after="0"/>
-      </w:pPr>
-      <w:r>
-        <w:t xml:space="preserve">    ⑪ </w:t>
-      </w:r>
-      <w:proofErr w:type="spellStart"/>
-      <w:proofErr w:type="gramStart"/>
-      <w:r>
-        <w:t>할당연산자</w:t>
-      </w:r>
-      <w:proofErr w:type="spellEnd"/>
-      <w:r>
-        <w:t xml:space="preserve">  :</w:t>
-      </w:r>
-      <w:proofErr w:type="gramEnd"/>
-      <w:r>
-        <w:t xml:space="preserve"> =  +=  -=  *=  /=  %=</w:t>
+        <w:t xml:space="preserve">    ⑪ 할당연산자  : =  +=  -=  *=  /=  %=</w:t>
       </w:r>
       <w:r>
         <w:br w:type="page"/>
@@ -772,15 +539,7 @@
           </w:tcPr>
           <w:p>
             <w:r>
-              <w:t xml:space="preserve">1 </w:t>
-            </w:r>
-            <w:proofErr w:type="gramStart"/>
-            <w:r>
-              <w:t>차  연</w:t>
-            </w:r>
-            <w:proofErr w:type="gramEnd"/>
-            <w:r>
-              <w:t xml:space="preserve"> 산 자</w:t>
+              <w:t>1 차  연 산 자</w:t>
             </w:r>
           </w:p>
         </w:tc>
@@ -810,11 +569,9 @@
             <w:vAlign w:val="center"/>
           </w:tcPr>
           <w:p>
-            <w:proofErr w:type="spellStart"/>
             <w:r>
               <w:t>좌결합성</w:t>
             </w:r>
-            <w:proofErr w:type="spellEnd"/>
             <w:r>
               <w:rPr>
                 <w:rFonts w:hint="eastAsia"/>
@@ -850,15 +607,7 @@
           </w:tcPr>
           <w:p>
             <w:r>
-              <w:t xml:space="preserve">단 </w:t>
-            </w:r>
-            <w:proofErr w:type="gramStart"/>
-            <w:r>
-              <w:t>항  연</w:t>
-            </w:r>
-            <w:proofErr w:type="gramEnd"/>
-            <w:r>
-              <w:t xml:space="preserve"> 산 자</w:t>
+              <w:t>단 항  연 산 자</w:t>
             </w:r>
           </w:p>
         </w:tc>
@@ -964,11 +713,9 @@
             <w:vAlign w:val="center"/>
           </w:tcPr>
           <w:p>
-            <w:proofErr w:type="spellStart"/>
             <w:r>
               <w:t>승법연산자</w:t>
             </w:r>
-            <w:proofErr w:type="spellEnd"/>
           </w:p>
         </w:tc>
         <w:tc>
@@ -1027,11 +774,9 @@
             <w:vAlign w:val="center"/>
           </w:tcPr>
           <w:p>
-            <w:proofErr w:type="spellStart"/>
             <w:r>
               <w:t>가법연산자</w:t>
             </w:r>
-            <w:proofErr w:type="spellEnd"/>
           </w:p>
         </w:tc>
         <w:tc>
@@ -1467,16 +1212,8 @@
         <w:rPr>
           <w:rFonts w:hint="eastAsia"/>
         </w:rPr>
-        <w:t xml:space="preserve"> </w:t>
-      </w:r>
-      <w:proofErr w:type="spellStart"/>
-      <w:r>
-        <w:rPr>
-          <w:rFonts w:hint="eastAsia"/>
-        </w:rPr>
-        <w:t>산술연산자</w:t>
-      </w:r>
-      <w:proofErr w:type="spellEnd"/>
+        <w:t xml:space="preserve"> 산술연산자</w:t>
+      </w:r>
     </w:p>
     <w:p>
       <w:pPr>
@@ -1611,27 +1348,7 @@
           <w:kern w:val="0"/>
           <w:szCs w:val="20"/>
         </w:rPr>
-        <w:t xml:space="preserve"> main(</w:t>
-      </w:r>
-      <w:proofErr w:type="gramStart"/>
-      <w:r>
-        <w:rPr>
-          <w:rFonts w:ascii="Consolas" w:hAnsi="Consolas" w:cs="Consolas"/>
-          <w:color w:val="000000"/>
-          <w:kern w:val="0"/>
-          <w:szCs w:val="20"/>
-        </w:rPr>
-        <w:t>String[</w:t>
-      </w:r>
-      <w:proofErr w:type="gramEnd"/>
-      <w:r>
-        <w:rPr>
-          <w:rFonts w:ascii="Consolas" w:hAnsi="Consolas" w:cs="Consolas"/>
-          <w:color w:val="000000"/>
-          <w:kern w:val="0"/>
-          <w:szCs w:val="20"/>
-        </w:rPr>
-        <w:t xml:space="preserve">] </w:t>
+        <w:t xml:space="preserve"> main(String[] </w:t>
       </w:r>
       <w:proofErr w:type="spellStart"/>
       <w:r>
@@ -1811,7 +1528,6 @@
         </w:rPr>
         <w:tab/>
       </w:r>
-      <w:proofErr w:type="spellStart"/>
       <w:r>
         <w:rPr>
           <w:rFonts w:ascii="Consolas" w:hAnsi="Consolas" w:cs="Consolas"/>
@@ -1823,7 +1539,6 @@
         </w:rPr>
         <w:t>int</w:t>
       </w:r>
-      <w:proofErr w:type="spellEnd"/>
       <w:r>
         <w:rPr>
           <w:rFonts w:ascii="Consolas" w:hAnsi="Consolas" w:cs="Consolas"/>
@@ -1882,7 +1597,6 @@
         </w:rPr>
         <w:tab/>
       </w:r>
-      <w:proofErr w:type="spellStart"/>
       <w:r>
         <w:rPr>
           <w:rFonts w:ascii="Consolas" w:hAnsi="Consolas" w:cs="Consolas"/>
@@ -1894,7 +1608,6 @@
         </w:rPr>
         <w:t>int</w:t>
       </w:r>
-      <w:proofErr w:type="spellEnd"/>
       <w:r>
         <w:rPr>
           <w:rFonts w:ascii="Consolas" w:hAnsi="Consolas" w:cs="Consolas"/>
@@ -1953,7 +1666,6 @@
         </w:rPr>
         <w:tab/>
       </w:r>
-      <w:proofErr w:type="spellStart"/>
       <w:r>
         <w:rPr>
           <w:rFonts w:ascii="Consolas" w:hAnsi="Consolas" w:cs="Consolas"/>
@@ -1965,7 +1677,6 @@
         </w:rPr>
         <w:t>int</w:t>
       </w:r>
-      <w:proofErr w:type="spellEnd"/>
       <w:r>
         <w:rPr>
           <w:rFonts w:ascii="Consolas" w:hAnsi="Consolas" w:cs="Consolas"/>
@@ -2229,17 +1940,7 @@
           <w:kern w:val="0"/>
           <w:szCs w:val="20"/>
         </w:rPr>
-        <w:t>"%d %c %d = %d\n\n</w:t>
-      </w:r>
-      <w:proofErr w:type="gramStart"/>
-      <w:r>
-        <w:rPr>
-          <w:rFonts w:ascii="Consolas" w:hAnsi="Consolas" w:cs="Consolas"/>
-          <w:color w:val="2A00FF"/>
-          <w:kern w:val="0"/>
-          <w:szCs w:val="20"/>
-        </w:rPr>
-        <w:t>"</w:t>
+        <w:t>"%d %c %d = %d\n\n"</w:t>
       </w:r>
       <w:r>
         <w:rPr>
@@ -2257,17 +1958,7 @@
           <w:kern w:val="0"/>
           <w:szCs w:val="20"/>
         </w:rPr>
-        <w:t>n</w:t>
-      </w:r>
-      <w:proofErr w:type="gramEnd"/>
-      <w:r>
-        <w:rPr>
-          <w:rFonts w:ascii="Consolas" w:hAnsi="Consolas" w:cs="Consolas"/>
-          <w:color w:val="6A3E3E"/>
-          <w:kern w:val="0"/>
-          <w:szCs w:val="20"/>
-        </w:rPr>
-        <w:t>1</w:t>
+        <w:t>n1</w:t>
       </w:r>
       <w:r>
         <w:rPr>
@@ -2497,17 +2188,7 @@
           <w:kern w:val="0"/>
           <w:szCs w:val="20"/>
         </w:rPr>
-        <w:t>"%d %c %d = %d\n\n</w:t>
-      </w:r>
-      <w:proofErr w:type="gramStart"/>
-      <w:r>
-        <w:rPr>
-          <w:rFonts w:ascii="Consolas" w:hAnsi="Consolas" w:cs="Consolas"/>
-          <w:color w:val="2A00FF"/>
-          <w:kern w:val="0"/>
-          <w:szCs w:val="20"/>
-        </w:rPr>
-        <w:t>"</w:t>
+        <w:t>"%d %c %d = %d\n\n"</w:t>
       </w:r>
       <w:r>
         <w:rPr>
@@ -2525,17 +2206,7 @@
           <w:kern w:val="0"/>
           <w:szCs w:val="20"/>
         </w:rPr>
-        <w:t>n</w:t>
-      </w:r>
-      <w:proofErr w:type="gramEnd"/>
-      <w:r>
-        <w:rPr>
-          <w:rFonts w:ascii="Consolas" w:hAnsi="Consolas" w:cs="Consolas"/>
-          <w:color w:val="6A3E3E"/>
-          <w:kern w:val="0"/>
-          <w:szCs w:val="20"/>
-        </w:rPr>
-        <w:t>1</w:t>
+        <w:t>n1</w:t>
       </w:r>
       <w:r>
         <w:rPr>
@@ -2765,17 +2436,7 @@
           <w:kern w:val="0"/>
           <w:szCs w:val="20"/>
         </w:rPr>
-        <w:t>"%d %c %d = %d\n\n</w:t>
-      </w:r>
-      <w:proofErr w:type="gramStart"/>
-      <w:r>
-        <w:rPr>
-          <w:rFonts w:ascii="Consolas" w:hAnsi="Consolas" w:cs="Consolas"/>
-          <w:color w:val="2A00FF"/>
-          <w:kern w:val="0"/>
-          <w:szCs w:val="20"/>
-        </w:rPr>
-        <w:t>"</w:t>
+        <w:t>"%d %c %d = %d\n\n"</w:t>
       </w:r>
       <w:r>
         <w:rPr>
@@ -2793,17 +2454,7 @@
           <w:kern w:val="0"/>
           <w:szCs w:val="20"/>
         </w:rPr>
-        <w:t>n</w:t>
-      </w:r>
-      <w:proofErr w:type="gramEnd"/>
-      <w:r>
-        <w:rPr>
-          <w:rFonts w:ascii="Consolas" w:hAnsi="Consolas" w:cs="Consolas"/>
-          <w:color w:val="6A3E3E"/>
-          <w:kern w:val="0"/>
-          <w:szCs w:val="20"/>
-        </w:rPr>
-        <w:t>1</w:t>
+        <w:t>n1</w:t>
       </w:r>
       <w:r>
         <w:rPr>
@@ -3115,7 +2766,6 @@
         </w:rPr>
         <w:t>double</w:t>
       </w:r>
-      <w:proofErr w:type="gramStart"/>
       <w:r>
         <w:rPr>
           <w:rFonts w:ascii="Consolas" w:hAnsi="Consolas" w:cs="Consolas"/>
@@ -3125,7 +2775,6 @@
         </w:rPr>
         <w:t>)(</w:t>
       </w:r>
-      <w:proofErr w:type="gramEnd"/>
       <w:r>
         <w:rPr>
           <w:rFonts w:ascii="Consolas" w:hAnsi="Consolas" w:cs="Consolas"/>
@@ -3253,7 +2902,6 @@
         </w:rPr>
         <w:t>)\n"</w:t>
       </w:r>
-      <w:proofErr w:type="gramStart"/>
       <w:r>
         <w:rPr>
           <w:rFonts w:ascii="Consolas" w:hAnsi="Consolas" w:cs="Consolas"/>
@@ -3272,7 +2920,6 @@
         </w:rPr>
         <w:t>n1</w:t>
       </w:r>
-      <w:proofErr w:type="gramEnd"/>
       <w:r>
         <w:rPr>
           <w:rFonts w:ascii="Consolas" w:hAnsi="Consolas" w:cs="Consolas"/>
@@ -3416,9 +3063,8 @@
           <w:kern w:val="0"/>
           <w:szCs w:val="20"/>
         </w:rPr>
-        <w:t>"%d %c %d = %</w:t>
-      </w:r>
-      <w:proofErr w:type="gramStart"/>
+        <w:t>"%d %c %d = %.1f(</w:t>
+      </w:r>
       <w:r>
         <w:rPr>
           <w:rFonts w:ascii="Consolas" w:hAnsi="Consolas" w:cs="Consolas"/>
@@ -3426,29 +3072,8 @@
           <w:kern w:val="0"/>
           <w:szCs w:val="20"/>
         </w:rPr>
-        <w:t>.1f</w:t>
-      </w:r>
-      <w:proofErr w:type="gramEnd"/>
-      <w:r>
-        <w:rPr>
-          <w:rFonts w:ascii="Consolas" w:hAnsi="Consolas" w:cs="Consolas"/>
-          <w:color w:val="2A00FF"/>
-          <w:kern w:val="0"/>
-          <w:szCs w:val="20"/>
-        </w:rPr>
-        <w:t>(</w:t>
-      </w:r>
-      <w:proofErr w:type="spellStart"/>
-      <w:r>
-        <w:rPr>
-          <w:rFonts w:ascii="Consolas" w:hAnsi="Consolas" w:cs="Consolas"/>
-          <w:color w:val="2A00FF"/>
-          <w:kern w:val="0"/>
-          <w:szCs w:val="20"/>
-        </w:rPr>
         <w:t>실수형</w:t>
       </w:r>
-      <w:proofErr w:type="spellEnd"/>
       <w:r>
         <w:rPr>
           <w:rFonts w:ascii="Consolas" w:hAnsi="Consolas" w:cs="Consolas"/>
@@ -3706,17 +3331,7 @@
           <w:kern w:val="0"/>
           <w:szCs w:val="20"/>
         </w:rPr>
-        <w:t>"%d %c %d = %d\n\n</w:t>
-      </w:r>
-      <w:proofErr w:type="gramStart"/>
-      <w:r>
-        <w:rPr>
-          <w:rFonts w:ascii="Consolas" w:hAnsi="Consolas" w:cs="Consolas"/>
-          <w:color w:val="2A00FF"/>
-          <w:kern w:val="0"/>
-          <w:szCs w:val="20"/>
-        </w:rPr>
-        <w:t>"</w:t>
+        <w:t>"%d %c %d = %d\n\n"</w:t>
       </w:r>
       <w:r>
         <w:rPr>
@@ -3734,17 +3349,7 @@
           <w:kern w:val="0"/>
           <w:szCs w:val="20"/>
         </w:rPr>
-        <w:t>n</w:t>
-      </w:r>
-      <w:proofErr w:type="gramEnd"/>
-      <w:r>
-        <w:rPr>
-          <w:rFonts w:ascii="Consolas" w:hAnsi="Consolas" w:cs="Consolas"/>
-          <w:color w:val="6A3E3E"/>
-          <w:kern w:val="0"/>
-          <w:szCs w:val="20"/>
-        </w:rPr>
-        <w:t>1</w:t>
+        <w:t>n1</w:t>
       </w:r>
       <w:r>
         <w:rPr>
@@ -4495,19 +4100,8 @@
           <w:kern w:val="0"/>
           <w:szCs w:val="20"/>
         </w:rPr>
-        <w:t xml:space="preserve"> </w:t>
-      </w:r>
-      <w:proofErr w:type="gramStart"/>
-      <w:r>
-        <w:rPr>
-          <w:rFonts w:ascii="Consolas" w:hAnsi="Consolas" w:cs="Consolas"/>
-          <w:color w:val="000000"/>
-          <w:kern w:val="0"/>
-          <w:szCs w:val="20"/>
-        </w:rPr>
-        <w:t>( (</w:t>
-      </w:r>
-      <w:proofErr w:type="gramEnd"/>
+        <w:t xml:space="preserve"> ( (</w:t>
+      </w:r>
       <w:r>
         <w:rPr>
           <w:rFonts w:ascii="Consolas" w:hAnsi="Consolas" w:cs="Consolas"/>
@@ -4889,19 +4483,8 @@
           <w:kern w:val="0"/>
           <w:szCs w:val="20"/>
         </w:rPr>
-        <w:t xml:space="preserve"> </w:t>
-      </w:r>
-      <w:proofErr w:type="gramStart"/>
-      <w:r>
-        <w:rPr>
-          <w:rFonts w:ascii="Consolas" w:hAnsi="Consolas" w:cs="Consolas"/>
-          <w:color w:val="000000"/>
-          <w:kern w:val="0"/>
-          <w:szCs w:val="20"/>
-        </w:rPr>
-        <w:t>( (</w:t>
-      </w:r>
-      <w:proofErr w:type="gramEnd"/>
+        <w:t xml:space="preserve"> ( (</w:t>
+      </w:r>
       <w:r>
         <w:rPr>
           <w:rFonts w:ascii="Consolas" w:hAnsi="Consolas" w:cs="Consolas"/>
@@ -5361,16 +4944,8 @@
         <w:rPr>
           <w:rFonts w:hint="eastAsia"/>
         </w:rPr>
-        <w:t xml:space="preserve"> </w:t>
-      </w:r>
-      <w:proofErr w:type="spellStart"/>
-      <w:r>
-        <w:rPr>
-          <w:rFonts w:hint="eastAsia"/>
-        </w:rPr>
-        <w:t>증감연산자</w:t>
-      </w:r>
-      <w:proofErr w:type="spellEnd"/>
+        <w:t xml:space="preserve"> 증감연산자</w:t>
+      </w:r>
     </w:p>
     <w:p>
       <w:pPr>
@@ -5451,27 +5026,7 @@
           <w:kern w:val="0"/>
           <w:szCs w:val="20"/>
         </w:rPr>
-        <w:t xml:space="preserve"> main(</w:t>
-      </w:r>
-      <w:proofErr w:type="gramStart"/>
-      <w:r>
-        <w:rPr>
-          <w:rFonts w:ascii="Consolas" w:hAnsi="Consolas" w:cs="Consolas"/>
-          <w:color w:val="000000"/>
-          <w:kern w:val="0"/>
-          <w:szCs w:val="20"/>
-        </w:rPr>
-        <w:t>String[</w:t>
-      </w:r>
-      <w:proofErr w:type="gramEnd"/>
-      <w:r>
-        <w:rPr>
-          <w:rFonts w:ascii="Consolas" w:hAnsi="Consolas" w:cs="Consolas"/>
-          <w:color w:val="000000"/>
-          <w:kern w:val="0"/>
-          <w:szCs w:val="20"/>
-        </w:rPr>
-        <w:t xml:space="preserve">] </w:t>
+        <w:t xml:space="preserve"> main(String[] </w:t>
       </w:r>
       <w:proofErr w:type="spellStart"/>
       <w:r>
@@ -5524,7 +5079,6 @@
         </w:rPr>
         <w:tab/>
       </w:r>
-      <w:proofErr w:type="spellStart"/>
       <w:r>
         <w:rPr>
           <w:rFonts w:ascii="Consolas" w:hAnsi="Consolas" w:cs="Consolas"/>
@@ -5536,7 +5090,6 @@
         </w:rPr>
         <w:t>int</w:t>
       </w:r>
-      <w:proofErr w:type="spellEnd"/>
       <w:r>
         <w:rPr>
           <w:rFonts w:ascii="Consolas" w:hAnsi="Consolas" w:cs="Consolas"/>
@@ -5595,7 +5148,6 @@
         </w:rPr>
         <w:tab/>
       </w:r>
-      <w:proofErr w:type="spellStart"/>
       <w:r>
         <w:rPr>
           <w:rFonts w:ascii="Consolas" w:hAnsi="Consolas" w:cs="Consolas"/>
@@ -5607,7 +5159,6 @@
         </w:rPr>
         <w:t>int</w:t>
       </w:r>
-      <w:proofErr w:type="spellEnd"/>
       <w:r>
         <w:rPr>
           <w:rFonts w:ascii="Consolas" w:hAnsi="Consolas" w:cs="Consolas"/>
@@ -6660,7 +6211,6 @@
         </w:rPr>
         <w:t xml:space="preserve">(ex3) </w:t>
       </w:r>
-      <w:proofErr w:type="spellStart"/>
       <w:r>
         <w:rPr>
           <w:rFonts w:ascii="Consolas" w:hAnsi="Consolas" w:cs="Consolas" w:hint="eastAsia"/>
@@ -6670,7 +6220,6 @@
         </w:rPr>
         <w:t>동등비교</w:t>
       </w:r>
-      <w:proofErr w:type="spellEnd"/>
       <w:r>
         <w:rPr>
           <w:rFonts w:ascii="Consolas" w:hAnsi="Consolas" w:cs="Consolas" w:hint="eastAsia"/>
@@ -6680,7 +6229,6 @@
         </w:rPr>
         <w:t xml:space="preserve">, </w:t>
       </w:r>
-      <w:proofErr w:type="spellStart"/>
       <w:r>
         <w:rPr>
           <w:rFonts w:ascii="Consolas" w:hAnsi="Consolas" w:cs="Consolas" w:hint="eastAsia"/>
@@ -6690,7 +6238,6 @@
         </w:rPr>
         <w:t>관계연산자</w:t>
       </w:r>
-      <w:proofErr w:type="spellEnd"/>
     </w:p>
     <w:p>
       <w:pPr>
@@ -6771,27 +6318,7 @@
           <w:kern w:val="0"/>
           <w:szCs w:val="20"/>
         </w:rPr>
-        <w:t xml:space="preserve"> main(</w:t>
-      </w:r>
-      <w:proofErr w:type="gramStart"/>
-      <w:r>
-        <w:rPr>
-          <w:rFonts w:ascii="Consolas" w:hAnsi="Consolas" w:cs="Consolas"/>
-          <w:color w:val="000000"/>
-          <w:kern w:val="0"/>
-          <w:szCs w:val="20"/>
-        </w:rPr>
-        <w:t>String[</w:t>
-      </w:r>
-      <w:proofErr w:type="gramEnd"/>
-      <w:r>
-        <w:rPr>
-          <w:rFonts w:ascii="Consolas" w:hAnsi="Consolas" w:cs="Consolas"/>
-          <w:color w:val="000000"/>
-          <w:kern w:val="0"/>
-          <w:szCs w:val="20"/>
-        </w:rPr>
-        <w:t xml:space="preserve">] </w:t>
+        <w:t xml:space="preserve"> main(String[] </w:t>
       </w:r>
       <w:proofErr w:type="spellStart"/>
       <w:r>
@@ -6844,7 +6371,6 @@
         </w:rPr>
         <w:tab/>
       </w:r>
-      <w:proofErr w:type="spellStart"/>
       <w:r>
         <w:rPr>
           <w:rFonts w:ascii="Consolas" w:hAnsi="Consolas" w:cs="Consolas"/>
@@ -6856,7 +6382,6 @@
         </w:rPr>
         <w:t>int</w:t>
       </w:r>
-      <w:proofErr w:type="spellEnd"/>
       <w:r>
         <w:rPr>
           <w:rFonts w:ascii="Consolas" w:hAnsi="Consolas" w:cs="Consolas"/>
@@ -6884,7 +6409,6 @@
         </w:rPr>
         <w:t xml:space="preserve">=10; </w:t>
       </w:r>
-      <w:proofErr w:type="spellStart"/>
       <w:r>
         <w:rPr>
           <w:rFonts w:ascii="Consolas" w:hAnsi="Consolas" w:cs="Consolas"/>
@@ -6896,7 +6420,6 @@
         </w:rPr>
         <w:t>int</w:t>
       </w:r>
-      <w:proofErr w:type="spellEnd"/>
       <w:r>
         <w:rPr>
           <w:rFonts w:ascii="Consolas" w:hAnsi="Consolas" w:cs="Consolas"/>
@@ -7095,7 +6618,6 @@
         </w:rPr>
         <w:t xml:space="preserve">"==== </w:t>
       </w:r>
-      <w:proofErr w:type="spellStart"/>
       <w:r>
         <w:rPr>
           <w:rFonts w:ascii="Consolas" w:hAnsi="Consolas" w:cs="Consolas"/>
@@ -7105,7 +6627,6 @@
         </w:rPr>
         <w:t>동등비교</w:t>
       </w:r>
-      <w:proofErr w:type="spellEnd"/>
       <w:r>
         <w:rPr>
           <w:rFonts w:ascii="Consolas" w:hAnsi="Consolas" w:cs="Consolas"/>
@@ -7115,7 +6636,6 @@
         </w:rPr>
         <w:t xml:space="preserve">, </w:t>
       </w:r>
-      <w:proofErr w:type="spellStart"/>
       <w:r>
         <w:rPr>
           <w:rFonts w:ascii="Consolas" w:hAnsi="Consolas" w:cs="Consolas"/>
@@ -7125,7 +6645,6 @@
         </w:rPr>
         <w:t>관계연산자</w:t>
       </w:r>
-      <w:proofErr w:type="spellEnd"/>
       <w:r>
         <w:rPr>
           <w:rFonts w:ascii="Consolas" w:hAnsi="Consolas" w:cs="Consolas"/>
@@ -7182,27 +6701,7 @@
           <w:kern w:val="0"/>
           <w:szCs w:val="20"/>
         </w:rPr>
-        <w:t>// %</w:t>
-      </w:r>
-      <w:proofErr w:type="gramStart"/>
-      <w:r>
-        <w:rPr>
-          <w:rFonts w:ascii="Consolas" w:hAnsi="Consolas" w:cs="Consolas"/>
-          <w:color w:val="3F7F5F"/>
-          <w:kern w:val="0"/>
-          <w:szCs w:val="20"/>
-        </w:rPr>
-        <w:t>b :</w:t>
-      </w:r>
-      <w:proofErr w:type="gramEnd"/>
-      <w:r>
-        <w:rPr>
-          <w:rFonts w:ascii="Consolas" w:hAnsi="Consolas" w:cs="Consolas"/>
-          <w:color w:val="3F7F5F"/>
-          <w:kern w:val="0"/>
-          <w:szCs w:val="20"/>
-        </w:rPr>
-        <w:t xml:space="preserve"> </w:t>
+        <w:t xml:space="preserve">// %b : </w:t>
       </w:r>
       <w:proofErr w:type="spellStart"/>
       <w:r>
@@ -8682,36 +8181,16 @@
           <w:kern w:val="0"/>
           <w:szCs w:val="20"/>
         </w:rPr>
-        <w:t>n</w:t>
-      </w:r>
-      <w:proofErr w:type="gramStart"/>
-      <w:r>
-        <w:rPr>
-          <w:rFonts w:ascii="Consolas" w:hAnsi="Consolas" w:cs="Consolas"/>
-          <w:color w:val="6A3E3E"/>
-          <w:kern w:val="0"/>
-          <w:szCs w:val="20"/>
-        </w:rPr>
-        <w:t>1</w:t>
-      </w:r>
-      <w:r>
-        <w:rPr>
-          <w:rFonts w:ascii="Consolas" w:hAnsi="Consolas" w:cs="Consolas"/>
-          <w:color w:val="000000"/>
-          <w:kern w:val="0"/>
-          <w:szCs w:val="20"/>
-        </w:rPr>
-        <w:t xml:space="preserve"> !</w:t>
-      </w:r>
-      <w:proofErr w:type="gramEnd"/>
-      <w:r>
-        <w:rPr>
-          <w:rFonts w:ascii="Consolas" w:hAnsi="Consolas" w:cs="Consolas"/>
-          <w:color w:val="000000"/>
-          <w:kern w:val="0"/>
-          <w:szCs w:val="20"/>
-        </w:rPr>
-        <w:t xml:space="preserve">= </w:t>
+        <w:t>n1</w:t>
+      </w:r>
+      <w:r>
+        <w:rPr>
+          <w:rFonts w:ascii="Consolas" w:hAnsi="Consolas" w:cs="Consolas"/>
+          <w:color w:val="000000"/>
+          <w:kern w:val="0"/>
+          <w:szCs w:val="20"/>
+        </w:rPr>
+        <w:t xml:space="preserve"> != </w:t>
       </w:r>
       <w:r>
         <w:rPr>
@@ -8865,27 +8344,7 @@
           <w:kern w:val="0"/>
           <w:szCs w:val="20"/>
         </w:rPr>
-        <w:t>"</w:t>
-      </w:r>
-      <w:proofErr w:type="gramStart"/>
-      <w:r>
-        <w:rPr>
-          <w:rFonts w:ascii="Consolas" w:hAnsi="Consolas" w:cs="Consolas"/>
-          <w:color w:val="2A00FF"/>
-          <w:kern w:val="0"/>
-          <w:szCs w:val="20"/>
-        </w:rPr>
-        <w:t>!=</w:t>
-      </w:r>
-      <w:proofErr w:type="gramEnd"/>
-      <w:r>
-        <w:rPr>
-          <w:rFonts w:ascii="Consolas" w:hAnsi="Consolas" w:cs="Consolas"/>
-          <w:color w:val="2A00FF"/>
-          <w:kern w:val="0"/>
-          <w:szCs w:val="20"/>
-        </w:rPr>
-        <w:t>"</w:t>
+        <w:t>"!="</w:t>
       </w:r>
       <w:r>
         <w:rPr>
@@ -9020,7 +8479,6 @@
         </w:rPr>
         <w:t xml:space="preserve"> </w:t>
       </w:r>
-      <w:proofErr w:type="spellStart"/>
       <w:r>
         <w:rPr>
           <w:rFonts w:ascii="Consolas" w:hAnsi="Consolas" w:cs="Consolas" w:hint="eastAsia"/>
@@ -9030,7 +8488,6 @@
         </w:rPr>
         <w:t>논리연산자</w:t>
       </w:r>
-      <w:proofErr w:type="spellEnd"/>
     </w:p>
     <w:p>
       <w:pPr>
@@ -9062,7 +8519,6 @@
         </w:rPr>
         <w:t xml:space="preserve">// </w:t>
       </w:r>
-      <w:proofErr w:type="spellStart"/>
       <w:r>
         <w:rPr>
           <w:rFonts w:ascii="Consolas" w:hAnsi="Consolas" w:cs="Consolas"/>
@@ -9072,7 +8528,6 @@
         </w:rPr>
         <w:t>논리연산자</w:t>
       </w:r>
-      <w:proofErr w:type="spellEnd"/>
       <w:r>
         <w:rPr>
           <w:rFonts w:ascii="Consolas" w:hAnsi="Consolas" w:cs="Consolas"/>
@@ -9162,27 +8617,7 @@
           <w:kern w:val="0"/>
           <w:szCs w:val="20"/>
         </w:rPr>
-        <w:t xml:space="preserve"> main(</w:t>
-      </w:r>
-      <w:proofErr w:type="gramStart"/>
-      <w:r>
-        <w:rPr>
-          <w:rFonts w:ascii="Consolas" w:hAnsi="Consolas" w:cs="Consolas"/>
-          <w:color w:val="000000"/>
-          <w:kern w:val="0"/>
-          <w:szCs w:val="20"/>
-        </w:rPr>
-        <w:t>String[</w:t>
-      </w:r>
-      <w:proofErr w:type="gramEnd"/>
-      <w:r>
-        <w:rPr>
-          <w:rFonts w:ascii="Consolas" w:hAnsi="Consolas" w:cs="Consolas"/>
-          <w:color w:val="000000"/>
-          <w:kern w:val="0"/>
-          <w:szCs w:val="20"/>
-        </w:rPr>
-        <w:t xml:space="preserve">] </w:t>
+        <w:t xml:space="preserve"> main(String[] </w:t>
       </w:r>
       <w:proofErr w:type="spellStart"/>
       <w:r>
@@ -9235,7 +8670,6 @@
         </w:rPr>
         <w:tab/>
       </w:r>
-      <w:proofErr w:type="spellStart"/>
       <w:r>
         <w:rPr>
           <w:rFonts w:ascii="Consolas" w:hAnsi="Consolas" w:cs="Consolas"/>
@@ -9247,7 +8681,6 @@
         </w:rPr>
         <w:t>int</w:t>
       </w:r>
-      <w:proofErr w:type="spellEnd"/>
       <w:r>
         <w:rPr>
           <w:rFonts w:ascii="Consolas" w:hAnsi="Consolas" w:cs="Consolas"/>
@@ -9413,27 +8846,7 @@
           <w:kern w:val="0"/>
           <w:szCs w:val="20"/>
         </w:rPr>
-        <w:t>&gt;j) &amp;&amp; (++j&gt;h</w:t>
-      </w:r>
-      <w:proofErr w:type="gramStart"/>
-      <w:r>
-        <w:rPr>
-          <w:rFonts w:ascii="Consolas" w:hAnsi="Consolas" w:cs="Consolas"/>
-          <w:color w:val="2A00FF"/>
-          <w:kern w:val="0"/>
-          <w:szCs w:val="20"/>
-        </w:rPr>
-        <w:t>) :</w:t>
-      </w:r>
-      <w:proofErr w:type="gramEnd"/>
-      <w:r>
-        <w:rPr>
-          <w:rFonts w:ascii="Consolas" w:hAnsi="Consolas" w:cs="Consolas"/>
-          <w:color w:val="2A00FF"/>
-          <w:kern w:val="0"/>
-          <w:szCs w:val="20"/>
-        </w:rPr>
-        <w:t xml:space="preserve"> "</w:t>
+        <w:t>&gt;j) &amp;&amp; (++j&gt;h) : "</w:t>
       </w:r>
       <w:r>
         <w:rPr>
@@ -9556,19 +8969,8 @@
           <w:kern w:val="0"/>
           <w:szCs w:val="20"/>
         </w:rPr>
-        <w:t>//                                                  F   &amp;</w:t>
-      </w:r>
-      <w:proofErr w:type="gramStart"/>
-      <w:r>
-        <w:rPr>
-          <w:rFonts w:ascii="Consolas" w:hAnsi="Consolas" w:cs="Consolas"/>
-          <w:color w:val="3F7F5F"/>
-          <w:kern w:val="0"/>
-          <w:szCs w:val="20"/>
-        </w:rPr>
-        <w:t>&amp;  T</w:t>
-      </w:r>
-      <w:proofErr w:type="gramEnd"/>
+        <w:t>//                                                  F   &amp;&amp;  T</w:t>
+      </w:r>
     </w:p>
     <w:p>
       <w:pPr>
@@ -9908,27 +9310,7 @@
           <w:kern w:val="0"/>
           <w:szCs w:val="20"/>
         </w:rPr>
-        <w:t>&gt;j) || (++j&gt;h</w:t>
-      </w:r>
-      <w:proofErr w:type="gramStart"/>
-      <w:r>
-        <w:rPr>
-          <w:rFonts w:ascii="Consolas" w:hAnsi="Consolas" w:cs="Consolas"/>
-          <w:color w:val="2A00FF"/>
-          <w:kern w:val="0"/>
-          <w:szCs w:val="20"/>
-        </w:rPr>
-        <w:t>) :</w:t>
-      </w:r>
-      <w:proofErr w:type="gramEnd"/>
-      <w:r>
-        <w:rPr>
-          <w:rFonts w:ascii="Consolas" w:hAnsi="Consolas" w:cs="Consolas"/>
-          <w:color w:val="2A00FF"/>
-          <w:kern w:val="0"/>
-          <w:szCs w:val="20"/>
-        </w:rPr>
-        <w:t xml:space="preserve"> "</w:t>
+        <w:t>&gt;j) || (++j&gt;h) : "</w:t>
       </w:r>
       <w:r>
         <w:rPr>
@@ -10051,19 +9433,8 @@
           <w:kern w:val="0"/>
           <w:szCs w:val="20"/>
         </w:rPr>
-        <w:t>//                                                 T   |</w:t>
-      </w:r>
-      <w:proofErr w:type="gramStart"/>
-      <w:r>
-        <w:rPr>
-          <w:rFonts w:ascii="Consolas" w:hAnsi="Consolas" w:cs="Consolas"/>
-          <w:color w:val="3F7F5F"/>
-          <w:kern w:val="0"/>
-          <w:szCs w:val="20"/>
-        </w:rPr>
-        <w:t>|  T</w:t>
-      </w:r>
-      <w:proofErr w:type="gramEnd"/>
+        <w:t>//                                                 T   ||  T</w:t>
+      </w:r>
     </w:p>
     <w:p>
       <w:pPr>
@@ -10450,27 +9821,7 @@
           <w:kern w:val="0"/>
           <w:szCs w:val="20"/>
         </w:rPr>
-        <w:t xml:space="preserve"> main(</w:t>
-      </w:r>
-      <w:proofErr w:type="gramStart"/>
-      <w:r>
-        <w:rPr>
-          <w:rFonts w:ascii="Consolas" w:hAnsi="Consolas" w:cs="Consolas"/>
-          <w:color w:val="000000"/>
-          <w:kern w:val="0"/>
-          <w:szCs w:val="20"/>
-        </w:rPr>
-        <w:t>String[</w:t>
-      </w:r>
-      <w:proofErr w:type="gramEnd"/>
-      <w:r>
-        <w:rPr>
-          <w:rFonts w:ascii="Consolas" w:hAnsi="Consolas" w:cs="Consolas"/>
-          <w:color w:val="000000"/>
-          <w:kern w:val="0"/>
-          <w:szCs w:val="20"/>
-        </w:rPr>
-        <w:t xml:space="preserve">] </w:t>
+        <w:t xml:space="preserve"> main(String[] </w:t>
       </w:r>
       <w:proofErr w:type="spellStart"/>
       <w:r>
@@ -10523,7 +9874,6 @@
         </w:rPr>
         <w:tab/>
       </w:r>
-      <w:proofErr w:type="spellStart"/>
       <w:r>
         <w:rPr>
           <w:rFonts w:ascii="Consolas" w:hAnsi="Consolas" w:cs="Consolas"/>
@@ -10535,7 +9885,6 @@
         </w:rPr>
         <w:t>int</w:t>
       </w:r>
-      <w:proofErr w:type="spellEnd"/>
       <w:r>
         <w:rPr>
           <w:rFonts w:ascii="Consolas" w:hAnsi="Consolas" w:cs="Consolas"/>
@@ -10829,7 +10178,6 @@
         </w:rPr>
         <w:t xml:space="preserve"> -&gt; </w:t>
       </w:r>
-      <w:proofErr w:type="gramStart"/>
       <w:r>
         <w:rPr>
           <w:rFonts w:ascii="Consolas" w:hAnsi="Consolas" w:cs="Consolas"/>
@@ -10846,9 +10194,19 @@
           <w:kern w:val="0"/>
           <w:szCs w:val="20"/>
         </w:rPr>
-        <w:t xml:space="preserve"> ?</w:t>
-      </w:r>
-      <w:proofErr w:type="gramEnd"/>
+        <w:t xml:space="preserve"> ? </w:t>
+      </w:r>
+      <w:proofErr w:type="spellStart"/>
+      <w:r>
+        <w:rPr>
+          <w:rFonts w:ascii="Consolas" w:hAnsi="Consolas" w:cs="Consolas"/>
+          <w:color w:val="3F7F5F"/>
+          <w:kern w:val="0"/>
+          <w:szCs w:val="20"/>
+        </w:rPr>
+        <w:t>참일경우의</w:t>
+      </w:r>
+      <w:proofErr w:type="spellEnd"/>
       <w:r>
         <w:rPr>
           <w:rFonts w:ascii="Consolas" w:hAnsi="Consolas" w:cs="Consolas"/>
@@ -10858,26 +10216,6 @@
         </w:rPr>
         <w:t xml:space="preserve"> </w:t>
       </w:r>
-      <w:proofErr w:type="spellStart"/>
-      <w:r>
-        <w:rPr>
-          <w:rFonts w:ascii="Consolas" w:hAnsi="Consolas" w:cs="Consolas"/>
-          <w:color w:val="3F7F5F"/>
-          <w:kern w:val="0"/>
-          <w:szCs w:val="20"/>
-        </w:rPr>
-        <w:t>참일경우의</w:t>
-      </w:r>
-      <w:proofErr w:type="spellEnd"/>
-      <w:r>
-        <w:rPr>
-          <w:rFonts w:ascii="Consolas" w:hAnsi="Consolas" w:cs="Consolas"/>
-          <w:color w:val="3F7F5F"/>
-          <w:kern w:val="0"/>
-          <w:szCs w:val="20"/>
-        </w:rPr>
-        <w:t xml:space="preserve"> </w:t>
-      </w:r>
       <w:r>
         <w:rPr>
           <w:rFonts w:ascii="Consolas" w:hAnsi="Consolas" w:cs="Consolas"/>
@@ -10896,7 +10234,6 @@
         </w:rPr>
         <w:t>/</w:t>
       </w:r>
-      <w:proofErr w:type="gramStart"/>
       <w:r>
         <w:rPr>
           <w:rFonts w:ascii="Consolas" w:hAnsi="Consolas" w:cs="Consolas"/>
@@ -10913,17 +10250,7 @@
           <w:kern w:val="0"/>
           <w:szCs w:val="20"/>
         </w:rPr>
-        <w:t xml:space="preserve"> :</w:t>
-      </w:r>
-      <w:proofErr w:type="gramEnd"/>
-      <w:r>
-        <w:rPr>
-          <w:rFonts w:ascii="Consolas" w:hAnsi="Consolas" w:cs="Consolas"/>
-          <w:color w:val="3F7F5F"/>
-          <w:kern w:val="0"/>
-          <w:szCs w:val="20"/>
-        </w:rPr>
-        <w:t xml:space="preserve"> </w:t>
+        <w:t xml:space="preserve"> : </w:t>
       </w:r>
       <w:r>
         <w:rPr>
@@ -11038,7 +10365,6 @@
         </w:rPr>
         <w:t xml:space="preserve">// </w:t>
       </w:r>
-      <w:proofErr w:type="gramStart"/>
       <w:r>
         <w:rPr>
           <w:rFonts w:ascii="Consolas" w:hAnsi="Consolas" w:cs="Consolas"/>
@@ -11055,17 +10381,7 @@
           <w:kern w:val="0"/>
           <w:szCs w:val="20"/>
         </w:rPr>
-        <w:t xml:space="preserve"> :</w:t>
-      </w:r>
-      <w:proofErr w:type="gramEnd"/>
-      <w:r>
-        <w:rPr>
-          <w:rFonts w:ascii="Consolas" w:hAnsi="Consolas" w:cs="Consolas"/>
-          <w:color w:val="3F7F5F"/>
-          <w:kern w:val="0"/>
-          <w:szCs w:val="20"/>
-        </w:rPr>
-        <w:t xml:space="preserve"> </w:t>
+        <w:t xml:space="preserve"> : </w:t>
       </w:r>
       <w:r>
         <w:rPr>
@@ -11343,27 +10659,7 @@
           <w:kern w:val="0"/>
           <w:szCs w:val="20"/>
         </w:rPr>
-        <w:t>%</w:t>
-      </w:r>
-      <w:proofErr w:type="gramStart"/>
-      <w:r>
-        <w:rPr>
-          <w:rFonts w:ascii="Consolas" w:hAnsi="Consolas" w:cs="Consolas"/>
-          <w:color w:val="000000"/>
-          <w:kern w:val="0"/>
-          <w:szCs w:val="20"/>
-        </w:rPr>
-        <w:t>2)=</w:t>
-      </w:r>
-      <w:proofErr w:type="gramEnd"/>
-      <w:r>
-        <w:rPr>
-          <w:rFonts w:ascii="Consolas" w:hAnsi="Consolas" w:cs="Consolas"/>
-          <w:color w:val="000000"/>
-          <w:kern w:val="0"/>
-          <w:szCs w:val="20"/>
-        </w:rPr>
-        <w:t xml:space="preserve">=0) ? </w:t>
+        <w:t xml:space="preserve">%2)==0) ? </w:t>
       </w:r>
       <w:r>
         <w:rPr>
@@ -11540,7 +10836,6 @@
         </w:rPr>
         <w:t xml:space="preserve"> </w:t>
       </w:r>
-      <w:proofErr w:type="gramStart"/>
       <w:r>
         <w:rPr>
           <w:rFonts w:ascii="Consolas" w:hAnsi="Consolas" w:cs="Consolas"/>
@@ -11568,7 +10863,6 @@
         </w:rPr>
         <w:t>는</w:t>
       </w:r>
-      <w:proofErr w:type="gramEnd"/>
       <w:r>
         <w:rPr>
           <w:rFonts w:ascii="Consolas" w:hAnsi="Consolas" w:cs="Consolas"/>
@@ -11777,27 +11071,7 @@
           <w:kern w:val="0"/>
           <w:szCs w:val="20"/>
         </w:rPr>
-        <w:t xml:space="preserve"> main(</w:t>
-      </w:r>
-      <w:proofErr w:type="gramStart"/>
-      <w:r>
-        <w:rPr>
-          <w:rFonts w:ascii="Consolas" w:hAnsi="Consolas" w:cs="Consolas"/>
-          <w:color w:val="000000"/>
-          <w:kern w:val="0"/>
-          <w:szCs w:val="20"/>
-        </w:rPr>
-        <w:t>String[</w:t>
-      </w:r>
-      <w:proofErr w:type="gramEnd"/>
-      <w:r>
-        <w:rPr>
-          <w:rFonts w:ascii="Consolas" w:hAnsi="Consolas" w:cs="Consolas"/>
-          <w:color w:val="000000"/>
-          <w:kern w:val="0"/>
-          <w:szCs w:val="20"/>
-        </w:rPr>
-        <w:t xml:space="preserve">] </w:t>
+        <w:t xml:space="preserve"> main(String[] </w:t>
       </w:r>
       <w:proofErr w:type="spellStart"/>
       <w:r>
@@ -11995,7 +11269,6 @@
         </w:rPr>
         <w:tab/>
       </w:r>
-      <w:proofErr w:type="spellStart"/>
       <w:r>
         <w:rPr>
           <w:rFonts w:ascii="Consolas" w:hAnsi="Consolas" w:cs="Consolas"/>
@@ -12007,7 +11280,6 @@
         </w:rPr>
         <w:t>int</w:t>
       </w:r>
-      <w:proofErr w:type="spellEnd"/>
       <w:r>
         <w:rPr>
           <w:rFonts w:ascii="Consolas" w:hAnsi="Consolas" w:cs="Consolas"/>
@@ -12111,7 +11383,6 @@
         </w:rPr>
         <w:t xml:space="preserve"> </w:t>
       </w:r>
-      <w:proofErr w:type="spellStart"/>
       <w:r>
         <w:rPr>
           <w:rFonts w:ascii="Consolas" w:hAnsi="Consolas" w:cs="Consolas"/>
@@ -12121,7 +11392,6 @@
         </w:rPr>
         <w:t>대입연산자</w:t>
       </w:r>
-      <w:proofErr w:type="spellEnd"/>
     </w:p>
     <w:p>
       <w:pPr>
@@ -12463,7 +11733,6 @@
         </w:rPr>
         <w:t>코드</w:t>
       </w:r>
-      <w:proofErr w:type="gramStart"/>
       <w:r>
         <w:rPr>
           <w:rFonts w:ascii="Consolas" w:hAnsi="Consolas" w:cs="Consolas"/>
@@ -12473,7 +11742,6 @@
         </w:rPr>
         <w:t>...</w:t>
       </w:r>
-      <w:proofErr w:type="gramEnd"/>
     </w:p>
     <w:p>
       <w:pPr>
@@ -12762,7 +12030,6 @@
         </w:rPr>
         <w:tab/>
       </w:r>
-      <w:proofErr w:type="spellStart"/>
       <w:r>
         <w:rPr>
           <w:rFonts w:ascii="Consolas" w:hAnsi="Consolas" w:cs="Consolas"/>
@@ -12774,7 +12041,6 @@
         </w:rPr>
         <w:t>int</w:t>
       </w:r>
-      <w:proofErr w:type="spellEnd"/>
       <w:r>
         <w:rPr>
           <w:rFonts w:ascii="Consolas" w:hAnsi="Consolas" w:cs="Consolas"/>
@@ -13007,36 +12273,16 @@
           <w:kern w:val="0"/>
           <w:szCs w:val="20"/>
         </w:rPr>
-        <w:t>n3+"\n"+n4+"\n"+n</w:t>
-      </w:r>
-      <w:proofErr w:type="gramStart"/>
-      <w:r>
-        <w:rPr>
-          <w:rFonts w:ascii="Consolas" w:hAnsi="Consolas" w:cs="Consolas" w:hint="eastAsia"/>
-          <w:color w:val="000000"/>
-          <w:kern w:val="0"/>
-          <w:szCs w:val="20"/>
-        </w:rPr>
-        <w:t>5</w:t>
-      </w:r>
-      <w:r>
-        <w:rPr>
-          <w:rFonts w:ascii="Consolas" w:hAnsi="Consolas" w:cs="Consolas"/>
-          <w:color w:val="000000"/>
-          <w:kern w:val="0"/>
-          <w:szCs w:val="20"/>
-        </w:rPr>
-        <w:t xml:space="preserve"> )</w:t>
-      </w:r>
-      <w:proofErr w:type="gramEnd"/>
-      <w:r>
-        <w:rPr>
-          <w:rFonts w:ascii="Consolas" w:hAnsi="Consolas" w:cs="Consolas"/>
-          <w:color w:val="000000"/>
-          <w:kern w:val="0"/>
-          <w:szCs w:val="20"/>
-        </w:rPr>
-        <w:t>;</w:t>
+        <w:t>n3+"\n"+n4+"\n"+n5</w:t>
+      </w:r>
+      <w:r>
+        <w:rPr>
+          <w:rFonts w:ascii="Consolas" w:hAnsi="Consolas" w:cs="Consolas"/>
+          <w:color w:val="000000"/>
+          <w:kern w:val="0"/>
+          <w:szCs w:val="20"/>
+        </w:rPr>
+        <w:t xml:space="preserve"> );</w:t>
       </w:r>
     </w:p>
     <w:p>
@@ -13423,27 +12669,7 @@
           <w:kern w:val="0"/>
           <w:szCs w:val="20"/>
         </w:rPr>
-        <w:t xml:space="preserve">// </w:t>
-      </w:r>
-      <w:proofErr w:type="gramStart"/>
-      <w:r>
-        <w:rPr>
-          <w:rFonts w:ascii="Consolas" w:hAnsi="Consolas" w:cs="Consolas"/>
-          <w:color w:val="3F7F5F"/>
-          <w:kern w:val="0"/>
-          <w:szCs w:val="20"/>
-        </w:rPr>
-        <w:t>AND(</w:t>
-      </w:r>
-      <w:proofErr w:type="gramEnd"/>
-      <w:r>
-        <w:rPr>
-          <w:rFonts w:ascii="Consolas" w:hAnsi="Consolas" w:cs="Consolas"/>
-          <w:color w:val="3F7F5F"/>
-          <w:kern w:val="0"/>
-          <w:szCs w:val="20"/>
-        </w:rPr>
-        <w:t>&amp;), OR(|), XOR(^)</w:t>
+        <w:t>// AND(&amp;), OR(|), XOR(^)</w:t>
       </w:r>
     </w:p>
     <w:p>
@@ -13525,27 +12751,7 @@
           <w:kern w:val="0"/>
           <w:szCs w:val="20"/>
         </w:rPr>
-        <w:t xml:space="preserve"> main(</w:t>
-      </w:r>
-      <w:proofErr w:type="gramStart"/>
-      <w:r>
-        <w:rPr>
-          <w:rFonts w:ascii="Consolas" w:hAnsi="Consolas" w:cs="Consolas"/>
-          <w:color w:val="000000"/>
-          <w:kern w:val="0"/>
-          <w:szCs w:val="20"/>
-        </w:rPr>
-        <w:t>String[</w:t>
-      </w:r>
-      <w:proofErr w:type="gramEnd"/>
-      <w:r>
-        <w:rPr>
-          <w:rFonts w:ascii="Consolas" w:hAnsi="Consolas" w:cs="Consolas"/>
-          <w:color w:val="000000"/>
-          <w:kern w:val="0"/>
-          <w:szCs w:val="20"/>
-        </w:rPr>
-        <w:t xml:space="preserve">] </w:t>
+        <w:t xml:space="preserve"> main(String[] </w:t>
       </w:r>
       <w:proofErr w:type="spellStart"/>
       <w:r>
@@ -13649,7 +12855,6 @@
         </w:rPr>
         <w:t>"====</w:t>
       </w:r>
-      <w:proofErr w:type="spellStart"/>
       <w:r>
         <w:rPr>
           <w:rFonts w:ascii="Consolas" w:hAnsi="Consolas" w:cs="Consolas"/>
@@ -13659,7 +12864,6 @@
         </w:rPr>
         <w:t>비트연산자</w:t>
       </w:r>
-      <w:proofErr w:type="spellEnd"/>
       <w:r>
         <w:rPr>
           <w:rFonts w:ascii="Consolas" w:hAnsi="Consolas" w:cs="Consolas"/>
@@ -13709,7 +12913,6 @@
         </w:rPr>
         <w:tab/>
       </w:r>
-      <w:proofErr w:type="spellStart"/>
       <w:r>
         <w:rPr>
           <w:rFonts w:ascii="Consolas" w:hAnsi="Consolas" w:cs="Consolas"/>
@@ -13721,7 +12924,6 @@
         </w:rPr>
         <w:t>int</w:t>
       </w:r>
-      <w:proofErr w:type="spellEnd"/>
       <w:r>
         <w:rPr>
           <w:rFonts w:ascii="Consolas" w:hAnsi="Consolas" w:cs="Consolas"/>
@@ -13780,7 +12982,6 @@
         </w:rPr>
         <w:tab/>
       </w:r>
-      <w:proofErr w:type="spellStart"/>
       <w:r>
         <w:rPr>
           <w:rFonts w:ascii="Consolas" w:hAnsi="Consolas" w:cs="Consolas"/>
@@ -13792,7 +12993,6 @@
         </w:rPr>
         <w:t>int</w:t>
       </w:r>
-      <w:proofErr w:type="spellEnd"/>
       <w:r>
         <w:rPr>
           <w:rFonts w:ascii="Consolas" w:hAnsi="Consolas" w:cs="Consolas"/>
@@ -13938,27 +13138,7 @@
           <w:kern w:val="0"/>
           <w:szCs w:val="20"/>
         </w:rPr>
-        <w:t>/</w:t>
-      </w:r>
-      <w:proofErr w:type="gramStart"/>
-      <w:r>
-        <w:rPr>
-          <w:rFonts w:ascii="Consolas" w:hAnsi="Consolas" w:cs="Consolas"/>
-          <w:color w:val="3F7F5F"/>
-          <w:kern w:val="0"/>
-          <w:szCs w:val="20"/>
-        </w:rPr>
-        <w:t>/  &amp;</w:t>
-      </w:r>
-      <w:proofErr w:type="gramEnd"/>
-      <w:r>
-        <w:rPr>
-          <w:rFonts w:ascii="Consolas" w:hAnsi="Consolas" w:cs="Consolas"/>
-          <w:color w:val="3F7F5F"/>
-          <w:kern w:val="0"/>
-          <w:szCs w:val="20"/>
-        </w:rPr>
-        <w:t xml:space="preserve"> = 0 0 0 0 0</w:t>
+        <w:t>//  &amp; = 0 0 0 0 0</w:t>
       </w:r>
     </w:p>
     <w:p>
@@ -13991,7 +13171,6 @@
         </w:rPr>
         <w:tab/>
       </w:r>
-      <w:proofErr w:type="spellStart"/>
       <w:r>
         <w:rPr>
           <w:rFonts w:ascii="Consolas" w:hAnsi="Consolas" w:cs="Consolas"/>
@@ -14003,7 +13182,6 @@
         </w:rPr>
         <w:t>int</w:t>
       </w:r>
-      <w:proofErr w:type="spellEnd"/>
       <w:r>
         <w:rPr>
           <w:rFonts w:ascii="Consolas" w:hAnsi="Consolas" w:cs="Consolas"/>
@@ -14367,27 +13545,7 @@
           <w:kern w:val="0"/>
           <w:szCs w:val="20"/>
         </w:rPr>
-        <w:t>/</w:t>
-      </w:r>
-      <w:proofErr w:type="gramStart"/>
-      <w:r>
-        <w:rPr>
-          <w:rFonts w:ascii="Consolas" w:hAnsi="Consolas" w:cs="Consolas"/>
-          <w:color w:val="3F7F5F"/>
-          <w:kern w:val="0"/>
-          <w:szCs w:val="20"/>
-        </w:rPr>
-        <w:t>/  |</w:t>
-      </w:r>
-      <w:proofErr w:type="gramEnd"/>
-      <w:r>
-        <w:rPr>
-          <w:rFonts w:ascii="Consolas" w:hAnsi="Consolas" w:cs="Consolas"/>
-          <w:color w:val="3F7F5F"/>
-          <w:kern w:val="0"/>
-          <w:szCs w:val="20"/>
-        </w:rPr>
-        <w:t xml:space="preserve"> = 0 1 1 1 1</w:t>
+        <w:t>//  | = 0 1 1 1 1</w:t>
       </w:r>
     </w:p>
     <w:p>
@@ -14727,7 +13885,6 @@
         </w:rPr>
         <w:t xml:space="preserve">// </w:t>
       </w:r>
-      <w:proofErr w:type="spellStart"/>
       <w:r>
         <w:rPr>
           <w:rFonts w:ascii="Consolas" w:hAnsi="Consolas" w:cs="Consolas"/>
@@ -14737,7 +13894,6 @@
         </w:rPr>
         <w:t>비트연산자</w:t>
       </w:r>
-      <w:proofErr w:type="spellEnd"/>
       <w:r>
         <w:rPr>
           <w:rFonts w:ascii="Consolas" w:hAnsi="Consolas" w:cs="Consolas"/>
@@ -15165,27 +14321,7 @@
           <w:kern w:val="0"/>
           <w:szCs w:val="20"/>
         </w:rPr>
-        <w:t>/</w:t>
-      </w:r>
-      <w:proofErr w:type="gramStart"/>
-      <w:r>
-        <w:rPr>
-          <w:rFonts w:ascii="Consolas" w:hAnsi="Consolas" w:cs="Consolas"/>
-          <w:color w:val="3F7F5F"/>
-          <w:kern w:val="0"/>
-          <w:szCs w:val="20"/>
-        </w:rPr>
-        <w:t>/  ^</w:t>
-      </w:r>
-      <w:proofErr w:type="gramEnd"/>
-      <w:r>
-        <w:rPr>
-          <w:rFonts w:ascii="Consolas" w:hAnsi="Consolas" w:cs="Consolas"/>
-          <w:color w:val="3F7F5F"/>
-          <w:kern w:val="0"/>
-          <w:szCs w:val="20"/>
-        </w:rPr>
-        <w:t xml:space="preserve"> = 0 1 1 1 1</w:t>
+        <w:t>//  ^ = 0 1 1 1 1</w:t>
       </w:r>
     </w:p>
     <w:p>
@@ -15523,15 +14659,7 @@
         <w:t xml:space="preserve"> </w:t>
       </w:r>
       <w:r>
-        <w:t xml:space="preserve">3의 배수 숫자 </w:t>
-      </w:r>
-      <w:proofErr w:type="gramStart"/>
-      <w:r>
-        <w:t>판단하기 :</w:t>
-      </w:r>
-      <w:proofErr w:type="gramEnd"/>
-      <w:r>
-        <w:t xml:space="preserve"> 사용자로부터 숫자를 입력 받고, 입력 받은 숫자가 3의 배수인지 파악</w:t>
+        <w:t>3의 배수 숫자 판단하기 : 사용자로부터 숫자를 입력 받고, 입력 받은 숫자가 3의 배수인지 파악</w:t>
       </w:r>
     </w:p>
     <w:p>
@@ -15568,25 +14696,14 @@
         <w:t xml:space="preserve"> </w:t>
       </w:r>
       <w:proofErr w:type="spellStart"/>
-      <w:proofErr w:type="gramStart"/>
-      <w:r>
-        <w:rPr>
-          <w:rFonts w:ascii="Consolas" w:hAnsi="Consolas" w:cs="Consolas"/>
-          <w:color w:val="000000"/>
-          <w:kern w:val="0"/>
-          <w:szCs w:val="20"/>
-        </w:rPr>
-        <w:t>java.util</w:t>
-      </w:r>
-      <w:proofErr w:type="gramEnd"/>
-      <w:r>
-        <w:rPr>
-          <w:rFonts w:ascii="Consolas" w:hAnsi="Consolas" w:cs="Consolas"/>
-          <w:color w:val="000000"/>
-          <w:kern w:val="0"/>
-          <w:szCs w:val="20"/>
-        </w:rPr>
-        <w:t>.Scanner</w:t>
+      <w:r>
+        <w:rPr>
+          <w:rFonts w:ascii="Consolas" w:hAnsi="Consolas" w:cs="Consolas"/>
+          <w:color w:val="000000"/>
+          <w:kern w:val="0"/>
+          <w:szCs w:val="20"/>
+        </w:rPr>
+        <w:t>java.util.Scanner</w:t>
       </w:r>
       <w:proofErr w:type="spellEnd"/>
       <w:r>
@@ -15769,27 +14886,7 @@
           <w:kern w:val="0"/>
           <w:szCs w:val="20"/>
         </w:rPr>
-        <w:t xml:space="preserve"> main(</w:t>
-      </w:r>
-      <w:proofErr w:type="gramStart"/>
-      <w:r>
-        <w:rPr>
-          <w:rFonts w:ascii="Consolas" w:hAnsi="Consolas" w:cs="Consolas"/>
-          <w:color w:val="000000"/>
-          <w:kern w:val="0"/>
-          <w:szCs w:val="20"/>
-        </w:rPr>
-        <w:t>String[</w:t>
-      </w:r>
-      <w:proofErr w:type="gramEnd"/>
-      <w:r>
-        <w:rPr>
-          <w:rFonts w:ascii="Consolas" w:hAnsi="Consolas" w:cs="Consolas"/>
-          <w:color w:val="000000"/>
-          <w:kern w:val="0"/>
-          <w:szCs w:val="20"/>
-        </w:rPr>
-        <w:t xml:space="preserve">] </w:t>
+        <w:t xml:space="preserve"> main(String[] </w:t>
       </w:r>
       <w:proofErr w:type="spellStart"/>
       <w:r>
@@ -15982,7 +15079,6 @@
         </w:rPr>
         <w:t xml:space="preserve"> </w:t>
       </w:r>
-      <w:proofErr w:type="gramStart"/>
       <w:r>
         <w:rPr>
           <w:rFonts w:ascii="Consolas" w:hAnsi="Consolas" w:cs="Consolas"/>
@@ -16010,7 +15106,6 @@
         </w:rPr>
         <w:t>시점에서</w:t>
       </w:r>
-      <w:proofErr w:type="gramEnd"/>
       <w:r>
         <w:rPr>
           <w:rFonts w:ascii="Consolas" w:hAnsi="Consolas" w:cs="Consolas"/>
@@ -16020,7 +15115,6 @@
         </w:rPr>
         <w:t xml:space="preserve"> </w:t>
       </w:r>
-      <w:proofErr w:type="spellStart"/>
       <w:r>
         <w:rPr>
           <w:rFonts w:ascii="Consolas" w:hAnsi="Consolas" w:cs="Consolas"/>
@@ -16030,7 +15124,6 @@
         </w:rPr>
         <w:t>실행시작</w:t>
       </w:r>
-      <w:proofErr w:type="spellEnd"/>
     </w:p>
     <w:p>
       <w:pPr>
@@ -16379,7 +15472,6 @@
         <w:t>"</w:t>
       </w:r>
       <w:proofErr w:type="spellStart"/>
-      <w:proofErr w:type="gramStart"/>
       <w:r>
         <w:rPr>
           <w:rFonts w:ascii="Consolas" w:hAnsi="Consolas" w:cs="Consolas"/>
@@ -16397,17 +15489,7 @@
           <w:kern w:val="0"/>
           <w:szCs w:val="20"/>
         </w:rPr>
-        <w:t xml:space="preserve"> ?</w:t>
-      </w:r>
-      <w:proofErr w:type="gramEnd"/>
-      <w:r>
-        <w:rPr>
-          <w:rFonts w:ascii="Consolas" w:hAnsi="Consolas" w:cs="Consolas"/>
-          <w:color w:val="2A00FF"/>
-          <w:kern w:val="0"/>
-          <w:szCs w:val="20"/>
-        </w:rPr>
-        <w:t xml:space="preserve"> "</w:t>
+        <w:t xml:space="preserve"> ? "</w:t>
       </w:r>
       <w:r>
         <w:rPr>
@@ -16450,7 +15532,6 @@
         </w:rPr>
         <w:tab/>
       </w:r>
-      <w:proofErr w:type="spellStart"/>
       <w:r>
         <w:rPr>
           <w:rFonts w:ascii="Consolas" w:hAnsi="Consolas" w:cs="Consolas"/>
@@ -16462,6 +15543,25 @@
         </w:rPr>
         <w:t>int</w:t>
       </w:r>
+      <w:r>
+        <w:rPr>
+          <w:rFonts w:ascii="Consolas" w:hAnsi="Consolas" w:cs="Consolas"/>
+          <w:color w:val="000000"/>
+          <w:kern w:val="0"/>
+          <w:szCs w:val="20"/>
+        </w:rPr>
+        <w:t xml:space="preserve"> </w:t>
+      </w:r>
+      <w:proofErr w:type="spellStart"/>
+      <w:r>
+        <w:rPr>
+          <w:rFonts w:ascii="Consolas" w:hAnsi="Consolas" w:cs="Consolas"/>
+          <w:color w:val="6A3E3E"/>
+          <w:kern w:val="0"/>
+          <w:szCs w:val="20"/>
+        </w:rPr>
+        <w:t>i</w:t>
+      </w:r>
       <w:proofErr w:type="spellEnd"/>
       <w:r>
         <w:rPr>
@@ -16470,85 +15570,64 @@
           <w:kern w:val="0"/>
           <w:szCs w:val="20"/>
         </w:rPr>
+        <w:t xml:space="preserve"> = </w:t>
+      </w:r>
+      <w:proofErr w:type="spellStart"/>
+      <w:r>
+        <w:rPr>
+          <w:rFonts w:ascii="Consolas" w:hAnsi="Consolas" w:cs="Consolas"/>
+          <w:color w:val="6A3E3E"/>
+          <w:kern w:val="0"/>
+          <w:szCs w:val="20"/>
+        </w:rPr>
+        <w:t>scanner</w:t>
+      </w:r>
+      <w:r>
+        <w:rPr>
+          <w:rFonts w:ascii="Consolas" w:hAnsi="Consolas" w:cs="Consolas"/>
+          <w:color w:val="000000"/>
+          <w:kern w:val="0"/>
+          <w:szCs w:val="20"/>
+        </w:rPr>
+        <w:t>.nextInt</w:t>
+      </w:r>
+      <w:proofErr w:type="spellEnd"/>
+      <w:r>
+        <w:rPr>
+          <w:rFonts w:ascii="Consolas" w:hAnsi="Consolas" w:cs="Consolas"/>
+          <w:color w:val="000000"/>
+          <w:kern w:val="0"/>
+          <w:szCs w:val="20"/>
+        </w:rPr>
+        <w:t xml:space="preserve">(); </w:t>
+      </w:r>
+      <w:r>
+        <w:rPr>
+          <w:rFonts w:ascii="Consolas" w:hAnsi="Consolas" w:cs="Consolas"/>
+          <w:color w:val="3F7F5F"/>
+          <w:kern w:val="0"/>
+          <w:szCs w:val="20"/>
+        </w:rPr>
+        <w:t xml:space="preserve">// </w:t>
+      </w:r>
+      <w:r>
+        <w:rPr>
+          <w:rFonts w:ascii="Consolas" w:hAnsi="Consolas" w:cs="Consolas"/>
+          <w:color w:val="3F7F5F"/>
+          <w:kern w:val="0"/>
+          <w:szCs w:val="20"/>
+        </w:rPr>
+        <w:t>사용자로부터</w:t>
+      </w:r>
+      <w:r>
+        <w:rPr>
+          <w:rFonts w:ascii="Consolas" w:hAnsi="Consolas" w:cs="Consolas"/>
+          <w:color w:val="3F7F5F"/>
+          <w:kern w:val="0"/>
+          <w:szCs w:val="20"/>
+        </w:rPr>
         <w:t xml:space="preserve"> </w:t>
       </w:r>
-      <w:proofErr w:type="spellStart"/>
-      <w:r>
-        <w:rPr>
-          <w:rFonts w:ascii="Consolas" w:hAnsi="Consolas" w:cs="Consolas"/>
-          <w:color w:val="6A3E3E"/>
-          <w:kern w:val="0"/>
-          <w:szCs w:val="20"/>
-        </w:rPr>
-        <w:t>i</w:t>
-      </w:r>
-      <w:proofErr w:type="spellEnd"/>
-      <w:r>
-        <w:rPr>
-          <w:rFonts w:ascii="Consolas" w:hAnsi="Consolas" w:cs="Consolas"/>
-          <w:color w:val="000000"/>
-          <w:kern w:val="0"/>
-          <w:szCs w:val="20"/>
-        </w:rPr>
-        <w:t xml:space="preserve"> = </w:t>
-      </w:r>
-      <w:proofErr w:type="spellStart"/>
-      <w:r>
-        <w:rPr>
-          <w:rFonts w:ascii="Consolas" w:hAnsi="Consolas" w:cs="Consolas"/>
-          <w:color w:val="6A3E3E"/>
-          <w:kern w:val="0"/>
-          <w:szCs w:val="20"/>
-        </w:rPr>
-        <w:t>scanner</w:t>
-      </w:r>
-      <w:r>
-        <w:rPr>
-          <w:rFonts w:ascii="Consolas" w:hAnsi="Consolas" w:cs="Consolas"/>
-          <w:color w:val="000000"/>
-          <w:kern w:val="0"/>
-          <w:szCs w:val="20"/>
-        </w:rPr>
-        <w:t>.nextInt</w:t>
-      </w:r>
-      <w:proofErr w:type="spellEnd"/>
-      <w:r>
-        <w:rPr>
-          <w:rFonts w:ascii="Consolas" w:hAnsi="Consolas" w:cs="Consolas"/>
-          <w:color w:val="000000"/>
-          <w:kern w:val="0"/>
-          <w:szCs w:val="20"/>
-        </w:rPr>
-        <w:t xml:space="preserve">(); </w:t>
-      </w:r>
-      <w:r>
-        <w:rPr>
-          <w:rFonts w:ascii="Consolas" w:hAnsi="Consolas" w:cs="Consolas"/>
-          <w:color w:val="3F7F5F"/>
-          <w:kern w:val="0"/>
-          <w:szCs w:val="20"/>
-        </w:rPr>
-        <w:t xml:space="preserve">// </w:t>
-      </w:r>
-      <w:r>
-        <w:rPr>
-          <w:rFonts w:ascii="Consolas" w:hAnsi="Consolas" w:cs="Consolas"/>
-          <w:color w:val="3F7F5F"/>
-          <w:kern w:val="0"/>
-          <w:szCs w:val="20"/>
-        </w:rPr>
-        <w:t>사용자로부터</w:t>
-      </w:r>
-      <w:r>
-        <w:rPr>
-          <w:rFonts w:ascii="Consolas" w:hAnsi="Consolas" w:cs="Consolas"/>
-          <w:color w:val="3F7F5F"/>
-          <w:kern w:val="0"/>
-          <w:szCs w:val="20"/>
-        </w:rPr>
-        <w:t xml:space="preserve"> </w:t>
-      </w:r>
-      <w:proofErr w:type="spellStart"/>
       <w:r>
         <w:rPr>
           <w:rFonts w:ascii="Consolas" w:hAnsi="Consolas" w:cs="Consolas"/>
@@ -16558,7 +15637,6 @@
         </w:rPr>
         <w:t>입력대기</w:t>
       </w:r>
-      <w:proofErr w:type="spellEnd"/>
     </w:p>
     <w:p>
       <w:pPr>
@@ -16681,27 +15759,7 @@
           <w:kern w:val="0"/>
           <w:szCs w:val="20"/>
         </w:rPr>
-        <w:t>%</w:t>
-      </w:r>
-      <w:proofErr w:type="gramStart"/>
-      <w:r>
-        <w:rPr>
-          <w:rFonts w:ascii="Consolas" w:hAnsi="Consolas" w:cs="Consolas"/>
-          <w:color w:val="000000"/>
-          <w:kern w:val="0"/>
-          <w:szCs w:val="20"/>
-        </w:rPr>
-        <w:t>3)=</w:t>
-      </w:r>
-      <w:proofErr w:type="gramEnd"/>
-      <w:r>
-        <w:rPr>
-          <w:rFonts w:ascii="Consolas" w:hAnsi="Consolas" w:cs="Consolas"/>
-          <w:color w:val="000000"/>
-          <w:kern w:val="0"/>
-          <w:szCs w:val="20"/>
-        </w:rPr>
-        <w:t xml:space="preserve">=0 ? </w:t>
+        <w:t xml:space="preserve">%3)==0 ? </w:t>
       </w:r>
       <w:r>
         <w:rPr>
@@ -16956,7 +16014,6 @@
         <w:tab/>
       </w:r>
       <w:proofErr w:type="spellStart"/>
-      <w:proofErr w:type="gramStart"/>
       <w:r>
         <w:rPr>
           <w:rFonts w:ascii="Consolas" w:hAnsi="Consolas" w:cs="Consolas"/>
@@ -16976,7 +16033,6 @@
         <w:t>.close</w:t>
       </w:r>
       <w:proofErr w:type="spellEnd"/>
-      <w:proofErr w:type="gramEnd"/>
       <w:r>
         <w:rPr>
           <w:rFonts w:ascii="Consolas" w:hAnsi="Consolas" w:cs="Consolas"/>
@@ -17697,8 +16753,6 @@
         </w:rPr>
         <w:t>.java</w:t>
       </w:r>
-      <w:bookmarkStart w:id="0" w:name="_GoBack"/>
-      <w:bookmarkEnd w:id="0"/>
       <w:r>
         <w:rPr>
           <w:rFonts w:ascii="Consolas" w:hAnsi="Consolas" w:cs="Consolas" w:hint="eastAsia"/>
@@ -17837,7 +16891,7 @@
 </file>
 
 <file path=word/endnotes.xml><?xml version="1.0" encoding="utf-8"?>
-<w:endnotes xmlns:wpc="http://schemas.microsoft.com/office/word/2010/wordprocessingCanvas" xmlns:cx="http://schemas.microsoft.com/office/drawing/2014/chartex" xmlns:mc="http://schemas.openxmlformats.org/markup-compatibility/2006" xmlns:o="urn:schemas-microsoft-com:office:office" xmlns:r="http://schemas.openxmlformats.org/officeDocument/2006/relationships" xmlns:m="http://schemas.openxmlformats.org/officeDocument/2006/math" xmlns:v="urn:schemas-microsoft-com:vml" xmlns:wp14="http://schemas.microsoft.com/office/word/2010/wordprocessingDrawing" xmlns:wp="http://schemas.openxmlformats.org/drawingml/2006/wordprocessingDrawing" xmlns:w10="urn:schemas-microsoft-com:office:word" xmlns:w="http://schemas.openxmlformats.org/wordprocessingml/2006/main" xmlns:w14="http://schemas.microsoft.com/office/word/2010/wordml" xmlns:w15="http://schemas.microsoft.com/office/word/2012/wordml" xmlns:w16se="http://schemas.microsoft.com/office/word/2015/wordml/symex" xmlns:wpg="http://schemas.microsoft.com/office/word/2010/wordprocessingGroup" xmlns:wpi="http://schemas.microsoft.com/office/word/2010/wordprocessingInk" xmlns:wne="http://schemas.microsoft.com/office/word/2006/wordml" xmlns:wps="http://schemas.microsoft.com/office/word/2010/wordprocessingShape" mc:Ignorable="w14 w15 w16se wp14">
+<w:endnotes xmlns:wpc="http://schemas.microsoft.com/office/word/2010/wordprocessingCanvas" xmlns:cx="http://schemas.microsoft.com/office/drawing/2014/chartex" xmlns:cx1="http://schemas.microsoft.com/office/drawing/2015/9/8/chartex" xmlns:cx2="http://schemas.microsoft.com/office/drawing/2015/10/21/chartex" xmlns:cx3="http://schemas.microsoft.com/office/drawing/2016/5/9/chartex" xmlns:cx4="http://schemas.microsoft.com/office/drawing/2016/5/10/chartex" xmlns:cx5="http://schemas.microsoft.com/office/drawing/2016/5/11/chartex" xmlns:cx6="http://schemas.microsoft.com/office/drawing/2016/5/12/chartex" xmlns:cx7="http://schemas.microsoft.com/office/drawing/2016/5/13/chartex" xmlns:cx8="http://schemas.microsoft.com/office/drawing/2016/5/14/chartex" xmlns:mc="http://schemas.openxmlformats.org/markup-compatibility/2006" xmlns:aink="http://schemas.microsoft.com/office/drawing/2016/ink" xmlns:am3d="http://schemas.microsoft.com/office/drawing/2017/model3d" xmlns:o="urn:schemas-microsoft-com:office:office" xmlns:r="http://schemas.openxmlformats.org/officeDocument/2006/relationships" xmlns:m="http://schemas.openxmlformats.org/officeDocument/2006/math" xmlns:v="urn:schemas-microsoft-com:vml" xmlns:wp14="http://schemas.microsoft.com/office/word/2010/wordprocessingDrawing" xmlns:wp="http://schemas.openxmlformats.org/drawingml/2006/wordprocessingDrawing" xmlns:w10="urn:schemas-microsoft-com:office:word" xmlns:w="http://schemas.openxmlformats.org/wordprocessingml/2006/main" xmlns:w14="http://schemas.microsoft.com/office/word/2010/wordml" xmlns:w15="http://schemas.microsoft.com/office/word/2012/wordml" xmlns:w16cex="http://schemas.microsoft.com/office/word/2018/wordml/cex" xmlns:w16cid="http://schemas.microsoft.com/office/word/2016/wordml/cid" xmlns:w16="http://schemas.microsoft.com/office/word/2018/wordml" xmlns:w16sdtdh="http://schemas.microsoft.com/office/word/2020/wordml/sdtdatahash" xmlns:w16se="http://schemas.microsoft.com/office/word/2015/wordml/symex" xmlns:wpg="http://schemas.microsoft.com/office/word/2010/wordprocessingGroup" xmlns:wpi="http://schemas.microsoft.com/office/word/2010/wordprocessingInk" xmlns:wne="http://schemas.microsoft.com/office/word/2006/wordml" xmlns:wps="http://schemas.microsoft.com/office/word/2010/wordprocessingShape" mc:Ignorable="w14 w15 w16se w16cid w16 w16cex w16sdtdh wp14">
   <w:endnote w:type="separator" w:id="-1">
     <w:p>
       <w:pPr>
@@ -17862,7 +16916,7 @@
 </file>
 
 <file path=word/footer1.xml><?xml version="1.0" encoding="utf-8"?>
-<w:ftr xmlns:wpc="http://schemas.microsoft.com/office/word/2010/wordprocessingCanvas" xmlns:cx="http://schemas.microsoft.com/office/drawing/2014/chartex" xmlns:mc="http://schemas.openxmlformats.org/markup-compatibility/2006" xmlns:o="urn:schemas-microsoft-com:office:office" xmlns:r="http://schemas.openxmlformats.org/officeDocument/2006/relationships" xmlns:m="http://schemas.openxmlformats.org/officeDocument/2006/math" xmlns:v="urn:schemas-microsoft-com:vml" xmlns:wp14="http://schemas.microsoft.com/office/word/2010/wordprocessingDrawing" xmlns:wp="http://schemas.openxmlformats.org/drawingml/2006/wordprocessingDrawing" xmlns:w10="urn:schemas-microsoft-com:office:word" xmlns:w="http://schemas.openxmlformats.org/wordprocessingml/2006/main" xmlns:w14="http://schemas.microsoft.com/office/word/2010/wordml" xmlns:w15="http://schemas.microsoft.com/office/word/2012/wordml" xmlns:w16se="http://schemas.microsoft.com/office/word/2015/wordml/symex" xmlns:wpg="http://schemas.microsoft.com/office/word/2010/wordprocessingGroup" xmlns:wpi="http://schemas.microsoft.com/office/word/2010/wordprocessingInk" xmlns:wne="http://schemas.microsoft.com/office/word/2006/wordml" xmlns:wps="http://schemas.microsoft.com/office/word/2010/wordprocessingShape" mc:Ignorable="w14 w15 w16se wp14">
+<w:ftr xmlns:wpc="http://schemas.microsoft.com/office/word/2010/wordprocessingCanvas" xmlns:cx="http://schemas.microsoft.com/office/drawing/2014/chartex" xmlns:cx1="http://schemas.microsoft.com/office/drawing/2015/9/8/chartex" xmlns:cx2="http://schemas.microsoft.com/office/drawing/2015/10/21/chartex" xmlns:cx3="http://schemas.microsoft.com/office/drawing/2016/5/9/chartex" xmlns:cx4="http://schemas.microsoft.com/office/drawing/2016/5/10/chartex" xmlns:cx5="http://schemas.microsoft.com/office/drawing/2016/5/11/chartex" xmlns:cx6="http://schemas.microsoft.com/office/drawing/2016/5/12/chartex" xmlns:cx7="http://schemas.microsoft.com/office/drawing/2016/5/13/chartex" xmlns:cx8="http://schemas.microsoft.com/office/drawing/2016/5/14/chartex" xmlns:mc="http://schemas.openxmlformats.org/markup-compatibility/2006" xmlns:aink="http://schemas.microsoft.com/office/drawing/2016/ink" xmlns:am3d="http://schemas.microsoft.com/office/drawing/2017/model3d" xmlns:o="urn:schemas-microsoft-com:office:office" xmlns:r="http://schemas.openxmlformats.org/officeDocument/2006/relationships" xmlns:m="http://schemas.openxmlformats.org/officeDocument/2006/math" xmlns:v="urn:schemas-microsoft-com:vml" xmlns:wp14="http://schemas.microsoft.com/office/word/2010/wordprocessingDrawing" xmlns:wp="http://schemas.openxmlformats.org/drawingml/2006/wordprocessingDrawing" xmlns:w10="urn:schemas-microsoft-com:office:word" xmlns:w="http://schemas.openxmlformats.org/wordprocessingml/2006/main" xmlns:w14="http://schemas.microsoft.com/office/word/2010/wordml" xmlns:w15="http://schemas.microsoft.com/office/word/2012/wordml" xmlns:w16cex="http://schemas.microsoft.com/office/word/2018/wordml/cex" xmlns:w16cid="http://schemas.microsoft.com/office/word/2016/wordml/cid" xmlns:w16="http://schemas.microsoft.com/office/word/2018/wordml" xmlns:w16sdtdh="http://schemas.microsoft.com/office/word/2020/wordml/sdtdatahash" xmlns:w16se="http://schemas.microsoft.com/office/word/2015/wordml/symex" xmlns:wpg="http://schemas.microsoft.com/office/word/2010/wordprocessingGroup" xmlns:wpi="http://schemas.microsoft.com/office/word/2010/wordprocessingInk" xmlns:wne="http://schemas.microsoft.com/office/word/2006/wordml" xmlns:wps="http://schemas.microsoft.com/office/word/2010/wordprocessingShape" mc:Ignorable="w14 w15 w16se w16cid w16 w16cex w16sdtdh wp14">
   <w:sdt>
     <w:sdtPr>
       <w:id w:val="209618964"/>
@@ -17909,7 +16963,7 @@
 </file>
 
 <file path=word/footnotes.xml><?xml version="1.0" encoding="utf-8"?>
-<w:footnotes xmlns:wpc="http://schemas.microsoft.com/office/word/2010/wordprocessingCanvas" xmlns:cx="http://schemas.microsoft.com/office/drawing/2014/chartex" xmlns:mc="http://schemas.openxmlformats.org/markup-compatibility/2006" xmlns:o="urn:schemas-microsoft-com:office:office" xmlns:r="http://schemas.openxmlformats.org/officeDocument/2006/relationships" xmlns:m="http://schemas.openxmlformats.org/officeDocument/2006/math" xmlns:v="urn:schemas-microsoft-com:vml" xmlns:wp14="http://schemas.microsoft.com/office/word/2010/wordprocessingDrawing" xmlns:wp="http://schemas.openxmlformats.org/drawingml/2006/wordprocessingDrawing" xmlns:w10="urn:schemas-microsoft-com:office:word" xmlns:w="http://schemas.openxmlformats.org/wordprocessingml/2006/main" xmlns:w14="http://schemas.microsoft.com/office/word/2010/wordml" xmlns:w15="http://schemas.microsoft.com/office/word/2012/wordml" xmlns:w16se="http://schemas.microsoft.com/office/word/2015/wordml/symex" xmlns:wpg="http://schemas.microsoft.com/office/word/2010/wordprocessingGroup" xmlns:wpi="http://schemas.microsoft.com/office/word/2010/wordprocessingInk" xmlns:wne="http://schemas.microsoft.com/office/word/2006/wordml" xmlns:wps="http://schemas.microsoft.com/office/word/2010/wordprocessingShape" mc:Ignorable="w14 w15 w16se wp14">
+<w:footnotes xmlns:wpc="http://schemas.microsoft.com/office/word/2010/wordprocessingCanvas" xmlns:cx="http://schemas.microsoft.com/office/drawing/2014/chartex" xmlns:cx1="http://schemas.microsoft.com/office/drawing/2015/9/8/chartex" xmlns:cx2="http://schemas.microsoft.com/office/drawing/2015/10/21/chartex" xmlns:cx3="http://schemas.microsoft.com/office/drawing/2016/5/9/chartex" xmlns:cx4="http://schemas.microsoft.com/office/drawing/2016/5/10/chartex" xmlns:cx5="http://schemas.microsoft.com/office/drawing/2016/5/11/chartex" xmlns:cx6="http://schemas.microsoft.com/office/drawing/2016/5/12/chartex" xmlns:cx7="http://schemas.microsoft.com/office/drawing/2016/5/13/chartex" xmlns:cx8="http://schemas.microsoft.com/office/drawing/2016/5/14/chartex" xmlns:mc="http://schemas.openxmlformats.org/markup-compatibility/2006" xmlns:aink="http://schemas.microsoft.com/office/drawing/2016/ink" xmlns:am3d="http://schemas.microsoft.com/office/drawing/2017/model3d" xmlns:o="urn:schemas-microsoft-com:office:office" xmlns:r="http://schemas.openxmlformats.org/officeDocument/2006/relationships" xmlns:m="http://schemas.openxmlformats.org/officeDocument/2006/math" xmlns:v="urn:schemas-microsoft-com:vml" xmlns:wp14="http://schemas.microsoft.com/office/word/2010/wordprocessingDrawing" xmlns:wp="http://schemas.openxmlformats.org/drawingml/2006/wordprocessingDrawing" xmlns:w10="urn:schemas-microsoft-com:office:word" xmlns:w="http://schemas.openxmlformats.org/wordprocessingml/2006/main" xmlns:w14="http://schemas.microsoft.com/office/word/2010/wordml" xmlns:w15="http://schemas.microsoft.com/office/word/2012/wordml" xmlns:w16cex="http://schemas.microsoft.com/office/word/2018/wordml/cex" xmlns:w16cid="http://schemas.microsoft.com/office/word/2016/wordml/cid" xmlns:w16="http://schemas.microsoft.com/office/word/2018/wordml" xmlns:w16sdtdh="http://schemas.microsoft.com/office/word/2020/wordml/sdtdatahash" xmlns:w16se="http://schemas.microsoft.com/office/word/2015/wordml/symex" xmlns:wpg="http://schemas.microsoft.com/office/word/2010/wordprocessingGroup" xmlns:wpi="http://schemas.microsoft.com/office/word/2010/wordprocessingInk" xmlns:wne="http://schemas.microsoft.com/office/word/2006/wordml" xmlns:wps="http://schemas.microsoft.com/office/word/2010/wordprocessingShape" mc:Ignorable="w14 w15 w16se w16cid w16 w16cex w16sdtdh wp14">
   <w:footnote w:type="separator" w:id="-1">
     <w:p>
       <w:pPr>
@@ -17934,7 +16988,7 @@
 </file>
 
 <file path=word/numbering.xml><?xml version="1.0" encoding="utf-8"?>
-<w:numbering xmlns:wpc="http://schemas.microsoft.com/office/word/2010/wordprocessingCanvas" xmlns:cx="http://schemas.microsoft.com/office/drawing/2014/chartex" xmlns:mc="http://schemas.openxmlformats.org/markup-compatibility/2006" xmlns:o="urn:schemas-microsoft-com:office:office" xmlns:r="http://schemas.openxmlformats.org/officeDocument/2006/relationships" xmlns:m="http://schemas.openxmlformats.org/officeDocument/2006/math" xmlns:v="urn:schemas-microsoft-com:vml" xmlns:wp14="http://schemas.microsoft.com/office/word/2010/wordprocessingDrawing" xmlns:wp="http://schemas.openxmlformats.org/drawingml/2006/wordprocessingDrawing" xmlns:w10="urn:schemas-microsoft-com:office:word" xmlns:w="http://schemas.openxmlformats.org/wordprocessingml/2006/main" xmlns:w14="http://schemas.microsoft.com/office/word/2010/wordml" xmlns:w15="http://schemas.microsoft.com/office/word/2012/wordml" xmlns:w16se="http://schemas.microsoft.com/office/word/2015/wordml/symex" xmlns:wpg="http://schemas.microsoft.com/office/word/2010/wordprocessingGroup" xmlns:wpi="http://schemas.microsoft.com/office/word/2010/wordprocessingInk" xmlns:wne="http://schemas.microsoft.com/office/word/2006/wordml" xmlns:wps="http://schemas.microsoft.com/office/word/2010/wordprocessingShape" mc:Ignorable="w14 w15 w16se wp14">
+<w:numbering xmlns:wpc="http://schemas.microsoft.com/office/word/2010/wordprocessingCanvas" xmlns:cx="http://schemas.microsoft.com/office/drawing/2014/chartex" xmlns:cx1="http://schemas.microsoft.com/office/drawing/2015/9/8/chartex" xmlns:cx2="http://schemas.microsoft.com/office/drawing/2015/10/21/chartex" xmlns:cx3="http://schemas.microsoft.com/office/drawing/2016/5/9/chartex" xmlns:cx4="http://schemas.microsoft.com/office/drawing/2016/5/10/chartex" xmlns:cx5="http://schemas.microsoft.com/office/drawing/2016/5/11/chartex" xmlns:cx6="http://schemas.microsoft.com/office/drawing/2016/5/12/chartex" xmlns:cx7="http://schemas.microsoft.com/office/drawing/2016/5/13/chartex" xmlns:cx8="http://schemas.microsoft.com/office/drawing/2016/5/14/chartex" xmlns:mc="http://schemas.openxmlformats.org/markup-compatibility/2006" xmlns:aink="http://schemas.microsoft.com/office/drawing/2016/ink" xmlns:am3d="http://schemas.microsoft.com/office/drawing/2017/model3d" xmlns:o="urn:schemas-microsoft-com:office:office" xmlns:r="http://schemas.openxmlformats.org/officeDocument/2006/relationships" xmlns:m="http://schemas.openxmlformats.org/officeDocument/2006/math" xmlns:v="urn:schemas-microsoft-com:vml" xmlns:wp14="http://schemas.microsoft.com/office/word/2010/wordprocessingDrawing" xmlns:wp="http://schemas.openxmlformats.org/drawingml/2006/wordprocessingDrawing" xmlns:w10="urn:schemas-microsoft-com:office:word" xmlns:w="http://schemas.openxmlformats.org/wordprocessingml/2006/main" xmlns:w14="http://schemas.microsoft.com/office/word/2010/wordml" xmlns:w15="http://schemas.microsoft.com/office/word/2012/wordml" xmlns:w16cex="http://schemas.microsoft.com/office/word/2018/wordml/cex" xmlns:w16cid="http://schemas.microsoft.com/office/word/2016/wordml/cid" xmlns:w16="http://schemas.microsoft.com/office/word/2018/wordml" xmlns:w16sdtdh="http://schemas.microsoft.com/office/word/2020/wordml/sdtdatahash" xmlns:w16se="http://schemas.microsoft.com/office/word/2015/wordml/symex" xmlns:wpg="http://schemas.microsoft.com/office/word/2010/wordprocessingGroup" xmlns:wpi="http://schemas.microsoft.com/office/word/2010/wordprocessingInk" xmlns:wne="http://schemas.microsoft.com/office/word/2006/wordml" xmlns:wps="http://schemas.microsoft.com/office/word/2010/wordprocessingShape" mc:Ignorable="w14 w15 w16se w16cid w16 w16cex w16sdtdh wp14">
   <w:abstractNum w:abstractNumId="0" w15:restartNumberingAfterBreak="0">
     <w:nsid w:val="40CF05B4"/>
     <w:multiLevelType w:val="hybridMultilevel"/>
@@ -18171,7 +17225,7 @@
 </file>
 
 <file path=word/styles.xml><?xml version="1.0" encoding="utf-8"?>
-<w:styles xmlns:mc="http://schemas.openxmlformats.org/markup-compatibility/2006" xmlns:r="http://schemas.openxmlformats.org/officeDocument/2006/relationships" xmlns:w="http://schemas.openxmlformats.org/wordprocessingml/2006/main" xmlns:w14="http://schemas.microsoft.com/office/word/2010/wordml" xmlns:w15="http://schemas.microsoft.com/office/word/2012/wordml" xmlns:w16se="http://schemas.microsoft.com/office/word/2015/wordml/symex" mc:Ignorable="w14 w15 w16se">
+<w:styles xmlns:mc="http://schemas.openxmlformats.org/markup-compatibility/2006" xmlns:r="http://schemas.openxmlformats.org/officeDocument/2006/relationships" xmlns:w="http://schemas.openxmlformats.org/wordprocessingml/2006/main" xmlns:w14="http://schemas.microsoft.com/office/word/2010/wordml" xmlns:w15="http://schemas.microsoft.com/office/word/2012/wordml" xmlns:w16cex="http://schemas.microsoft.com/office/word/2018/wordml/cex" xmlns:w16cid="http://schemas.microsoft.com/office/word/2016/wordml/cid" xmlns:w16="http://schemas.microsoft.com/office/word/2018/wordml" xmlns:w16sdtdh="http://schemas.microsoft.com/office/word/2020/wordml/sdtdatahash" xmlns:w16se="http://schemas.microsoft.com/office/word/2015/wordml/symex" mc:Ignorable="w14 w15 w16se w16cid w16 w16cex w16sdtdh">
   <w:docDefaults>
     <w:rPrDefault>
       <w:rPr>
@@ -18188,7 +17242,7 @@
       </w:pPr>
     </w:pPrDefault>
   </w:docDefaults>
-  <w:latentStyles w:defLockedState="0" w:defUIPriority="99" w:defSemiHidden="0" w:defUnhideWhenUsed="0" w:defQFormat="0" w:count="371">
+  <w:latentStyles w:defLockedState="0" w:defUIPriority="99" w:defSemiHidden="0" w:defUnhideWhenUsed="0" w:defQFormat="0" w:count="376">
     <w:lsdException w:name="Normal" w:uiPriority="0" w:qFormat="1"/>
     <w:lsdException w:name="heading 1" w:uiPriority="9" w:qFormat="1"/>
     <w:lsdException w:name="heading 2" w:semiHidden="1" w:uiPriority="9" w:unhideWhenUsed="1" w:qFormat="1"/>
@@ -18294,7 +17348,6 @@
     <w:lsdException w:name="HTML Sample" w:semiHidden="1" w:unhideWhenUsed="1"/>
     <w:lsdException w:name="HTML Typewriter" w:semiHidden="1" w:unhideWhenUsed="1"/>
     <w:lsdException w:name="HTML Variable" w:semiHidden="1" w:unhideWhenUsed="1"/>
-    <w:lsdException w:name="Normal Table" w:semiHidden="1" w:unhideWhenUsed="1"/>
     <w:lsdException w:name="annotation subject" w:semiHidden="1" w:unhideWhenUsed="1"/>
     <w:lsdException w:name="No List" w:semiHidden="1" w:unhideWhenUsed="1"/>
     <w:lsdException w:name="Outline List 1" w:semiHidden="1" w:unhideWhenUsed="1"/>
@@ -18337,11 +17390,8 @@
     <w:lsdException w:name="Table Contemporary" w:semiHidden="1" w:unhideWhenUsed="1"/>
     <w:lsdException w:name="Table Elegant" w:semiHidden="1" w:unhideWhenUsed="1"/>
     <w:lsdException w:name="Table Professional" w:semiHidden="1" w:unhideWhenUsed="1"/>
-    <w:lsdException w:name="Table Subtle 1" w:semiHidden="1" w:unhideWhenUsed="1"/>
     <w:lsdException w:name="Table Subtle 2" w:semiHidden="1" w:unhideWhenUsed="1"/>
     <w:lsdException w:name="Table Web 1" w:semiHidden="1" w:unhideWhenUsed="1"/>
-    <w:lsdException w:name="Table Web 2" w:semiHidden="1" w:unhideWhenUsed="1"/>
-    <w:lsdException w:name="Table Web 3" w:semiHidden="1" w:unhideWhenUsed="1"/>
     <w:lsdException w:name="Balloon Text" w:semiHidden="1" w:unhideWhenUsed="1"/>
     <w:lsdException w:name="Table Grid" w:uiPriority="59"/>
     <w:lsdException w:name="Table Theme" w:semiHidden="1" w:unhideWhenUsed="1"/>
@@ -18560,6 +17610,11 @@
     <w:lsdException w:name="List Table 5 Dark Accent 6" w:uiPriority="50"/>
     <w:lsdException w:name="List Table 6 Colorful Accent 6" w:uiPriority="51"/>
     <w:lsdException w:name="List Table 7 Colorful Accent 6" w:uiPriority="52"/>
+    <w:lsdException w:name="Mention" w:semiHidden="1" w:unhideWhenUsed="1"/>
+    <w:lsdException w:name="Smart Hyperlink" w:semiHidden="1" w:unhideWhenUsed="1"/>
+    <w:lsdException w:name="Hashtag" w:semiHidden="1" w:unhideWhenUsed="1"/>
+    <w:lsdException w:name="Unresolved Mention" w:semiHidden="1" w:unhideWhenUsed="1"/>
+    <w:lsdException w:name="Smart Link" w:semiHidden="1" w:unhideWhenUsed="1"/>
   </w:latentStyles>
   <w:style w:type="paragraph" w:default="1" w:styleId="a">
     <w:name w:val="Normal"/>

--- a/lecNote/01_java/0827.3_연산자.docx
+++ b/lecNote/01_java/0827.3_연산자.docx
@@ -116,15 +116,7 @@
         <w:t>일정한</w:t>
       </w:r>
       <w:r>
-        <w:t xml:space="preserve"> 규칙을 가지고 계산하는 것으로 우리가 일상생활에서 사용하고 있는 덧셈, 뺄셈, 곱셈, 나눗셈을 비롯하여 프로그램에서는 </w:t>
-      </w:r>
-      <w:proofErr w:type="spellStart"/>
-      <w:r>
-        <w:t>자동증감</w:t>
-      </w:r>
-      <w:proofErr w:type="spellEnd"/>
-      <w:r>
-        <w:t>, 동등비교, 비트연산 등 많은 연산자가 있다.</w:t>
+        <w:t xml:space="preserve"> 규칙을 가지고 계산하는 것으로 우리가 일상생활에서 사용하고 있는 덧셈, 뺄셈, 곱셈, 나눗셈을 비롯하여 프로그램에서는 자동증감, 동등비교, 비트연산 등 많은 연산자가 있다.</w:t>
       </w:r>
     </w:p>
     <w:p>
@@ -235,15 +227,7 @@
         </w:rPr>
       </w:pPr>
       <w:r>
-        <w:t xml:space="preserve">    ⑤ </w:t>
-      </w:r>
-      <w:proofErr w:type="spellStart"/>
-      <w:r>
-        <w:t>삼항</w:t>
-      </w:r>
-      <w:proofErr w:type="spellEnd"/>
-      <w:r>
-        <w:t xml:space="preserve">(3항)연산: </w:t>
+        <w:t xml:space="preserve">    ⑤ 삼항(3항)연산: </w:t>
       </w:r>
       <w:r>
         <w:rPr>
@@ -320,15 +304,7 @@
         <w:spacing w:after="0"/>
       </w:pPr>
       <w:r>
-        <w:t xml:space="preserve">    ② </w:t>
-      </w:r>
-      <w:proofErr w:type="spellStart"/>
-      <w:r>
-        <w:t>단항연산자</w:t>
-      </w:r>
-      <w:proofErr w:type="spellEnd"/>
-      <w:r>
-        <w:t xml:space="preserve">  :  !  ++  --</w:t>
+        <w:t xml:space="preserve">    ② 단항연산자  :  !  ++  --</w:t>
       </w:r>
     </w:p>
     <w:p>
@@ -366,15 +342,7 @@
         <w:spacing w:after="0"/>
       </w:pPr>
       <w:r>
-        <w:t xml:space="preserve">    ⑥ 이항연산자 中 </w:t>
-      </w:r>
-      <w:proofErr w:type="spellStart"/>
-      <w:r>
-        <w:t>비트곱연산자</w:t>
-      </w:r>
-      <w:proofErr w:type="spellEnd"/>
-      <w:r>
-        <w:t xml:space="preserve"> : &amp;</w:t>
+        <w:t xml:space="preserve">    ⑥ 이항연산자 中 비트곱연산자 : &amp;</w:t>
       </w:r>
     </w:p>
     <w:p>
@@ -382,15 +350,7 @@
         <w:spacing w:after="0"/>
       </w:pPr>
       <w:r>
-        <w:t xml:space="preserve">    ⑦ 이항연산자 中 </w:t>
-      </w:r>
-      <w:proofErr w:type="spellStart"/>
-      <w:r>
-        <w:t>비트합연산자</w:t>
-      </w:r>
-      <w:proofErr w:type="spellEnd"/>
-      <w:r>
-        <w:t xml:space="preserve"> : |</w:t>
+        <w:t xml:space="preserve">    ⑦ 이항연산자 中 비트합연산자 : |</w:t>
       </w:r>
     </w:p>
     <w:p>
@@ -505,14 +465,12 @@
             <w:vAlign w:val="center"/>
           </w:tcPr>
           <w:p>
-            <w:proofErr w:type="spellStart"/>
             <w:r>
               <w:rPr>
                 <w:rFonts w:hint="eastAsia"/>
               </w:rPr>
               <w:t>결합성</w:t>
             </w:r>
-            <w:proofErr w:type="spellEnd"/>
           </w:p>
         </w:tc>
       </w:tr>
@@ -628,11 +586,9 @@
             <w:vAlign w:val="center"/>
           </w:tcPr>
           <w:p>
-            <w:proofErr w:type="spellStart"/>
             <w:r>
               <w:t>우결합성</w:t>
             </w:r>
-            <w:proofErr w:type="spellEnd"/>
             <w:r>
               <w:rPr>
                 <w:rFonts w:hint="eastAsia"/>
@@ -1350,7 +1306,6 @@
         </w:rPr>
         <w:t xml:space="preserve"> main(String[] </w:t>
       </w:r>
-      <w:proofErr w:type="spellStart"/>
       <w:r>
         <w:rPr>
           <w:rFonts w:ascii="Consolas" w:hAnsi="Consolas" w:cs="Consolas"/>
@@ -1360,7 +1315,6 @@
         </w:rPr>
         <w:t>args</w:t>
       </w:r>
-      <w:proofErr w:type="spellEnd"/>
       <w:r>
         <w:rPr>
           <w:rFonts w:ascii="Consolas" w:hAnsi="Consolas" w:cs="Consolas"/>
@@ -1400,15 +1354,6 @@
           <w:szCs w:val="20"/>
         </w:rPr>
         <w:tab/>
-      </w:r>
-      <w:proofErr w:type="spellStart"/>
-      <w:r>
-        <w:rPr>
-          <w:rFonts w:ascii="Consolas" w:hAnsi="Consolas" w:cs="Consolas"/>
-          <w:color w:val="000000"/>
-          <w:kern w:val="0"/>
-          <w:szCs w:val="20"/>
-        </w:rPr>
         <w:t>System.</w:t>
       </w:r>
       <w:r>
@@ -1431,17 +1376,7 @@
           <w:kern w:val="0"/>
           <w:szCs w:val="20"/>
         </w:rPr>
-        <w:t>.println</w:t>
-      </w:r>
-      <w:proofErr w:type="spellEnd"/>
-      <w:r>
-        <w:rPr>
-          <w:rFonts w:ascii="Consolas" w:hAnsi="Consolas" w:cs="Consolas"/>
-          <w:color w:val="000000"/>
-          <w:kern w:val="0"/>
-          <w:szCs w:val="20"/>
-        </w:rPr>
-        <w:t>(</w:t>
+        <w:t>.println(</w:t>
       </w:r>
       <w:r>
         <w:rPr>
@@ -1755,7 +1690,6 @@
         </w:rPr>
         <w:t xml:space="preserve"> </w:t>
       </w:r>
-      <w:proofErr w:type="spellStart"/>
       <w:r>
         <w:rPr>
           <w:rFonts w:ascii="Consolas" w:hAnsi="Consolas" w:cs="Consolas"/>
@@ -1765,7 +1699,6 @@
         </w:rPr>
         <w:t>resultDouble</w:t>
       </w:r>
-      <w:proofErr w:type="spellEnd"/>
       <w:r>
         <w:rPr>
           <w:rFonts w:ascii="Consolas" w:hAnsi="Consolas" w:cs="Consolas"/>
@@ -1890,15 +1823,6 @@
           <w:szCs w:val="20"/>
         </w:rPr>
         <w:tab/>
-      </w:r>
-      <w:proofErr w:type="spellStart"/>
-      <w:r>
-        <w:rPr>
-          <w:rFonts w:ascii="Consolas" w:hAnsi="Consolas" w:cs="Consolas"/>
-          <w:color w:val="000000"/>
-          <w:kern w:val="0"/>
-          <w:szCs w:val="20"/>
-        </w:rPr>
         <w:t>System.</w:t>
       </w:r>
       <w:r>
@@ -1921,17 +1845,7 @@
           <w:kern w:val="0"/>
           <w:szCs w:val="20"/>
         </w:rPr>
-        <w:t>.printf</w:t>
-      </w:r>
-      <w:proofErr w:type="spellEnd"/>
-      <w:r>
-        <w:rPr>
-          <w:rFonts w:ascii="Consolas" w:hAnsi="Consolas" w:cs="Consolas"/>
-          <w:color w:val="000000"/>
-          <w:kern w:val="0"/>
-          <w:szCs w:val="20"/>
-        </w:rPr>
-        <w:t>(</w:t>
+        <w:t>.printf(</w:t>
       </w:r>
       <w:r>
         <w:rPr>
@@ -2138,15 +2052,6 @@
           <w:szCs w:val="20"/>
         </w:rPr>
         <w:tab/>
-      </w:r>
-      <w:proofErr w:type="spellStart"/>
-      <w:r>
-        <w:rPr>
-          <w:rFonts w:ascii="Consolas" w:hAnsi="Consolas" w:cs="Consolas"/>
-          <w:color w:val="000000"/>
-          <w:kern w:val="0"/>
-          <w:szCs w:val="20"/>
-        </w:rPr>
         <w:t>System.</w:t>
       </w:r>
       <w:r>
@@ -2169,17 +2074,7 @@
           <w:kern w:val="0"/>
           <w:szCs w:val="20"/>
         </w:rPr>
-        <w:t>.printf</w:t>
-      </w:r>
-      <w:proofErr w:type="spellEnd"/>
-      <w:r>
-        <w:rPr>
-          <w:rFonts w:ascii="Consolas" w:hAnsi="Consolas" w:cs="Consolas"/>
-          <w:color w:val="000000"/>
-          <w:kern w:val="0"/>
-          <w:szCs w:val="20"/>
-        </w:rPr>
-        <w:t>(</w:t>
+        <w:t>.printf(</w:t>
       </w:r>
       <w:r>
         <w:rPr>
@@ -2386,15 +2281,6 @@
           <w:szCs w:val="20"/>
         </w:rPr>
         <w:tab/>
-      </w:r>
-      <w:proofErr w:type="spellStart"/>
-      <w:r>
-        <w:rPr>
-          <w:rFonts w:ascii="Consolas" w:hAnsi="Consolas" w:cs="Consolas"/>
-          <w:color w:val="000000"/>
-          <w:kern w:val="0"/>
-          <w:szCs w:val="20"/>
-        </w:rPr>
         <w:t>System.</w:t>
       </w:r>
       <w:r>
@@ -2417,17 +2303,7 @@
           <w:kern w:val="0"/>
           <w:szCs w:val="20"/>
         </w:rPr>
-        <w:t>.printf</w:t>
-      </w:r>
-      <w:proofErr w:type="spellEnd"/>
-      <w:r>
-        <w:rPr>
-          <w:rFonts w:ascii="Consolas" w:hAnsi="Consolas" w:cs="Consolas"/>
-          <w:color w:val="000000"/>
-          <w:kern w:val="0"/>
-          <w:szCs w:val="20"/>
-        </w:rPr>
-        <w:t>(</w:t>
+        <w:t>.printf(</w:t>
       </w:r>
       <w:r>
         <w:rPr>
@@ -2636,7 +2512,6 @@
         </w:rPr>
         <w:tab/>
       </w:r>
-      <w:proofErr w:type="spellStart"/>
       <w:r>
         <w:rPr>
           <w:rFonts w:ascii="Consolas" w:hAnsi="Consolas" w:cs="Consolas"/>
@@ -2646,7 +2521,6 @@
         </w:rPr>
         <w:t>resultDouble</w:t>
       </w:r>
-      <w:proofErr w:type="spellEnd"/>
       <w:r>
         <w:rPr>
           <w:rFonts w:ascii="Consolas" w:hAnsi="Consolas" w:cs="Consolas"/>
@@ -2735,7 +2609,6 @@
         </w:rPr>
         <w:t xml:space="preserve">// </w:t>
       </w:r>
-      <w:proofErr w:type="spellStart"/>
       <w:r>
         <w:rPr>
           <w:rFonts w:ascii="Consolas" w:hAnsi="Consolas" w:cs="Consolas"/>
@@ -2745,7 +2618,6 @@
         </w:rPr>
         <w:t>resultDouble</w:t>
       </w:r>
-      <w:proofErr w:type="spellEnd"/>
       <w:r>
         <w:rPr>
           <w:rFonts w:ascii="Consolas" w:hAnsi="Consolas" w:cs="Consolas"/>
@@ -2832,15 +2704,6 @@
           <w:szCs w:val="20"/>
         </w:rPr>
         <w:tab/>
-      </w:r>
-      <w:proofErr w:type="spellStart"/>
-      <w:r>
-        <w:rPr>
-          <w:rFonts w:ascii="Consolas" w:hAnsi="Consolas" w:cs="Consolas"/>
-          <w:color w:val="000000"/>
-          <w:kern w:val="0"/>
-          <w:szCs w:val="20"/>
-        </w:rPr>
         <w:t>System.</w:t>
       </w:r>
       <w:r>
@@ -2863,17 +2726,7 @@
           <w:kern w:val="0"/>
           <w:szCs w:val="20"/>
         </w:rPr>
-        <w:t>.printf</w:t>
-      </w:r>
-      <w:proofErr w:type="spellEnd"/>
-      <w:r>
-        <w:rPr>
-          <w:rFonts w:ascii="Consolas" w:hAnsi="Consolas" w:cs="Consolas"/>
-          <w:color w:val="000000"/>
-          <w:kern w:val="0"/>
-          <w:szCs w:val="20"/>
-        </w:rPr>
-        <w:t>(</w:t>
+        <w:t>.printf(</w:t>
       </w:r>
       <w:r>
         <w:rPr>
@@ -3013,15 +2866,6 @@
           <w:szCs w:val="20"/>
         </w:rPr>
         <w:tab/>
-      </w:r>
-      <w:proofErr w:type="spellStart"/>
-      <w:r>
-        <w:rPr>
-          <w:rFonts w:ascii="Consolas" w:hAnsi="Consolas" w:cs="Consolas"/>
-          <w:color w:val="000000"/>
-          <w:kern w:val="0"/>
-          <w:szCs w:val="20"/>
-        </w:rPr>
         <w:t>System.</w:t>
       </w:r>
       <w:r>
@@ -3044,17 +2888,7 @@
           <w:kern w:val="0"/>
           <w:szCs w:val="20"/>
         </w:rPr>
-        <w:t>.printf</w:t>
-      </w:r>
-      <w:proofErr w:type="spellEnd"/>
-      <w:r>
-        <w:rPr>
-          <w:rFonts w:ascii="Consolas" w:hAnsi="Consolas" w:cs="Consolas"/>
-          <w:color w:val="000000"/>
-          <w:kern w:val="0"/>
-          <w:szCs w:val="20"/>
-        </w:rPr>
-        <w:t>(</w:t>
+        <w:t>.printf(</w:t>
       </w:r>
       <w:r>
         <w:rPr>
@@ -3146,7 +2980,6 @@
         </w:rPr>
         <w:t xml:space="preserve">, </w:t>
       </w:r>
-      <w:proofErr w:type="spellStart"/>
       <w:r>
         <w:rPr>
           <w:rFonts w:ascii="Consolas" w:hAnsi="Consolas" w:cs="Consolas"/>
@@ -3156,7 +2989,6 @@
         </w:rPr>
         <w:t>resultDouble</w:t>
       </w:r>
-      <w:proofErr w:type="spellEnd"/>
       <w:r>
         <w:rPr>
           <w:rFonts w:ascii="Consolas" w:hAnsi="Consolas" w:cs="Consolas"/>
@@ -3281,15 +3113,6 @@
           <w:szCs w:val="20"/>
         </w:rPr>
         <w:tab/>
-      </w:r>
-      <w:proofErr w:type="spellStart"/>
-      <w:r>
-        <w:rPr>
-          <w:rFonts w:ascii="Consolas" w:hAnsi="Consolas" w:cs="Consolas"/>
-          <w:color w:val="000000"/>
-          <w:kern w:val="0"/>
-          <w:szCs w:val="20"/>
-        </w:rPr>
         <w:t>System.</w:t>
       </w:r>
       <w:r>
@@ -3312,17 +3135,7 @@
           <w:kern w:val="0"/>
           <w:szCs w:val="20"/>
         </w:rPr>
-        <w:t>.printf</w:t>
-      </w:r>
-      <w:proofErr w:type="spellEnd"/>
-      <w:r>
-        <w:rPr>
-          <w:rFonts w:ascii="Consolas" w:hAnsi="Consolas" w:cs="Consolas"/>
-          <w:color w:val="000000"/>
-          <w:kern w:val="0"/>
-          <w:szCs w:val="20"/>
-        </w:rPr>
-        <w:t>(</w:t>
+        <w:t>.printf(</w:t>
       </w:r>
       <w:r>
         <w:rPr>
@@ -4159,15 +3972,6 @@
           <w:szCs w:val="20"/>
         </w:rPr>
         <w:tab/>
-      </w:r>
-      <w:proofErr w:type="spellStart"/>
-      <w:r>
-        <w:rPr>
-          <w:rFonts w:ascii="Consolas" w:hAnsi="Consolas" w:cs="Consolas"/>
-          <w:color w:val="000000"/>
-          <w:kern w:val="0"/>
-          <w:szCs w:val="20"/>
-        </w:rPr>
         <w:t>System.</w:t>
       </w:r>
       <w:r>
@@ -4190,17 +3994,7 @@
           <w:kern w:val="0"/>
           <w:szCs w:val="20"/>
         </w:rPr>
-        <w:t>.printf</w:t>
-      </w:r>
-      <w:proofErr w:type="spellEnd"/>
-      <w:r>
-        <w:rPr>
-          <w:rFonts w:ascii="Consolas" w:hAnsi="Consolas" w:cs="Consolas"/>
-          <w:color w:val="000000"/>
-          <w:kern w:val="0"/>
-          <w:szCs w:val="20"/>
-        </w:rPr>
-        <w:t>(</w:t>
+        <w:t>.printf(</w:t>
       </w:r>
       <w:r>
         <w:rPr>
@@ -4337,15 +4131,6 @@
           <w:szCs w:val="20"/>
         </w:rPr>
         <w:tab/>
-      </w:r>
-      <w:proofErr w:type="spellStart"/>
-      <w:r>
-        <w:rPr>
-          <w:rFonts w:ascii="Consolas" w:hAnsi="Consolas" w:cs="Consolas"/>
-          <w:color w:val="000000"/>
-          <w:kern w:val="0"/>
-          <w:szCs w:val="20"/>
-        </w:rPr>
         <w:t>System.</w:t>
       </w:r>
       <w:r>
@@ -4368,17 +4153,7 @@
           <w:kern w:val="0"/>
           <w:szCs w:val="20"/>
         </w:rPr>
-        <w:t>.printf</w:t>
-      </w:r>
-      <w:proofErr w:type="spellEnd"/>
-      <w:r>
-        <w:rPr>
-          <w:rFonts w:ascii="Consolas" w:hAnsi="Consolas" w:cs="Consolas"/>
-          <w:color w:val="000000"/>
-          <w:kern w:val="0"/>
-          <w:szCs w:val="20"/>
-        </w:rPr>
-        <w:t>(</w:t>
+        <w:t>.printf(</w:t>
       </w:r>
       <w:r>
         <w:rPr>
@@ -4542,15 +4317,6 @@
           <w:szCs w:val="20"/>
         </w:rPr>
         <w:tab/>
-      </w:r>
-      <w:proofErr w:type="spellStart"/>
-      <w:r>
-        <w:rPr>
-          <w:rFonts w:ascii="Consolas" w:hAnsi="Consolas" w:cs="Consolas"/>
-          <w:color w:val="000000"/>
-          <w:kern w:val="0"/>
-          <w:szCs w:val="20"/>
-        </w:rPr>
         <w:t>System.</w:t>
       </w:r>
       <w:r>
@@ -4573,17 +4339,7 @@
           <w:kern w:val="0"/>
           <w:szCs w:val="20"/>
         </w:rPr>
-        <w:t>.printf</w:t>
-      </w:r>
-      <w:proofErr w:type="spellEnd"/>
-      <w:r>
-        <w:rPr>
-          <w:rFonts w:ascii="Consolas" w:hAnsi="Consolas" w:cs="Consolas"/>
-          <w:color w:val="000000"/>
-          <w:kern w:val="0"/>
-          <w:szCs w:val="20"/>
-        </w:rPr>
-        <w:t>(</w:t>
+        <w:t>.printf(</w:t>
       </w:r>
       <w:r>
         <w:rPr>
@@ -4739,15 +4495,6 @@
           <w:szCs w:val="20"/>
         </w:rPr>
         <w:tab/>
-      </w:r>
-      <w:proofErr w:type="spellStart"/>
-      <w:r>
-        <w:rPr>
-          <w:rFonts w:ascii="Consolas" w:hAnsi="Consolas" w:cs="Consolas"/>
-          <w:color w:val="000000"/>
-          <w:kern w:val="0"/>
-          <w:szCs w:val="20"/>
-        </w:rPr>
         <w:t>System.</w:t>
       </w:r>
       <w:r>
@@ -4770,17 +4517,7 @@
           <w:kern w:val="0"/>
           <w:szCs w:val="20"/>
         </w:rPr>
-        <w:t>.printf</w:t>
-      </w:r>
-      <w:proofErr w:type="spellEnd"/>
-      <w:r>
-        <w:rPr>
-          <w:rFonts w:ascii="Consolas" w:hAnsi="Consolas" w:cs="Consolas"/>
-          <w:color w:val="000000"/>
-          <w:kern w:val="0"/>
-          <w:szCs w:val="20"/>
-        </w:rPr>
-        <w:t>(</w:t>
+        <w:t>.printf(</w:t>
       </w:r>
       <w:r>
         <w:rPr>
@@ -5028,7 +4765,6 @@
         </w:rPr>
         <w:t xml:space="preserve"> main(String[] </w:t>
       </w:r>
-      <w:proofErr w:type="spellStart"/>
       <w:r>
         <w:rPr>
           <w:rFonts w:ascii="Consolas" w:hAnsi="Consolas" w:cs="Consolas"/>
@@ -5038,7 +4774,6 @@
         </w:rPr>
         <w:t>args</w:t>
       </w:r>
-      <w:proofErr w:type="spellEnd"/>
       <w:r>
         <w:rPr>
           <w:rFonts w:ascii="Consolas" w:hAnsi="Consolas" w:cs="Consolas"/>
@@ -5307,15 +5042,6 @@
           <w:szCs w:val="20"/>
         </w:rPr>
         <w:tab/>
-      </w:r>
-      <w:proofErr w:type="spellStart"/>
-      <w:r>
-        <w:rPr>
-          <w:rFonts w:ascii="Consolas" w:hAnsi="Consolas" w:cs="Consolas"/>
-          <w:color w:val="000000"/>
-          <w:kern w:val="0"/>
-          <w:szCs w:val="20"/>
-        </w:rPr>
         <w:t>System.</w:t>
       </w:r>
       <w:r>
@@ -5338,17 +5064,7 @@
           <w:kern w:val="0"/>
           <w:szCs w:val="20"/>
         </w:rPr>
-        <w:t>.printf</w:t>
-      </w:r>
-      <w:proofErr w:type="spellEnd"/>
-      <w:r>
-        <w:rPr>
-          <w:rFonts w:ascii="Consolas" w:hAnsi="Consolas" w:cs="Consolas"/>
-          <w:color w:val="000000"/>
-          <w:kern w:val="0"/>
-          <w:szCs w:val="20"/>
-        </w:rPr>
-        <w:t>(</w:t>
+        <w:t>.printf(</w:t>
       </w:r>
       <w:r>
         <w:rPr>
@@ -5602,15 +5318,6 @@
           <w:szCs w:val="20"/>
         </w:rPr>
         <w:tab/>
-      </w:r>
-      <w:proofErr w:type="spellStart"/>
-      <w:r>
-        <w:rPr>
-          <w:rFonts w:ascii="Consolas" w:hAnsi="Consolas" w:cs="Consolas"/>
-          <w:color w:val="000000"/>
-          <w:kern w:val="0"/>
-          <w:szCs w:val="20"/>
-        </w:rPr>
         <w:t>System.</w:t>
       </w:r>
       <w:r>
@@ -5633,17 +5340,7 @@
           <w:kern w:val="0"/>
           <w:szCs w:val="20"/>
         </w:rPr>
-        <w:t>.printf</w:t>
-      </w:r>
-      <w:proofErr w:type="spellEnd"/>
-      <w:r>
-        <w:rPr>
-          <w:rFonts w:ascii="Consolas" w:hAnsi="Consolas" w:cs="Consolas"/>
-          <w:color w:val="000000"/>
-          <w:kern w:val="0"/>
-          <w:szCs w:val="20"/>
-        </w:rPr>
-        <w:t>(</w:t>
+        <w:t>.printf(</w:t>
       </w:r>
       <w:r>
         <w:rPr>
@@ -5825,15 +5522,6 @@
           <w:szCs w:val="20"/>
         </w:rPr>
         <w:tab/>
-      </w:r>
-      <w:proofErr w:type="spellStart"/>
-      <w:r>
-        <w:rPr>
-          <w:rFonts w:ascii="Consolas" w:hAnsi="Consolas" w:cs="Consolas"/>
-          <w:color w:val="000000"/>
-          <w:kern w:val="0"/>
-          <w:szCs w:val="20"/>
-        </w:rPr>
         <w:t>System.</w:t>
       </w:r>
       <w:r>
@@ -5856,17 +5544,7 @@
           <w:kern w:val="0"/>
           <w:szCs w:val="20"/>
         </w:rPr>
-        <w:t>.printf</w:t>
-      </w:r>
-      <w:proofErr w:type="spellEnd"/>
-      <w:r>
-        <w:rPr>
-          <w:rFonts w:ascii="Consolas" w:hAnsi="Consolas" w:cs="Consolas"/>
-          <w:color w:val="000000"/>
-          <w:kern w:val="0"/>
-          <w:szCs w:val="20"/>
-        </w:rPr>
-        <w:t>(</w:t>
+        <w:t>.printf(</w:t>
       </w:r>
       <w:r>
         <w:rPr>
@@ -6066,15 +5744,6 @@
           <w:szCs w:val="20"/>
         </w:rPr>
         <w:tab/>
-      </w:r>
-      <w:proofErr w:type="spellStart"/>
-      <w:r>
-        <w:rPr>
-          <w:rFonts w:ascii="Consolas" w:hAnsi="Consolas" w:cs="Consolas"/>
-          <w:color w:val="000000"/>
-          <w:kern w:val="0"/>
-          <w:szCs w:val="20"/>
-        </w:rPr>
         <w:t>System.</w:t>
       </w:r>
       <w:r>
@@ -6097,17 +5766,7 @@
           <w:kern w:val="0"/>
           <w:szCs w:val="20"/>
         </w:rPr>
-        <w:t>.printf</w:t>
-      </w:r>
-      <w:proofErr w:type="spellEnd"/>
-      <w:r>
-        <w:rPr>
-          <w:rFonts w:ascii="Consolas" w:hAnsi="Consolas" w:cs="Consolas"/>
-          <w:color w:val="000000"/>
-          <w:kern w:val="0"/>
-          <w:szCs w:val="20"/>
-        </w:rPr>
-        <w:t>(</w:t>
+        <w:t>.printf(</w:t>
       </w:r>
       <w:r>
         <w:rPr>
@@ -6320,7 +5979,6 @@
         </w:rPr>
         <w:t xml:space="preserve"> main(String[] </w:t>
       </w:r>
-      <w:proofErr w:type="spellStart"/>
       <w:r>
         <w:rPr>
           <w:rFonts w:ascii="Consolas" w:hAnsi="Consolas" w:cs="Consolas"/>
@@ -6330,7 +5988,6 @@
         </w:rPr>
         <w:t>args</w:t>
       </w:r>
-      <w:proofErr w:type="spellEnd"/>
       <w:r>
         <w:rPr>
           <w:rFonts w:ascii="Consolas" w:hAnsi="Consolas" w:cs="Consolas"/>
@@ -6478,7 +6135,6 @@
         </w:rPr>
         <w:tab/>
       </w:r>
-      <w:proofErr w:type="spellStart"/>
       <w:r>
         <w:rPr>
           <w:rFonts w:ascii="Consolas" w:hAnsi="Consolas" w:cs="Consolas"/>
@@ -6490,7 +6146,6 @@
         </w:rPr>
         <w:t>boolean</w:t>
       </w:r>
-      <w:proofErr w:type="spellEnd"/>
       <w:r>
         <w:rPr>
           <w:rFonts w:ascii="Consolas" w:hAnsi="Consolas" w:cs="Consolas"/>
@@ -6566,15 +6221,6 @@
           <w:szCs w:val="20"/>
         </w:rPr>
         <w:tab/>
-      </w:r>
-      <w:proofErr w:type="spellStart"/>
-      <w:r>
-        <w:rPr>
-          <w:rFonts w:ascii="Consolas" w:hAnsi="Consolas" w:cs="Consolas"/>
-          <w:color w:val="000000"/>
-          <w:kern w:val="0"/>
-          <w:szCs w:val="20"/>
-        </w:rPr>
         <w:t>System.</w:t>
       </w:r>
       <w:r>
@@ -6597,17 +6243,7 @@
           <w:kern w:val="0"/>
           <w:szCs w:val="20"/>
         </w:rPr>
-        <w:t>.println</w:t>
-      </w:r>
-      <w:proofErr w:type="spellEnd"/>
-      <w:r>
-        <w:rPr>
-          <w:rFonts w:ascii="Consolas" w:hAnsi="Consolas" w:cs="Consolas"/>
-          <w:color w:val="000000"/>
-          <w:kern w:val="0"/>
-          <w:szCs w:val="20"/>
-        </w:rPr>
-        <w:t>(</w:t>
+        <w:t>.println(</w:t>
       </w:r>
       <w:r>
         <w:rPr>
@@ -6701,27 +6337,7 @@
           <w:kern w:val="0"/>
           <w:szCs w:val="20"/>
         </w:rPr>
-        <w:t xml:space="preserve">// %b : </w:t>
-      </w:r>
-      <w:proofErr w:type="spellStart"/>
-      <w:r>
-        <w:rPr>
-          <w:rFonts w:ascii="Consolas" w:hAnsi="Consolas" w:cs="Consolas"/>
-          <w:color w:val="3F7F5F"/>
-          <w:kern w:val="0"/>
-          <w:szCs w:val="20"/>
-        </w:rPr>
-        <w:t>boolean</w:t>
-      </w:r>
-      <w:proofErr w:type="spellEnd"/>
-      <w:r>
-        <w:rPr>
-          <w:rFonts w:ascii="Consolas" w:hAnsi="Consolas" w:cs="Consolas"/>
-          <w:color w:val="3F7F5F"/>
-          <w:kern w:val="0"/>
-          <w:szCs w:val="20"/>
-        </w:rPr>
-        <w:t xml:space="preserve"> </w:t>
+        <w:t xml:space="preserve">// %b : boolean </w:t>
       </w:r>
       <w:r>
         <w:rPr>
@@ -6910,15 +6526,6 @@
           <w:szCs w:val="20"/>
         </w:rPr>
         <w:tab/>
-      </w:r>
-      <w:proofErr w:type="spellStart"/>
-      <w:r>
-        <w:rPr>
-          <w:rFonts w:ascii="Consolas" w:hAnsi="Consolas" w:cs="Consolas"/>
-          <w:color w:val="000000"/>
-          <w:kern w:val="0"/>
-          <w:szCs w:val="20"/>
-        </w:rPr>
         <w:t>System.</w:t>
       </w:r>
       <w:r>
@@ -6941,17 +6548,7 @@
           <w:kern w:val="0"/>
           <w:szCs w:val="20"/>
         </w:rPr>
-        <w:t>.printf</w:t>
-      </w:r>
-      <w:proofErr w:type="spellEnd"/>
-      <w:r>
-        <w:rPr>
-          <w:rFonts w:ascii="Consolas" w:hAnsi="Consolas" w:cs="Consolas"/>
-          <w:color w:val="000000"/>
-          <w:kern w:val="0"/>
-          <w:szCs w:val="20"/>
-        </w:rPr>
-        <w:t>(</w:t>
+        <w:t>.printf(</w:t>
       </w:r>
       <w:r>
         <w:rPr>
@@ -7176,15 +6773,6 @@
           <w:szCs w:val="20"/>
         </w:rPr>
         <w:tab/>
-      </w:r>
-      <w:proofErr w:type="spellStart"/>
-      <w:r>
-        <w:rPr>
-          <w:rFonts w:ascii="Consolas" w:hAnsi="Consolas" w:cs="Consolas"/>
-          <w:color w:val="000000"/>
-          <w:kern w:val="0"/>
-          <w:szCs w:val="20"/>
-        </w:rPr>
         <w:t>System.</w:t>
       </w:r>
       <w:r>
@@ -7207,17 +6795,7 @@
           <w:kern w:val="0"/>
           <w:szCs w:val="20"/>
         </w:rPr>
-        <w:t>.printf</w:t>
-      </w:r>
-      <w:proofErr w:type="spellEnd"/>
-      <w:r>
-        <w:rPr>
-          <w:rFonts w:ascii="Consolas" w:hAnsi="Consolas" w:cs="Consolas"/>
-          <w:color w:val="000000"/>
-          <w:kern w:val="0"/>
-          <w:szCs w:val="20"/>
-        </w:rPr>
-        <w:t>(</w:t>
+        <w:t>.printf(</w:t>
       </w:r>
       <w:r>
         <w:rPr>
@@ -7442,15 +7020,6 @@
           <w:szCs w:val="20"/>
         </w:rPr>
         <w:tab/>
-      </w:r>
-      <w:proofErr w:type="spellStart"/>
-      <w:r>
-        <w:rPr>
-          <w:rFonts w:ascii="Consolas" w:hAnsi="Consolas" w:cs="Consolas"/>
-          <w:color w:val="000000"/>
-          <w:kern w:val="0"/>
-          <w:szCs w:val="20"/>
-        </w:rPr>
         <w:t>System.</w:t>
       </w:r>
       <w:r>
@@ -7473,17 +7042,7 @@
           <w:kern w:val="0"/>
           <w:szCs w:val="20"/>
         </w:rPr>
-        <w:t>.printf</w:t>
-      </w:r>
-      <w:proofErr w:type="spellEnd"/>
-      <w:r>
-        <w:rPr>
-          <w:rFonts w:ascii="Consolas" w:hAnsi="Consolas" w:cs="Consolas"/>
-          <w:color w:val="000000"/>
-          <w:kern w:val="0"/>
-          <w:szCs w:val="20"/>
-        </w:rPr>
-        <w:t>(</w:t>
+        <w:t>.printf(</w:t>
       </w:r>
       <w:r>
         <w:rPr>
@@ -7708,15 +7267,6 @@
           <w:szCs w:val="20"/>
         </w:rPr>
         <w:tab/>
-      </w:r>
-      <w:proofErr w:type="spellStart"/>
-      <w:r>
-        <w:rPr>
-          <w:rFonts w:ascii="Consolas" w:hAnsi="Consolas" w:cs="Consolas"/>
-          <w:color w:val="000000"/>
-          <w:kern w:val="0"/>
-          <w:szCs w:val="20"/>
-        </w:rPr>
         <w:t>System.</w:t>
       </w:r>
       <w:r>
@@ -7739,17 +7289,7 @@
           <w:kern w:val="0"/>
           <w:szCs w:val="20"/>
         </w:rPr>
-        <w:t>.printf</w:t>
-      </w:r>
-      <w:proofErr w:type="spellEnd"/>
-      <w:r>
-        <w:rPr>
-          <w:rFonts w:ascii="Consolas" w:hAnsi="Consolas" w:cs="Consolas"/>
-          <w:color w:val="000000"/>
-          <w:kern w:val="0"/>
-          <w:szCs w:val="20"/>
-        </w:rPr>
-        <w:t>(</w:t>
+        <w:t>.printf(</w:t>
       </w:r>
       <w:r>
         <w:rPr>
@@ -7974,15 +7514,6 @@
           <w:szCs w:val="20"/>
         </w:rPr>
         <w:tab/>
-      </w:r>
-      <w:proofErr w:type="spellStart"/>
-      <w:r>
-        <w:rPr>
-          <w:rFonts w:ascii="Consolas" w:hAnsi="Consolas" w:cs="Consolas"/>
-          <w:color w:val="000000"/>
-          <w:kern w:val="0"/>
-          <w:szCs w:val="20"/>
-        </w:rPr>
         <w:t>System.</w:t>
       </w:r>
       <w:r>
@@ -8005,17 +7536,7 @@
           <w:kern w:val="0"/>
           <w:szCs w:val="20"/>
         </w:rPr>
-        <w:t>.printf</w:t>
-      </w:r>
-      <w:proofErr w:type="spellEnd"/>
-      <w:r>
-        <w:rPr>
-          <w:rFonts w:ascii="Consolas" w:hAnsi="Consolas" w:cs="Consolas"/>
-          <w:color w:val="000000"/>
-          <w:kern w:val="0"/>
-          <w:szCs w:val="20"/>
-        </w:rPr>
-        <w:t>(</w:t>
+        <w:t>.printf(</w:t>
       </w:r>
       <w:r>
         <w:rPr>
@@ -8240,15 +7761,6 @@
           <w:szCs w:val="20"/>
         </w:rPr>
         <w:tab/>
-      </w:r>
-      <w:proofErr w:type="spellStart"/>
-      <w:r>
-        <w:rPr>
-          <w:rFonts w:ascii="Consolas" w:hAnsi="Consolas" w:cs="Consolas"/>
-          <w:color w:val="000000"/>
-          <w:kern w:val="0"/>
-          <w:szCs w:val="20"/>
-        </w:rPr>
         <w:t>System.</w:t>
       </w:r>
       <w:r>
@@ -8271,17 +7783,7 @@
           <w:kern w:val="0"/>
           <w:szCs w:val="20"/>
         </w:rPr>
-        <w:t>.printf</w:t>
-      </w:r>
-      <w:proofErr w:type="spellEnd"/>
-      <w:r>
-        <w:rPr>
-          <w:rFonts w:ascii="Consolas" w:hAnsi="Consolas" w:cs="Consolas"/>
-          <w:color w:val="000000"/>
-          <w:kern w:val="0"/>
-          <w:szCs w:val="20"/>
-        </w:rPr>
-        <w:t>(</w:t>
+        <w:t>.printf(</w:t>
       </w:r>
       <w:r>
         <w:rPr>
@@ -8619,7 +8121,6 @@
         </w:rPr>
         <w:t xml:space="preserve"> main(String[] </w:t>
       </w:r>
-      <w:proofErr w:type="spellStart"/>
       <w:r>
         <w:rPr>
           <w:rFonts w:ascii="Consolas" w:hAnsi="Consolas" w:cs="Consolas"/>
@@ -8629,7 +8130,6 @@
         </w:rPr>
         <w:t>args</w:t>
       </w:r>
-      <w:proofErr w:type="spellEnd"/>
       <w:r>
         <w:rPr>
           <w:rFonts w:ascii="Consolas" w:hAnsi="Consolas" w:cs="Consolas"/>
@@ -8690,7 +8190,6 @@
         </w:rPr>
         <w:t xml:space="preserve"> </w:t>
       </w:r>
-      <w:proofErr w:type="spellStart"/>
       <w:r>
         <w:rPr>
           <w:rFonts w:ascii="Consolas" w:hAnsi="Consolas" w:cs="Consolas"/>
@@ -8700,7 +8199,6 @@
         </w:rPr>
         <w:t>i</w:t>
       </w:r>
-      <w:proofErr w:type="spellEnd"/>
       <w:r>
         <w:rPr>
           <w:rFonts w:ascii="Consolas" w:hAnsi="Consolas" w:cs="Consolas"/>
@@ -8776,15 +8274,6 @@
           <w:szCs w:val="20"/>
         </w:rPr>
         <w:tab/>
-      </w:r>
-      <w:proofErr w:type="spellStart"/>
-      <w:r>
-        <w:rPr>
-          <w:rFonts w:ascii="Consolas" w:hAnsi="Consolas" w:cs="Consolas"/>
-          <w:color w:val="000000"/>
-          <w:kern w:val="0"/>
-          <w:szCs w:val="20"/>
-        </w:rPr>
         <w:t>System.</w:t>
       </w:r>
       <w:r>
@@ -8807,17 +8296,7 @@
           <w:kern w:val="0"/>
           <w:szCs w:val="20"/>
         </w:rPr>
-        <w:t>.println</w:t>
-      </w:r>
-      <w:proofErr w:type="spellEnd"/>
-      <w:r>
-        <w:rPr>
-          <w:rFonts w:ascii="Consolas" w:hAnsi="Consolas" w:cs="Consolas"/>
-          <w:color w:val="000000"/>
-          <w:kern w:val="0"/>
-          <w:szCs w:val="20"/>
-        </w:rPr>
-        <w:t>(</w:t>
+        <w:t>.println(</w:t>
       </w:r>
       <w:r>
         <w:rPr>
@@ -8826,48 +8305,26 @@
           <w:kern w:val="0"/>
           <w:szCs w:val="20"/>
         </w:rPr>
-        <w:t>"&amp;&amp;(AND) (</w:t>
-      </w:r>
-      <w:proofErr w:type="spellStart"/>
-      <w:r>
-        <w:rPr>
-          <w:rFonts w:ascii="Consolas" w:hAnsi="Consolas" w:cs="Consolas"/>
-          <w:color w:val="2A00FF"/>
+        <w:t>"&amp;&amp;(AND) (i&gt;j) &amp;&amp; (++j&gt;h) : "</w:t>
+      </w:r>
+      <w:r>
+        <w:rPr>
+          <w:rFonts w:ascii="Consolas" w:hAnsi="Consolas" w:cs="Consolas"/>
+          <w:color w:val="000000"/>
+          <w:kern w:val="0"/>
+          <w:szCs w:val="20"/>
+        </w:rPr>
+        <w:t>+((</w:t>
+      </w:r>
+      <w:r>
+        <w:rPr>
+          <w:rFonts w:ascii="Consolas" w:hAnsi="Consolas" w:cs="Consolas"/>
+          <w:color w:val="6A3E3E"/>
           <w:kern w:val="0"/>
           <w:szCs w:val="20"/>
         </w:rPr>
         <w:t>i</w:t>
       </w:r>
-      <w:proofErr w:type="spellEnd"/>
-      <w:r>
-        <w:rPr>
-          <w:rFonts w:ascii="Consolas" w:hAnsi="Consolas" w:cs="Consolas"/>
-          <w:color w:val="2A00FF"/>
-          <w:kern w:val="0"/>
-          <w:szCs w:val="20"/>
-        </w:rPr>
-        <w:t>&gt;j) &amp;&amp; (++j&gt;h) : "</w:t>
-      </w:r>
-      <w:r>
-        <w:rPr>
-          <w:rFonts w:ascii="Consolas" w:hAnsi="Consolas" w:cs="Consolas"/>
-          <w:color w:val="000000"/>
-          <w:kern w:val="0"/>
-          <w:szCs w:val="20"/>
-        </w:rPr>
-        <w:t>+((</w:t>
-      </w:r>
-      <w:proofErr w:type="spellStart"/>
-      <w:r>
-        <w:rPr>
-          <w:rFonts w:ascii="Consolas" w:hAnsi="Consolas" w:cs="Consolas"/>
-          <w:color w:val="6A3E3E"/>
-          <w:kern w:val="0"/>
-          <w:szCs w:val="20"/>
-        </w:rPr>
-        <w:t>i</w:t>
-      </w:r>
-      <w:proofErr w:type="spellEnd"/>
       <w:r>
         <w:rPr>
           <w:rFonts w:ascii="Consolas" w:hAnsi="Consolas" w:cs="Consolas"/>
@@ -9001,15 +8458,6 @@
           <w:szCs w:val="20"/>
         </w:rPr>
         <w:tab/>
-      </w:r>
-      <w:proofErr w:type="spellStart"/>
-      <w:r>
-        <w:rPr>
-          <w:rFonts w:ascii="Consolas" w:hAnsi="Consolas" w:cs="Consolas"/>
-          <w:color w:val="000000"/>
-          <w:kern w:val="0"/>
-          <w:szCs w:val="20"/>
-        </w:rPr>
         <w:t>System.</w:t>
       </w:r>
       <w:r>
@@ -9032,17 +8480,7 @@
           <w:kern w:val="0"/>
           <w:szCs w:val="20"/>
         </w:rPr>
-        <w:t>.println</w:t>
-      </w:r>
-      <w:proofErr w:type="spellEnd"/>
-      <w:r>
-        <w:rPr>
-          <w:rFonts w:ascii="Consolas" w:hAnsi="Consolas" w:cs="Consolas"/>
-          <w:color w:val="000000"/>
-          <w:kern w:val="0"/>
-          <w:szCs w:val="20"/>
-        </w:rPr>
-        <w:t>(</w:t>
+        <w:t>.println(</w:t>
       </w:r>
       <w:r>
         <w:rPr>
@@ -9089,7 +8527,6 @@
         </w:rPr>
         <w:t xml:space="preserve"> </w:t>
       </w:r>
-      <w:proofErr w:type="spellStart"/>
       <w:r>
         <w:rPr>
           <w:rFonts w:ascii="Consolas" w:hAnsi="Consolas" w:cs="Consolas"/>
@@ -9099,7 +8536,6 @@
         </w:rPr>
         <w:t>좌항이</w:t>
       </w:r>
-      <w:proofErr w:type="spellEnd"/>
       <w:r>
         <w:rPr>
           <w:rFonts w:ascii="Consolas" w:hAnsi="Consolas" w:cs="Consolas"/>
@@ -9145,7 +8581,6 @@
         </w:rPr>
         <w:t xml:space="preserve"> </w:t>
       </w:r>
-      <w:proofErr w:type="spellStart"/>
       <w:r>
         <w:rPr>
           <w:rFonts w:ascii="Consolas" w:hAnsi="Consolas" w:cs="Consolas"/>
@@ -9155,7 +8590,6 @@
         </w:rPr>
         <w:t>우항</w:t>
       </w:r>
-      <w:proofErr w:type="spellEnd"/>
       <w:r>
         <w:rPr>
           <w:rFonts w:ascii="Consolas" w:hAnsi="Consolas" w:cs="Consolas"/>
@@ -9240,15 +8674,6 @@
           <w:szCs w:val="20"/>
         </w:rPr>
         <w:tab/>
-      </w:r>
-      <w:proofErr w:type="spellStart"/>
-      <w:r>
-        <w:rPr>
-          <w:rFonts w:ascii="Consolas" w:hAnsi="Consolas" w:cs="Consolas"/>
-          <w:color w:val="000000"/>
-          <w:kern w:val="0"/>
-          <w:szCs w:val="20"/>
-        </w:rPr>
         <w:t>System.</w:t>
       </w:r>
       <w:r>
@@ -9271,17 +8696,7 @@
           <w:kern w:val="0"/>
           <w:szCs w:val="20"/>
         </w:rPr>
-        <w:t>.println</w:t>
-      </w:r>
-      <w:proofErr w:type="spellEnd"/>
-      <w:r>
-        <w:rPr>
-          <w:rFonts w:ascii="Consolas" w:hAnsi="Consolas" w:cs="Consolas"/>
-          <w:color w:val="000000"/>
-          <w:kern w:val="0"/>
-          <w:szCs w:val="20"/>
-        </w:rPr>
-        <w:t>(</w:t>
+        <w:t>.println(</w:t>
       </w:r>
       <w:r>
         <w:rPr>
@@ -9290,48 +8705,26 @@
           <w:kern w:val="0"/>
           <w:szCs w:val="20"/>
         </w:rPr>
-        <w:t>"||(OR) (</w:t>
-      </w:r>
-      <w:proofErr w:type="spellStart"/>
-      <w:r>
-        <w:rPr>
-          <w:rFonts w:ascii="Consolas" w:hAnsi="Consolas" w:cs="Consolas"/>
-          <w:color w:val="2A00FF"/>
+        <w:t>"||(OR) (i&gt;j) || (++j&gt;h) : "</w:t>
+      </w:r>
+      <w:r>
+        <w:rPr>
+          <w:rFonts w:ascii="Consolas" w:hAnsi="Consolas" w:cs="Consolas"/>
+          <w:color w:val="000000"/>
+          <w:kern w:val="0"/>
+          <w:szCs w:val="20"/>
+        </w:rPr>
+        <w:t>+((</w:t>
+      </w:r>
+      <w:r>
+        <w:rPr>
+          <w:rFonts w:ascii="Consolas" w:hAnsi="Consolas" w:cs="Consolas"/>
+          <w:color w:val="6A3E3E"/>
           <w:kern w:val="0"/>
           <w:szCs w:val="20"/>
         </w:rPr>
         <w:t>i</w:t>
       </w:r>
-      <w:proofErr w:type="spellEnd"/>
-      <w:r>
-        <w:rPr>
-          <w:rFonts w:ascii="Consolas" w:hAnsi="Consolas" w:cs="Consolas"/>
-          <w:color w:val="2A00FF"/>
-          <w:kern w:val="0"/>
-          <w:szCs w:val="20"/>
-        </w:rPr>
-        <w:t>&gt;j) || (++j&gt;h) : "</w:t>
-      </w:r>
-      <w:r>
-        <w:rPr>
-          <w:rFonts w:ascii="Consolas" w:hAnsi="Consolas" w:cs="Consolas"/>
-          <w:color w:val="000000"/>
-          <w:kern w:val="0"/>
-          <w:szCs w:val="20"/>
-        </w:rPr>
-        <w:t>+((</w:t>
-      </w:r>
-      <w:proofErr w:type="spellStart"/>
-      <w:r>
-        <w:rPr>
-          <w:rFonts w:ascii="Consolas" w:hAnsi="Consolas" w:cs="Consolas"/>
-          <w:color w:val="6A3E3E"/>
-          <w:kern w:val="0"/>
-          <w:szCs w:val="20"/>
-        </w:rPr>
-        <w:t>i</w:t>
-      </w:r>
-      <w:proofErr w:type="spellEnd"/>
       <w:r>
         <w:rPr>
           <w:rFonts w:ascii="Consolas" w:hAnsi="Consolas" w:cs="Consolas"/>
@@ -9465,15 +8858,6 @@
           <w:szCs w:val="20"/>
         </w:rPr>
         <w:tab/>
-      </w:r>
-      <w:proofErr w:type="spellStart"/>
-      <w:r>
-        <w:rPr>
-          <w:rFonts w:ascii="Consolas" w:hAnsi="Consolas" w:cs="Consolas"/>
-          <w:color w:val="000000"/>
-          <w:kern w:val="0"/>
-          <w:szCs w:val="20"/>
-        </w:rPr>
         <w:t>System.</w:t>
       </w:r>
       <w:r>
@@ -9496,17 +8880,7 @@
           <w:kern w:val="0"/>
           <w:szCs w:val="20"/>
         </w:rPr>
-        <w:t>.println</w:t>
-      </w:r>
-      <w:proofErr w:type="spellEnd"/>
-      <w:r>
-        <w:rPr>
-          <w:rFonts w:ascii="Consolas" w:hAnsi="Consolas" w:cs="Consolas"/>
-          <w:color w:val="000000"/>
-          <w:kern w:val="0"/>
-          <w:szCs w:val="20"/>
-        </w:rPr>
-        <w:t>(</w:t>
+        <w:t>.println(</w:t>
       </w:r>
       <w:r>
         <w:rPr>
@@ -9553,7 +8927,6 @@
         </w:rPr>
         <w:t xml:space="preserve"> </w:t>
       </w:r>
-      <w:proofErr w:type="spellStart"/>
       <w:r>
         <w:rPr>
           <w:rFonts w:ascii="Consolas" w:hAnsi="Consolas" w:cs="Consolas"/>
@@ -9563,7 +8936,6 @@
         </w:rPr>
         <w:t>좌항이</w:t>
       </w:r>
-      <w:proofErr w:type="spellEnd"/>
       <w:r>
         <w:rPr>
           <w:rFonts w:ascii="Consolas" w:hAnsi="Consolas" w:cs="Consolas"/>
@@ -9609,7 +8981,6 @@
         </w:rPr>
         <w:t xml:space="preserve"> </w:t>
       </w:r>
-      <w:proofErr w:type="spellStart"/>
       <w:r>
         <w:rPr>
           <w:rFonts w:ascii="Consolas" w:hAnsi="Consolas" w:cs="Consolas"/>
@@ -9619,7 +8990,6 @@
         </w:rPr>
         <w:t>우항</w:t>
       </w:r>
-      <w:proofErr w:type="spellEnd"/>
       <w:r>
         <w:rPr>
           <w:rFonts w:ascii="Consolas" w:hAnsi="Consolas" w:cs="Consolas"/>
@@ -9730,7 +9100,6 @@
         </w:rPr>
         <w:t xml:space="preserve">(ex5) </w:t>
       </w:r>
-      <w:proofErr w:type="spellStart"/>
       <w:r>
         <w:rPr>
           <w:rFonts w:ascii="Consolas" w:hAnsi="Consolas" w:cs="Consolas" w:hint="eastAsia"/>
@@ -9740,7 +9109,6 @@
         </w:rPr>
         <w:t>삼항연산자</w:t>
       </w:r>
-      <w:proofErr w:type="spellEnd"/>
     </w:p>
     <w:p>
       <w:pPr>
@@ -9823,7 +9191,6 @@
         </w:rPr>
         <w:t xml:space="preserve"> main(String[] </w:t>
       </w:r>
-      <w:proofErr w:type="spellStart"/>
       <w:r>
         <w:rPr>
           <w:rFonts w:ascii="Consolas" w:hAnsi="Consolas" w:cs="Consolas"/>
@@ -9833,7 +9200,6 @@
         </w:rPr>
         <w:t>args</w:t>
       </w:r>
-      <w:proofErr w:type="spellEnd"/>
       <w:r>
         <w:rPr>
           <w:rFonts w:ascii="Consolas" w:hAnsi="Consolas" w:cs="Consolas"/>
@@ -9952,7 +9318,6 @@
         </w:rPr>
         <w:t xml:space="preserve">// </w:t>
       </w:r>
-      <w:proofErr w:type="spellStart"/>
       <w:r>
         <w:rPr>
           <w:rFonts w:ascii="Consolas" w:hAnsi="Consolas" w:cs="Consolas"/>
@@ -9962,7 +9327,6 @@
         </w:rPr>
         <w:t>삼항연산자</w:t>
       </w:r>
-      <w:proofErr w:type="spellEnd"/>
     </w:p>
     <w:p>
       <w:pPr>
@@ -10196,7 +9560,6 @@
         </w:rPr>
         <w:t xml:space="preserve"> ? </w:t>
       </w:r>
-      <w:proofErr w:type="spellStart"/>
       <w:r>
         <w:rPr>
           <w:rFonts w:ascii="Consolas" w:hAnsi="Consolas" w:cs="Consolas"/>
@@ -10206,7 +9569,6 @@
         </w:rPr>
         <w:t>참일경우의</w:t>
       </w:r>
-      <w:proofErr w:type="spellEnd"/>
       <w:r>
         <w:rPr>
           <w:rFonts w:ascii="Consolas" w:hAnsi="Consolas" w:cs="Consolas"/>
@@ -10512,15 +9874,6 @@
           <w:szCs w:val="20"/>
         </w:rPr>
         <w:tab/>
-      </w:r>
-      <w:proofErr w:type="spellStart"/>
-      <w:r>
-        <w:rPr>
-          <w:rFonts w:ascii="Consolas" w:hAnsi="Consolas" w:cs="Consolas"/>
-          <w:color w:val="000000"/>
-          <w:kern w:val="0"/>
-          <w:szCs w:val="20"/>
-        </w:rPr>
         <w:t>System.</w:t>
       </w:r>
       <w:r>
@@ -10543,17 +9896,7 @@
           <w:kern w:val="0"/>
           <w:szCs w:val="20"/>
         </w:rPr>
-        <w:t>.println</w:t>
-      </w:r>
-      <w:proofErr w:type="spellEnd"/>
-      <w:r>
-        <w:rPr>
-          <w:rFonts w:ascii="Consolas" w:hAnsi="Consolas" w:cs="Consolas"/>
-          <w:color w:val="000000"/>
-          <w:kern w:val="0"/>
-          <w:szCs w:val="20"/>
-        </w:rPr>
-        <w:t>(</w:t>
+        <w:t>.println(</w:t>
       </w:r>
       <w:r>
         <w:rPr>
@@ -10564,7 +9907,6 @@
         </w:rPr>
         <w:t>"====</w:t>
       </w:r>
-      <w:proofErr w:type="spellStart"/>
       <w:r>
         <w:rPr>
           <w:rFonts w:ascii="Consolas" w:hAnsi="Consolas" w:cs="Consolas"/>
@@ -10574,7 +9916,6 @@
         </w:rPr>
         <w:t>삼항연산자</w:t>
       </w:r>
-      <w:proofErr w:type="spellEnd"/>
       <w:r>
         <w:rPr>
           <w:rFonts w:ascii="Consolas" w:hAnsi="Consolas" w:cs="Consolas"/>
@@ -10764,15 +10105,6 @@
           <w:szCs w:val="20"/>
         </w:rPr>
         <w:tab/>
-      </w:r>
-      <w:proofErr w:type="spellStart"/>
-      <w:r>
-        <w:rPr>
-          <w:rFonts w:ascii="Consolas" w:hAnsi="Consolas" w:cs="Consolas"/>
-          <w:color w:val="000000"/>
-          <w:kern w:val="0"/>
-          <w:szCs w:val="20"/>
-        </w:rPr>
         <w:t>System.</w:t>
       </w:r>
       <w:r>
@@ -10795,17 +10127,7 @@
           <w:kern w:val="0"/>
           <w:szCs w:val="20"/>
         </w:rPr>
-        <w:t>.println</w:t>
-      </w:r>
-      <w:proofErr w:type="spellEnd"/>
-      <w:r>
-        <w:rPr>
-          <w:rFonts w:ascii="Consolas" w:hAnsi="Consolas" w:cs="Consolas"/>
-          <w:color w:val="000000"/>
-          <w:kern w:val="0"/>
-          <w:szCs w:val="20"/>
-        </w:rPr>
-        <w:t>(</w:t>
+        <w:t>.println(</w:t>
       </w:r>
       <w:r>
         <w:rPr>
@@ -10816,7 +10138,6 @@
         </w:rPr>
         <w:t>"</w:t>
       </w:r>
-      <w:proofErr w:type="spellStart"/>
       <w:r>
         <w:rPr>
           <w:rFonts w:ascii="Consolas" w:hAnsi="Consolas" w:cs="Consolas"/>
@@ -10826,7 +10147,6 @@
         </w:rPr>
         <w:t>삼항연산자</w:t>
       </w:r>
-      <w:proofErr w:type="spellEnd"/>
       <w:r>
         <w:rPr>
           <w:rFonts w:ascii="Consolas" w:hAnsi="Consolas" w:cs="Consolas"/>
@@ -11073,7 +10393,6 @@
         </w:rPr>
         <w:t xml:space="preserve"> main(String[] </w:t>
       </w:r>
-      <w:proofErr w:type="spellStart"/>
       <w:r>
         <w:rPr>
           <w:rFonts w:ascii="Consolas" w:hAnsi="Consolas" w:cs="Consolas"/>
@@ -11083,7 +10402,6 @@
         </w:rPr>
         <w:t>args</w:t>
       </w:r>
-      <w:proofErr w:type="spellEnd"/>
       <w:r>
         <w:rPr>
           <w:rFonts w:ascii="Consolas" w:hAnsi="Consolas" w:cs="Consolas"/>
@@ -11123,15 +10441,6 @@
           <w:szCs w:val="20"/>
         </w:rPr>
         <w:tab/>
-      </w:r>
-      <w:proofErr w:type="spellStart"/>
-      <w:r>
-        <w:rPr>
-          <w:rFonts w:ascii="Consolas" w:hAnsi="Consolas" w:cs="Consolas"/>
-          <w:color w:val="000000"/>
-          <w:kern w:val="0"/>
-          <w:szCs w:val="20"/>
-        </w:rPr>
         <w:t>System.</w:t>
       </w:r>
       <w:r>
@@ -11154,17 +10463,7 @@
           <w:kern w:val="0"/>
           <w:szCs w:val="20"/>
         </w:rPr>
-        <w:t>.println</w:t>
-      </w:r>
-      <w:proofErr w:type="spellEnd"/>
-      <w:r>
-        <w:rPr>
-          <w:rFonts w:ascii="Consolas" w:hAnsi="Consolas" w:cs="Consolas"/>
-          <w:color w:val="000000"/>
-          <w:kern w:val="0"/>
-          <w:szCs w:val="20"/>
-        </w:rPr>
-        <w:t>(</w:t>
+        <w:t>.println(</w:t>
       </w:r>
       <w:r>
         <w:rPr>
@@ -11920,15 +11219,6 @@
           <w:szCs w:val="20"/>
         </w:rPr>
         <w:tab/>
-      </w:r>
-      <w:proofErr w:type="spellStart"/>
-      <w:r>
-        <w:rPr>
-          <w:rFonts w:ascii="Consolas" w:hAnsi="Consolas" w:cs="Consolas"/>
-          <w:color w:val="000000"/>
-          <w:kern w:val="0"/>
-          <w:szCs w:val="20"/>
-        </w:rPr>
         <w:t>System.</w:t>
       </w:r>
       <w:r>
@@ -11951,17 +11241,7 @@
           <w:kern w:val="0"/>
           <w:szCs w:val="20"/>
         </w:rPr>
-        <w:t>.printf</w:t>
-      </w:r>
-      <w:proofErr w:type="spellEnd"/>
-      <w:r>
-        <w:rPr>
-          <w:rFonts w:ascii="Consolas" w:hAnsi="Consolas" w:cs="Consolas"/>
-          <w:color w:val="000000"/>
-          <w:kern w:val="0"/>
-          <w:szCs w:val="20"/>
-        </w:rPr>
-        <w:t>(</w:t>
+        <w:t>.printf(</w:t>
       </w:r>
       <w:r>
         <w:rPr>
@@ -12223,15 +11503,6 @@
           <w:szCs w:val="20"/>
         </w:rPr>
         <w:tab/>
-      </w:r>
-      <w:proofErr w:type="spellStart"/>
-      <w:r>
-        <w:rPr>
-          <w:rFonts w:ascii="Consolas" w:hAnsi="Consolas" w:cs="Consolas"/>
-          <w:color w:val="000000"/>
-          <w:kern w:val="0"/>
-          <w:szCs w:val="20"/>
-        </w:rPr>
         <w:t>System.</w:t>
       </w:r>
       <w:r>
@@ -12254,17 +11525,7 @@
           <w:kern w:val="0"/>
           <w:szCs w:val="20"/>
         </w:rPr>
-        <w:t>.println</w:t>
-      </w:r>
-      <w:proofErr w:type="spellEnd"/>
-      <w:r>
-        <w:rPr>
-          <w:rFonts w:ascii="Consolas" w:hAnsi="Consolas" w:cs="Consolas"/>
-          <w:color w:val="000000"/>
-          <w:kern w:val="0"/>
-          <w:szCs w:val="20"/>
-        </w:rPr>
-        <w:t>(</w:t>
+        <w:t>.println(</w:t>
       </w:r>
       <w:r>
         <w:rPr>
@@ -12753,7 +12014,6 @@
         </w:rPr>
         <w:t xml:space="preserve"> main(String[] </w:t>
       </w:r>
-      <w:proofErr w:type="spellStart"/>
       <w:r>
         <w:rPr>
           <w:rFonts w:ascii="Consolas" w:hAnsi="Consolas" w:cs="Consolas"/>
@@ -12763,7 +12023,6 @@
         </w:rPr>
         <w:t>args</w:t>
       </w:r>
-      <w:proofErr w:type="spellEnd"/>
       <w:r>
         <w:rPr>
           <w:rFonts w:ascii="Consolas" w:hAnsi="Consolas" w:cs="Consolas"/>
@@ -12803,15 +12062,6 @@
           <w:szCs w:val="20"/>
         </w:rPr>
         <w:tab/>
-      </w:r>
-      <w:proofErr w:type="spellStart"/>
-      <w:r>
-        <w:rPr>
-          <w:rFonts w:ascii="Consolas" w:hAnsi="Consolas" w:cs="Consolas"/>
-          <w:color w:val="000000"/>
-          <w:kern w:val="0"/>
-          <w:szCs w:val="20"/>
-        </w:rPr>
         <w:t>System.</w:t>
       </w:r>
       <w:r>
@@ -12834,17 +12084,7 @@
           <w:kern w:val="0"/>
           <w:szCs w:val="20"/>
         </w:rPr>
-        <w:t>.println</w:t>
-      </w:r>
-      <w:proofErr w:type="spellEnd"/>
-      <w:r>
-        <w:rPr>
-          <w:rFonts w:ascii="Consolas" w:hAnsi="Consolas" w:cs="Consolas"/>
-          <w:color w:val="000000"/>
-          <w:kern w:val="0"/>
-          <w:szCs w:val="20"/>
-        </w:rPr>
-        <w:t>(</w:t>
+        <w:t>.println(</w:t>
       </w:r>
       <w:r>
         <w:rPr>
@@ -13275,15 +12515,6 @@
           <w:szCs w:val="20"/>
         </w:rPr>
         <w:tab/>
-      </w:r>
-      <w:proofErr w:type="spellStart"/>
-      <w:r>
-        <w:rPr>
-          <w:rFonts w:ascii="Consolas" w:hAnsi="Consolas" w:cs="Consolas"/>
-          <w:color w:val="000000"/>
-          <w:kern w:val="0"/>
-          <w:szCs w:val="20"/>
-        </w:rPr>
         <w:t>System.</w:t>
       </w:r>
       <w:r>
@@ -13306,17 +12537,7 @@
           <w:kern w:val="0"/>
           <w:szCs w:val="20"/>
         </w:rPr>
-        <w:t>.printf</w:t>
-      </w:r>
-      <w:proofErr w:type="spellEnd"/>
-      <w:r>
-        <w:rPr>
-          <w:rFonts w:ascii="Consolas" w:hAnsi="Consolas" w:cs="Consolas"/>
-          <w:color w:val="000000"/>
-          <w:kern w:val="0"/>
-          <w:szCs w:val="20"/>
-        </w:rPr>
-        <w:t>(</w:t>
+        <w:t>.printf(</w:t>
       </w:r>
       <w:r>
         <w:rPr>
@@ -13366,15 +12587,6 @@
           <w:szCs w:val="20"/>
         </w:rPr>
         <w:tab/>
-      </w:r>
-      <w:proofErr w:type="spellStart"/>
-      <w:r>
-        <w:rPr>
-          <w:rFonts w:ascii="Consolas" w:hAnsi="Consolas" w:cs="Consolas"/>
-          <w:color w:val="000000"/>
-          <w:kern w:val="0"/>
-          <w:szCs w:val="20"/>
-        </w:rPr>
         <w:t>System.</w:t>
       </w:r>
       <w:r>
@@ -13397,17 +12609,7 @@
           <w:kern w:val="0"/>
           <w:szCs w:val="20"/>
         </w:rPr>
-        <w:t>.println</w:t>
-      </w:r>
-      <w:proofErr w:type="spellEnd"/>
-      <w:r>
-        <w:rPr>
-          <w:rFonts w:ascii="Consolas" w:hAnsi="Consolas" w:cs="Consolas"/>
-          <w:color w:val="000000"/>
-          <w:kern w:val="0"/>
-          <w:szCs w:val="20"/>
-        </w:rPr>
-        <w:t>(</w:t>
+        <w:t>.println(</w:t>
       </w:r>
       <w:r>
         <w:rPr>
@@ -13662,15 +12864,6 @@
           <w:szCs w:val="20"/>
         </w:rPr>
         <w:tab/>
-      </w:r>
-      <w:proofErr w:type="spellStart"/>
-      <w:r>
-        <w:rPr>
-          <w:rFonts w:ascii="Consolas" w:hAnsi="Consolas" w:cs="Consolas"/>
-          <w:color w:val="000000"/>
-          <w:kern w:val="0"/>
-          <w:szCs w:val="20"/>
-        </w:rPr>
         <w:t>System.</w:t>
       </w:r>
       <w:r>
@@ -13693,17 +12886,7 @@
           <w:kern w:val="0"/>
           <w:szCs w:val="20"/>
         </w:rPr>
-        <w:t>.printf</w:t>
-      </w:r>
-      <w:proofErr w:type="spellEnd"/>
-      <w:r>
-        <w:rPr>
-          <w:rFonts w:ascii="Consolas" w:hAnsi="Consolas" w:cs="Consolas"/>
-          <w:color w:val="000000"/>
-          <w:kern w:val="0"/>
-          <w:szCs w:val="20"/>
-        </w:rPr>
-        <w:t>(</w:t>
+        <w:t>.printf(</w:t>
       </w:r>
       <w:r>
         <w:rPr>
@@ -13753,15 +12936,6 @@
           <w:szCs w:val="20"/>
         </w:rPr>
         <w:tab/>
-      </w:r>
-      <w:proofErr w:type="spellStart"/>
-      <w:r>
-        <w:rPr>
-          <w:rFonts w:ascii="Consolas" w:hAnsi="Consolas" w:cs="Consolas"/>
-          <w:color w:val="000000"/>
-          <w:kern w:val="0"/>
-          <w:szCs w:val="20"/>
-        </w:rPr>
         <w:t>System.</w:t>
       </w:r>
       <w:r>
@@ -13784,17 +12958,7 @@
           <w:kern w:val="0"/>
           <w:szCs w:val="20"/>
         </w:rPr>
-        <w:t>.println</w:t>
-      </w:r>
-      <w:proofErr w:type="spellEnd"/>
-      <w:r>
-        <w:rPr>
-          <w:rFonts w:ascii="Consolas" w:hAnsi="Consolas" w:cs="Consolas"/>
-          <w:color w:val="000000"/>
-          <w:kern w:val="0"/>
-          <w:szCs w:val="20"/>
-        </w:rPr>
-        <w:t>(</w:t>
+        <w:t>.println(</w:t>
       </w:r>
       <w:r>
         <w:rPr>
@@ -13943,7 +13107,6 @@
         </w:rPr>
         <w:t xml:space="preserve">// </w:t>
       </w:r>
-      <w:proofErr w:type="spellStart"/>
       <w:r>
         <w:rPr>
           <w:rFonts w:ascii="Consolas" w:hAnsi="Consolas" w:cs="Consolas"/>
@@ -13953,17 +13116,15 @@
         </w:rPr>
         <w:t>좌항과</w:t>
       </w:r>
-      <w:proofErr w:type="spellEnd"/>
-      <w:r>
-        <w:rPr>
-          <w:rFonts w:ascii="Consolas" w:hAnsi="Consolas" w:cs="Consolas"/>
-          <w:color w:val="3F7F5F"/>
-          <w:kern w:val="0"/>
-          <w:szCs w:val="20"/>
-        </w:rPr>
-        <w:t xml:space="preserve"> </w:t>
-      </w:r>
-      <w:proofErr w:type="spellStart"/>
+      <w:r>
+        <w:rPr>
+          <w:rFonts w:ascii="Consolas" w:hAnsi="Consolas" w:cs="Consolas"/>
+          <w:color w:val="3F7F5F"/>
+          <w:kern w:val="0"/>
+          <w:szCs w:val="20"/>
+        </w:rPr>
+        <w:t xml:space="preserve"> </w:t>
+      </w:r>
       <w:r>
         <w:rPr>
           <w:rFonts w:ascii="Consolas" w:hAnsi="Consolas" w:cs="Consolas"/>
@@ -13973,7 +13134,6 @@
         </w:rPr>
         <w:t>우항의</w:t>
       </w:r>
-      <w:proofErr w:type="spellEnd"/>
       <w:r>
         <w:rPr>
           <w:rFonts w:ascii="Consolas" w:hAnsi="Consolas" w:cs="Consolas"/>
@@ -14438,15 +13598,6 @@
           <w:szCs w:val="20"/>
         </w:rPr>
         <w:tab/>
-      </w:r>
-      <w:proofErr w:type="spellStart"/>
-      <w:r>
-        <w:rPr>
-          <w:rFonts w:ascii="Consolas" w:hAnsi="Consolas" w:cs="Consolas"/>
-          <w:color w:val="000000"/>
-          <w:kern w:val="0"/>
-          <w:szCs w:val="20"/>
-        </w:rPr>
         <w:t>System.</w:t>
       </w:r>
       <w:r>
@@ -14469,17 +13620,7 @@
           <w:kern w:val="0"/>
           <w:szCs w:val="20"/>
         </w:rPr>
-        <w:t>.printf</w:t>
-      </w:r>
-      <w:proofErr w:type="spellEnd"/>
-      <w:r>
-        <w:rPr>
-          <w:rFonts w:ascii="Consolas" w:hAnsi="Consolas" w:cs="Consolas"/>
-          <w:color w:val="000000"/>
-          <w:kern w:val="0"/>
-          <w:szCs w:val="20"/>
-        </w:rPr>
-        <w:t>(</w:t>
+        <w:t>.printf(</w:t>
       </w:r>
       <w:r>
         <w:rPr>
@@ -14530,15 +13671,6 @@
           <w:szCs w:val="20"/>
         </w:rPr>
         <w:tab/>
-      </w:r>
-      <w:proofErr w:type="spellStart"/>
-      <w:r>
-        <w:rPr>
-          <w:rFonts w:ascii="Consolas" w:hAnsi="Consolas" w:cs="Consolas"/>
-          <w:color w:val="000000"/>
-          <w:kern w:val="0"/>
-          <w:szCs w:val="20"/>
-        </w:rPr>
         <w:t>System.</w:t>
       </w:r>
       <w:r>
@@ -14561,17 +13693,7 @@
           <w:kern w:val="0"/>
           <w:szCs w:val="20"/>
         </w:rPr>
-        <w:t>.println</w:t>
-      </w:r>
-      <w:proofErr w:type="spellEnd"/>
-      <w:r>
-        <w:rPr>
-          <w:rFonts w:ascii="Consolas" w:hAnsi="Consolas" w:cs="Consolas"/>
-          <w:color w:val="000000"/>
-          <w:kern w:val="0"/>
-          <w:szCs w:val="20"/>
-        </w:rPr>
-        <w:t>(</w:t>
+        <w:t>.println(</w:t>
       </w:r>
       <w:r>
         <w:rPr>
@@ -14693,27 +13815,7 @@
           <w:kern w:val="0"/>
           <w:szCs w:val="20"/>
         </w:rPr>
-        <w:t xml:space="preserve"> </w:t>
-      </w:r>
-      <w:proofErr w:type="spellStart"/>
-      <w:r>
-        <w:rPr>
-          <w:rFonts w:ascii="Consolas" w:hAnsi="Consolas" w:cs="Consolas"/>
-          <w:color w:val="000000"/>
-          <w:kern w:val="0"/>
-          <w:szCs w:val="20"/>
-        </w:rPr>
-        <w:t>java.util.Scanner</w:t>
-      </w:r>
-      <w:proofErr w:type="spellEnd"/>
-      <w:r>
-        <w:rPr>
-          <w:rFonts w:ascii="Consolas" w:hAnsi="Consolas" w:cs="Consolas"/>
-          <w:color w:val="000000"/>
-          <w:kern w:val="0"/>
-          <w:szCs w:val="20"/>
-        </w:rPr>
-        <w:t>;</w:t>
+        <w:t xml:space="preserve"> java.util.Scanner;</w:t>
       </w:r>
     </w:p>
     <w:p>
@@ -14888,7 +13990,6 @@
         </w:rPr>
         <w:t xml:space="preserve"> main(String[] </w:t>
       </w:r>
-      <w:proofErr w:type="spellStart"/>
       <w:r>
         <w:rPr>
           <w:rFonts w:ascii="Consolas" w:hAnsi="Consolas" w:cs="Consolas"/>
@@ -14898,7 +13999,6 @@
         </w:rPr>
         <w:t>args</w:t>
       </w:r>
-      <w:proofErr w:type="spellEnd"/>
       <w:r>
         <w:rPr>
           <w:rFonts w:ascii="Consolas" w:hAnsi="Consolas" w:cs="Consolas"/>
@@ -14949,7 +14049,6 @@
         </w:rPr>
         <w:t xml:space="preserve">// </w:t>
       </w:r>
-      <w:proofErr w:type="spellStart"/>
       <w:r>
         <w:rPr>
           <w:rFonts w:ascii="Consolas" w:hAnsi="Consolas" w:cs="Consolas"/>
@@ -14959,7 +14058,6 @@
         </w:rPr>
         <w:t>이프로그램을</w:t>
       </w:r>
-      <w:proofErr w:type="spellEnd"/>
       <w:r>
         <w:rPr>
           <w:rFonts w:ascii="Consolas" w:hAnsi="Consolas" w:cs="Consolas"/>
@@ -15005,7 +14103,6 @@
         </w:rPr>
         <w:t xml:space="preserve">(JVM </w:t>
       </w:r>
-      <w:proofErr w:type="spellStart"/>
       <w:r>
         <w:rPr>
           <w:rFonts w:ascii="Consolas" w:hAnsi="Consolas" w:cs="Consolas"/>
@@ -15015,7 +14112,6 @@
         </w:rPr>
         <w:t>구동될때</w:t>
       </w:r>
-      <w:proofErr w:type="spellEnd"/>
       <w:r>
         <w:rPr>
           <w:rFonts w:ascii="Consolas" w:hAnsi="Consolas" w:cs="Consolas"/>
@@ -15163,19 +14259,8 @@
           <w:kern w:val="0"/>
           <w:szCs w:val="20"/>
         </w:rPr>
-        <w:t xml:space="preserve">// </w:t>
-      </w:r>
-      <w:proofErr w:type="spellStart"/>
-      <w:r>
-        <w:rPr>
-          <w:rFonts w:ascii="Consolas" w:hAnsi="Consolas" w:cs="Consolas"/>
-          <w:color w:val="3F7F5F"/>
-          <w:kern w:val="0"/>
-          <w:szCs w:val="20"/>
-        </w:rPr>
-        <w:t>i</w:t>
-      </w:r>
-      <w:proofErr w:type="spellEnd"/>
+        <w:t>// i</w:t>
+      </w:r>
       <w:r>
         <w:rPr>
           <w:rFonts w:ascii="Consolas" w:hAnsi="Consolas" w:cs="Consolas"/>
@@ -15326,7 +14411,6 @@
         <w:tab/>
         <w:t xml:space="preserve">Scanner </w:t>
       </w:r>
-      <w:proofErr w:type="spellStart"/>
       <w:r>
         <w:rPr>
           <w:rFonts w:ascii="Consolas" w:hAnsi="Consolas" w:cs="Consolas"/>
@@ -15336,7 +14420,6 @@
         </w:rPr>
         <w:t>scanner</w:t>
       </w:r>
-      <w:proofErr w:type="spellEnd"/>
       <w:r>
         <w:rPr>
           <w:rFonts w:ascii="Consolas" w:hAnsi="Consolas" w:cs="Consolas"/>
@@ -15419,15 +14502,6 @@
           <w:szCs w:val="20"/>
         </w:rPr>
         <w:tab/>
-      </w:r>
-      <w:proofErr w:type="spellStart"/>
-      <w:r>
-        <w:rPr>
-          <w:rFonts w:ascii="Consolas" w:hAnsi="Consolas" w:cs="Consolas"/>
-          <w:color w:val="000000"/>
-          <w:kern w:val="0"/>
-          <w:szCs w:val="20"/>
-        </w:rPr>
         <w:t>System.</w:t>
       </w:r>
       <w:r>
@@ -15450,17 +14524,7 @@
           <w:kern w:val="0"/>
           <w:szCs w:val="20"/>
         </w:rPr>
-        <w:t>.print</w:t>
-      </w:r>
-      <w:proofErr w:type="spellEnd"/>
-      <w:r>
-        <w:rPr>
-          <w:rFonts w:ascii="Consolas" w:hAnsi="Consolas" w:cs="Consolas"/>
-          <w:color w:val="000000"/>
-          <w:kern w:val="0"/>
-          <w:szCs w:val="20"/>
-        </w:rPr>
-        <w:t>(</w:t>
+        <w:t>.print(</w:t>
       </w:r>
       <w:r>
         <w:rPr>
@@ -15469,27 +14533,7 @@
           <w:kern w:val="0"/>
           <w:szCs w:val="20"/>
         </w:rPr>
-        <w:t>"</w:t>
-      </w:r>
-      <w:proofErr w:type="spellStart"/>
-      <w:r>
-        <w:rPr>
-          <w:rFonts w:ascii="Consolas" w:hAnsi="Consolas" w:cs="Consolas"/>
-          <w:color w:val="2A00FF"/>
-          <w:kern w:val="0"/>
-          <w:szCs w:val="20"/>
-        </w:rPr>
-        <w:t>i</w:t>
-      </w:r>
-      <w:proofErr w:type="spellEnd"/>
-      <w:r>
-        <w:rPr>
-          <w:rFonts w:ascii="Consolas" w:hAnsi="Consolas" w:cs="Consolas"/>
-          <w:color w:val="2A00FF"/>
-          <w:kern w:val="0"/>
-          <w:szCs w:val="20"/>
-        </w:rPr>
-        <w:t xml:space="preserve"> ? "</w:t>
+        <w:t>"i ? "</w:t>
       </w:r>
       <w:r>
         <w:rPr>
@@ -15552,7 +14596,6 @@
         </w:rPr>
         <w:t xml:space="preserve"> </w:t>
       </w:r>
-      <w:proofErr w:type="spellStart"/>
       <w:r>
         <w:rPr>
           <w:rFonts w:ascii="Consolas" w:hAnsi="Consolas" w:cs="Consolas"/>
@@ -15562,7 +14605,6 @@
         </w:rPr>
         <w:t>i</w:t>
       </w:r>
-      <w:proofErr w:type="spellEnd"/>
       <w:r>
         <w:rPr>
           <w:rFonts w:ascii="Consolas" w:hAnsi="Consolas" w:cs="Consolas"/>
@@ -15572,7 +14614,6 @@
         </w:rPr>
         <w:t xml:space="preserve"> = </w:t>
       </w:r>
-      <w:proofErr w:type="spellStart"/>
       <w:r>
         <w:rPr>
           <w:rFonts w:ascii="Consolas" w:hAnsi="Consolas" w:cs="Consolas"/>
@@ -15589,17 +14630,7 @@
           <w:kern w:val="0"/>
           <w:szCs w:val="20"/>
         </w:rPr>
-        <w:t>.nextInt</w:t>
-      </w:r>
-      <w:proofErr w:type="spellEnd"/>
-      <w:r>
-        <w:rPr>
-          <w:rFonts w:ascii="Consolas" w:hAnsi="Consolas" w:cs="Consolas"/>
-          <w:color w:val="000000"/>
-          <w:kern w:val="0"/>
-          <w:szCs w:val="20"/>
-        </w:rPr>
-        <w:t xml:space="preserve">(); </w:t>
+        <w:t xml:space="preserve">.nextInt(); </w:t>
       </w:r>
       <w:r>
         <w:rPr>
@@ -15700,15 +14731,6 @@
           <w:szCs w:val="20"/>
         </w:rPr>
         <w:tab/>
-      </w:r>
-      <w:proofErr w:type="spellStart"/>
-      <w:r>
-        <w:rPr>
-          <w:rFonts w:ascii="Consolas" w:hAnsi="Consolas" w:cs="Consolas"/>
-          <w:color w:val="000000"/>
-          <w:kern w:val="0"/>
-          <w:szCs w:val="20"/>
-        </w:rPr>
         <w:t>System.</w:t>
       </w:r>
       <w:r>
@@ -15731,17 +14753,7 @@
           <w:kern w:val="0"/>
           <w:szCs w:val="20"/>
         </w:rPr>
-        <w:t>.println</w:t>
-      </w:r>
-      <w:proofErr w:type="spellEnd"/>
-      <w:r>
-        <w:rPr>
-          <w:rFonts w:ascii="Consolas" w:hAnsi="Consolas" w:cs="Consolas"/>
-          <w:color w:val="000000"/>
-          <w:kern w:val="0"/>
-          <w:szCs w:val="20"/>
-        </w:rPr>
-        <w:t>((</w:t>
+        <w:t>.println((</w:t>
       </w:r>
       <w:r>
         <w:rPr>
@@ -15786,9 +14798,8 @@
           <w:kern w:val="0"/>
           <w:szCs w:val="20"/>
         </w:rPr>
-        <w:t xml:space="preserve"> </w:t>
-      </w:r>
-      <w:proofErr w:type="spellStart"/>
+        <w:t xml:space="preserve"> i</w:t>
+      </w:r>
       <w:r>
         <w:rPr>
           <w:rFonts w:ascii="Consolas" w:hAnsi="Consolas" w:cs="Consolas"/>
@@ -15796,9 +14807,8 @@
           <w:kern w:val="0"/>
           <w:szCs w:val="20"/>
         </w:rPr>
-        <w:t>i</w:t>
-      </w:r>
-      <w:proofErr w:type="spellEnd"/>
+        <w:t>는</w:t>
+      </w:r>
       <w:r>
         <w:rPr>
           <w:rFonts w:ascii="Consolas" w:hAnsi="Consolas" w:cs="Consolas"/>
@@ -15806,7 +14816,7 @@
           <w:kern w:val="0"/>
           <w:szCs w:val="20"/>
         </w:rPr>
-        <w:t>는</w:t>
+        <w:t xml:space="preserve"> 3</w:t>
       </w:r>
       <w:r>
         <w:rPr>
@@ -15815,7 +14825,7 @@
           <w:kern w:val="0"/>
           <w:szCs w:val="20"/>
         </w:rPr>
-        <w:t xml:space="preserve"> 3</w:t>
+        <w:t>의</w:t>
       </w:r>
       <w:r>
         <w:rPr>
@@ -15824,7 +14834,7 @@
           <w:kern w:val="0"/>
           <w:szCs w:val="20"/>
         </w:rPr>
-        <w:t>의</w:t>
+        <w:t xml:space="preserve"> </w:t>
       </w:r>
       <w:r>
         <w:rPr>
@@ -15833,7 +14843,7 @@
           <w:kern w:val="0"/>
           <w:szCs w:val="20"/>
         </w:rPr>
-        <w:t xml:space="preserve"> </w:t>
+        <w:t>배수입니다</w:t>
       </w:r>
       <w:r>
         <w:rPr>
@@ -15842,7 +14852,16 @@
           <w:kern w:val="0"/>
           <w:szCs w:val="20"/>
         </w:rPr>
-        <w:t>배수입니다</w:t>
+        <w:t>"</w:t>
+      </w:r>
+      <w:r>
+        <w:rPr>
+          <w:rFonts w:ascii="Consolas" w:hAnsi="Consolas" w:cs="Consolas"/>
+          <w:color w:val="000000"/>
+          <w:kern w:val="0"/>
+          <w:szCs w:val="20"/>
+        </w:rPr>
+        <w:t>:</w:t>
       </w:r>
       <w:r>
         <w:rPr>
@@ -15856,20 +14875,11 @@
       <w:r>
         <w:rPr>
           <w:rFonts w:ascii="Consolas" w:hAnsi="Consolas" w:cs="Consolas"/>
-          <w:color w:val="000000"/>
-          <w:kern w:val="0"/>
-          <w:szCs w:val="20"/>
-        </w:rPr>
-        <w:t>:</w:t>
-      </w:r>
-      <w:r>
-        <w:rPr>
-          <w:rFonts w:ascii="Consolas" w:hAnsi="Consolas" w:cs="Consolas"/>
           <w:color w:val="2A00FF"/>
           <w:kern w:val="0"/>
           <w:szCs w:val="20"/>
         </w:rPr>
-        <w:t>"</w:t>
+        <w:t>입력하신</w:t>
       </w:r>
       <w:r>
         <w:rPr>
@@ -15878,28 +14888,8 @@
           <w:kern w:val="0"/>
           <w:szCs w:val="20"/>
         </w:rPr>
-        <w:t>입력하신</w:t>
-      </w:r>
-      <w:r>
-        <w:rPr>
-          <w:rFonts w:ascii="Consolas" w:hAnsi="Consolas" w:cs="Consolas"/>
-          <w:color w:val="2A00FF"/>
-          <w:kern w:val="0"/>
-          <w:szCs w:val="20"/>
-        </w:rPr>
-        <w:t xml:space="preserve"> </w:t>
-      </w:r>
-      <w:proofErr w:type="spellStart"/>
-      <w:r>
-        <w:rPr>
-          <w:rFonts w:ascii="Consolas" w:hAnsi="Consolas" w:cs="Consolas"/>
-          <w:color w:val="2A00FF"/>
-          <w:kern w:val="0"/>
-          <w:szCs w:val="20"/>
-        </w:rPr>
-        <w:t>i</w:t>
-      </w:r>
-      <w:proofErr w:type="spellEnd"/>
+        <w:t xml:space="preserve"> i</w:t>
+      </w:r>
       <w:r>
         <w:rPr>
           <w:rFonts w:ascii="Consolas" w:hAnsi="Consolas" w:cs="Consolas"/>
@@ -16013,7 +15003,6 @@
         </w:rPr>
         <w:tab/>
       </w:r>
-      <w:proofErr w:type="spellStart"/>
       <w:r>
         <w:rPr>
           <w:rFonts w:ascii="Consolas" w:hAnsi="Consolas" w:cs="Consolas"/>
@@ -16030,17 +15019,7 @@
           <w:kern w:val="0"/>
           <w:szCs w:val="20"/>
         </w:rPr>
-        <w:t>.close</w:t>
-      </w:r>
-      <w:proofErr w:type="spellEnd"/>
-      <w:r>
-        <w:rPr>
-          <w:rFonts w:ascii="Consolas" w:hAnsi="Consolas" w:cs="Consolas"/>
-          <w:color w:val="000000"/>
-          <w:kern w:val="0"/>
-          <w:szCs w:val="20"/>
-        </w:rPr>
-        <w:t>();</w:t>
+        <w:t>.close();</w:t>
       </w:r>
     </w:p>
     <w:p>
@@ -16391,7 +15370,6 @@
         </w:rPr>
         <w:t xml:space="preserve"> </w:t>
       </w:r>
-      <w:proofErr w:type="spellStart"/>
       <w:r>
         <w:rPr>
           <w:rFonts w:ascii="Consolas" w:hAnsi="Consolas" w:cs="Consolas" w:hint="eastAsia"/>
@@ -16401,7 +15379,6 @@
         </w:rPr>
         <w:t>입력받아</w:t>
       </w:r>
-      <w:proofErr w:type="spellEnd"/>
       <w:r>
         <w:rPr>
           <w:rFonts w:ascii="Consolas" w:hAnsi="Consolas" w:cs="Consolas" w:hint="eastAsia"/>
@@ -16639,18 +15616,69 @@
         </w:rPr>
         <w:t>하시오</w:t>
       </w:r>
-    </w:p>
-    <w:p>
-      <w:pPr>
-        <w:spacing w:after="0"/>
-        <w:ind w:left="1200" w:hangingChars="600" w:hanging="1200"/>
-        <w:rPr>
-          <w:rFonts w:ascii="Consolas" w:hAnsi="Consolas" w:cs="Consolas"/>
-          <w:color w:val="000000"/>
-          <w:kern w:val="0"/>
-          <w:szCs w:val="20"/>
-        </w:rPr>
-      </w:pPr>
+      <w:r>
+        <w:rPr>
+          <w:rFonts w:ascii="Consolas" w:hAnsi="Consolas" w:cs="Consolas" w:hint="eastAsia"/>
+          <w:color w:val="000000"/>
+          <w:kern w:val="0"/>
+          <w:szCs w:val="20"/>
+        </w:rPr>
+        <w:t>(</w:t>
+      </w:r>
+      <w:r>
+        <w:rPr>
+          <w:rFonts w:ascii="Consolas" w:hAnsi="Consolas" w:cs="Consolas" w:hint="eastAsia"/>
+          <w:color w:val="000000"/>
+          <w:kern w:val="0"/>
+          <w:szCs w:val="20"/>
+        </w:rPr>
+        <w:t>산술연산자</w:t>
+      </w:r>
+      <w:r>
+        <w:rPr>
+          <w:rFonts w:ascii="Consolas" w:hAnsi="Consolas" w:cs="Consolas" w:hint="eastAsia"/>
+          <w:color w:val="000000"/>
+          <w:kern w:val="0"/>
+          <w:szCs w:val="20"/>
+        </w:rPr>
+        <w:t xml:space="preserve"> </w:t>
+      </w:r>
+      <w:r>
+        <w:rPr>
+          <w:rFonts w:ascii="Consolas" w:hAnsi="Consolas" w:cs="Consolas"/>
+          <w:color w:val="000000"/>
+          <w:kern w:val="0"/>
+          <w:szCs w:val="20"/>
+        </w:rPr>
+        <w:t>/</w:t>
+      </w:r>
+      <w:r>
+        <w:rPr>
+          <w:rFonts w:ascii="Consolas" w:hAnsi="Consolas" w:cs="Consolas"/>
+          <w:color w:val="000000"/>
+          <w:kern w:val="0"/>
+          <w:szCs w:val="20"/>
+        </w:rPr>
+        <w:t xml:space="preserve"> </w:t>
+      </w:r>
+      <w:r>
+        <w:rPr>
+          <w:rFonts w:ascii="Consolas" w:hAnsi="Consolas" w:cs="Consolas" w:hint="eastAsia"/>
+          <w:color w:val="000000"/>
+          <w:kern w:val="0"/>
+          <w:szCs w:val="20"/>
+        </w:rPr>
+        <w:t>참조</w:t>
+      </w:r>
+      <w:r>
+        <w:rPr>
+          <w:rFonts w:ascii="Consolas" w:hAnsi="Consolas" w:cs="Consolas"/>
+          <w:color w:val="000000"/>
+          <w:kern w:val="0"/>
+          <w:szCs w:val="20"/>
+        </w:rPr>
+        <w:t>)</w:t>
+      </w:r>
     </w:p>
     <w:p>
       <w:pPr>
